--- a/FSC81/ITS/IoT-Projekt SmartHomePro/SmartPlant-Pot/Laborprotokoll.docx
+++ b/FSC81/ITS/IoT-Projekt SmartHomePro/SmartPlant-Pot/Laborprotokoll.docx
@@ -6,8 +6,6 @@
       <w:pPr>
         <w:pStyle w:val="berschrift1"/>
       </w:pPr>
-      <w:bookmarkStart w:id="0" w:name="_GoBack"/>
-      <w:bookmarkEnd w:id="0"/>
       <w:r>
         <w:t>Laborprotokoll</w:t>
       </w:r>
@@ -118,12 +116,14 @@
                 <w:b/>
               </w:rPr>
             </w:pPr>
+            <w:proofErr w:type="spellStart"/>
             <w:r>
               <w:rPr>
                 <w:b/>
               </w:rPr>
               <w:t>Heimbrodt</w:t>
             </w:r>
+            <w:proofErr w:type="spellEnd"/>
           </w:p>
         </w:tc>
         <w:tc>
@@ -223,9 +223,9 @@
         </w:rPr>
         <w:drawing>
           <wp:inline distT="0" distB="0" distL="0" distR="0">
-            <wp:extent cx="5849620" cy="2565400"/>
-            <wp:effectExtent l="0" t="0" r="0" b="6350"/>
-            <wp:docPr id="2" name="Grafik 2"/>
+            <wp:extent cx="5638800" cy="2457450"/>
+            <wp:effectExtent l="0" t="0" r="0" b="0"/>
+            <wp:docPr id="5" name="Grafik 5"/>
             <wp:cNvGraphicFramePr>
               <a:graphicFrameLocks xmlns:a="http://schemas.openxmlformats.org/drawingml/2006/main" noChangeAspect="1"/>
             </wp:cNvGraphicFramePr>
@@ -233,8 +233,10 @@
               <a:graphicData uri="http://schemas.openxmlformats.org/drawingml/2006/picture">
                 <pic:pic xmlns:pic="http://schemas.openxmlformats.org/drawingml/2006/picture">
                   <pic:nvPicPr>
-                    <pic:cNvPr id="2" name="schemeit-project (1).png"/>
-                    <pic:cNvPicPr/>
+                    <pic:cNvPr id="0" name="Picture 7"/>
+                    <pic:cNvPicPr>
+                      <a:picLocks noChangeAspect="1" noChangeArrowheads="1"/>
+                    </pic:cNvPicPr>
                   </pic:nvPicPr>
                   <pic:blipFill>
                     <a:blip r:embed="rId8">
@@ -244,18 +246,23 @@
                         </a:ext>
                       </a:extLst>
                     </a:blip>
+                    <a:srcRect/>
                     <a:stretch>
                       <a:fillRect/>
                     </a:stretch>
                   </pic:blipFill>
-                  <pic:spPr>
+                  <pic:spPr bwMode="auto">
                     <a:xfrm>
                       <a:off x="0" y="0"/>
-                      <a:ext cx="5849620" cy="2565400"/>
+                      <a:ext cx="5638800" cy="2457450"/>
                     </a:xfrm>
                     <a:prstGeom prst="rect">
                       <a:avLst/>
                     </a:prstGeom>
+                    <a:noFill/>
+                    <a:ln>
+                      <a:noFill/>
+                    </a:ln>
                   </pic:spPr>
                 </pic:pic>
               </a:graphicData>
@@ -308,11 +315,13 @@
     <w:p>
       <w:pPr>
         <w:rPr>
+          <w:b/>
           <w:i/>
         </w:rPr>
       </w:pPr>
       <w:r>
         <w:rPr>
+          <w:b/>
           <w:i/>
         </w:rPr>
         <w:t>Verwendete theoretische Grundlagen.</w:t>
@@ -320,14 +329,30 @@
     </w:p>
     <w:p>
       <w:r>
-        <w:t>R in Reihe: Rg = R1+R2</w:t>
+        <w:t xml:space="preserve">R in Reihe: </w:t>
+      </w:r>
+      <w:proofErr w:type="spellStart"/>
+      <w:r>
+        <w:t>Rg</w:t>
+      </w:r>
+      <w:proofErr w:type="spellEnd"/>
+      <w:r>
+        <w:t xml:space="preserve"> = R1+R2</w:t>
       </w:r>
       <w:r>
         <w:br/>
         <w:t>R parallel</w:t>
       </w:r>
       <w:r>
-        <w:t>: Rg = 1/ (1/R1 + 1/R2)</w:t>
+        <w:t xml:space="preserve">: </w:t>
+      </w:r>
+      <w:proofErr w:type="spellStart"/>
+      <w:r>
+        <w:t>Rg</w:t>
+      </w:r>
+      <w:proofErr w:type="spellEnd"/>
+      <w:r>
+        <w:t xml:space="preserve"> = 1/ (1/R1 + 1/R2)</w:t>
       </w:r>
     </w:p>
     <w:p>
@@ -349,11 +374,19 @@
           <w:rFonts w:eastAsiaTheme="minorEastAsia"/>
         </w:rPr>
       </w:pPr>
-      <w:r>
-        <w:rPr>
-          <w:rFonts w:eastAsiaTheme="minorEastAsia"/>
-        </w:rPr>
-        <w:t xml:space="preserve">Rg = </w:t>
+      <w:proofErr w:type="spellStart"/>
+      <w:r>
+        <w:rPr>
+          <w:rFonts w:eastAsiaTheme="minorEastAsia"/>
+        </w:rPr>
+        <w:t>Rg</w:t>
+      </w:r>
+      <w:proofErr w:type="spellEnd"/>
+      <w:r>
+        <w:rPr>
+          <w:rFonts w:eastAsiaTheme="minorEastAsia"/>
+        </w:rPr>
+        <w:t xml:space="preserve"> = </w:t>
       </w:r>
       <m:oMath>
         <m:f>
@@ -529,62 +562,1216 @@
       </w:r>
     </w:p>
     <w:p>
-      <w:r>
-        <w:rPr>
-          <w:rFonts w:eastAsiaTheme="minorEastAsia"/>
-        </w:rPr>
-        <w:t>Erwartetes Ergebnis: Rg = 10,51k</w:t>
+      <w:pPr>
+        <w:rPr>
+          <w:rFonts w:eastAsiaTheme="minorEastAsia"/>
+        </w:rPr>
+      </w:pPr>
+      <w:proofErr w:type="spellStart"/>
+      <w:r>
+        <w:rPr>
+          <w:rFonts w:eastAsiaTheme="minorEastAsia"/>
+        </w:rPr>
+        <w:t>Rg</w:t>
+      </w:r>
+      <w:proofErr w:type="spellEnd"/>
+      <w:r>
+        <w:rPr>
+          <w:rFonts w:eastAsiaTheme="minorEastAsia"/>
+        </w:rPr>
+        <w:t xml:space="preserve"> = 10,51k</w:t>
       </w:r>
     </w:p>
     <w:p>
       <w:pPr>
         <w:rPr>
-          <w:i/>
+          <w:rFonts w:eastAsiaTheme="minorEastAsia"/>
         </w:rPr>
       </w:pPr>
       <w:r>
         <w:rPr>
-          <w:i/>
-        </w:rPr>
-        <w:lastRenderedPageBreak/>
-        <w:t>Durchgeführte Messreihen (Protokollierung angehängt):</w:t>
+          <w:rFonts w:eastAsiaTheme="minorEastAsia"/>
+        </w:rPr>
+        <w:br w:type="page"/>
       </w:r>
     </w:p>
-    <w:p/>
     <w:p>
       <w:pPr>
         <w:rPr>
-          <w:i/>
+          <w:rFonts w:eastAsiaTheme="minorEastAsia"/>
+          <w:vertAlign w:val="subscript"/>
         </w:rPr>
       </w:pPr>
-      <w:r>
-        <w:rPr>
-          <w:i/>
-        </w:rPr>
-        <w:t>Zusammenfassung Messergebnisse:</w:t>
-      </w:r>
+      <w:bookmarkStart w:id="0" w:name="_GoBack"/>
+      <w:bookmarkEnd w:id="0"/>
+      <w:r>
+        <w:rPr>
+          <w:rFonts w:eastAsiaTheme="minorEastAsia"/>
+        </w:rPr>
+        <w:lastRenderedPageBreak/>
+        <w:t>I</w:t>
+      </w:r>
+      <w:r>
+        <w:rPr>
+          <w:rFonts w:eastAsiaTheme="minorEastAsia"/>
+          <w:vertAlign w:val="subscript"/>
+        </w:rPr>
+        <w:t>4</w:t>
+      </w:r>
+      <w:r>
+        <w:rPr>
+          <w:rFonts w:eastAsiaTheme="minorEastAsia"/>
+        </w:rPr>
+        <w:t xml:space="preserve"> = </w:t>
+      </w:r>
+      <w:proofErr w:type="spellStart"/>
+      <w:r>
+        <w:rPr>
+          <w:rFonts w:eastAsiaTheme="minorEastAsia"/>
+        </w:rPr>
+        <w:t>I</w:t>
+      </w:r>
+      <w:r>
+        <w:rPr>
+          <w:rFonts w:eastAsiaTheme="minorEastAsia"/>
+          <w:vertAlign w:val="subscript"/>
+        </w:rPr>
+        <w:t>g</w:t>
+      </w:r>
+      <w:proofErr w:type="spellEnd"/>
     </w:p>
-    <w:p/>
     <w:p>
       <w:pPr>
         <w:rPr>
+          <w:rFonts w:eastAsiaTheme="minorEastAsia"/>
+        </w:rPr>
+      </w:pPr>
+      <w:proofErr w:type="spellStart"/>
+      <w:r>
+        <w:rPr>
+          <w:rFonts w:eastAsiaTheme="minorEastAsia"/>
+        </w:rPr>
+        <w:t>I</w:t>
+      </w:r>
+      <w:r>
+        <w:rPr>
+          <w:rFonts w:eastAsiaTheme="minorEastAsia"/>
+          <w:vertAlign w:val="subscript"/>
+        </w:rPr>
+        <w:t>g</w:t>
+      </w:r>
+      <w:proofErr w:type="spellEnd"/>
+      <w:r>
+        <w:rPr>
+          <w:rFonts w:eastAsiaTheme="minorEastAsia"/>
+          <w:vertAlign w:val="subscript"/>
+        </w:rPr>
+        <w:t xml:space="preserve"> </w:t>
+      </w:r>
+      <w:r>
+        <w:rPr>
+          <w:rFonts w:eastAsiaTheme="minorEastAsia"/>
+        </w:rPr>
+        <w:t xml:space="preserve">= </w:t>
+      </w:r>
+      <w:proofErr w:type="spellStart"/>
+      <w:r>
+        <w:rPr>
+          <w:rFonts w:eastAsiaTheme="minorEastAsia"/>
+        </w:rPr>
+        <w:t>U</w:t>
+      </w:r>
+      <w:r>
+        <w:rPr>
+          <w:rFonts w:eastAsiaTheme="minorEastAsia"/>
+          <w:vertAlign w:val="subscript"/>
+        </w:rPr>
+        <w:t>mess</w:t>
+      </w:r>
+      <w:proofErr w:type="spellEnd"/>
+      <w:r>
+        <w:rPr>
+          <w:rFonts w:eastAsiaTheme="minorEastAsia"/>
+        </w:rPr>
+        <w:t xml:space="preserve"> / </w:t>
+      </w:r>
+      <w:proofErr w:type="spellStart"/>
+      <w:r>
+        <w:rPr>
+          <w:rFonts w:eastAsiaTheme="minorEastAsia"/>
+        </w:rPr>
+        <w:t>R</w:t>
+      </w:r>
+      <w:r>
+        <w:rPr>
+          <w:rFonts w:eastAsiaTheme="minorEastAsia"/>
+          <w:vertAlign w:val="subscript"/>
+        </w:rPr>
+        <w:t>g</w:t>
+      </w:r>
+      <w:proofErr w:type="spellEnd"/>
+    </w:p>
+    <w:tbl>
+      <w:tblPr>
+        <w:tblStyle w:val="Tabellenraster"/>
+        <w:tblW w:w="0" w:type="auto"/>
+        <w:tblLook w:val="04A0" w:firstRow="1" w:lastRow="0" w:firstColumn="1" w:lastColumn="0" w:noHBand="0" w:noVBand="1"/>
+      </w:tblPr>
+      <w:tblGrid>
+        <w:gridCol w:w="1356"/>
+        <w:gridCol w:w="1180"/>
+        <w:gridCol w:w="1250"/>
+        <w:gridCol w:w="1250"/>
+        <w:gridCol w:w="1062"/>
+        <w:gridCol w:w="1031"/>
+        <w:gridCol w:w="1062"/>
+        <w:gridCol w:w="1011"/>
+      </w:tblGrid>
+      <w:tr>
+        <w:tc>
+          <w:tcPr>
+            <w:tcW w:w="1356" w:type="dxa"/>
+          </w:tcPr>
+          <w:p>
+            <w:pPr>
+              <w:rPr>
+                <w:rFonts w:eastAsiaTheme="minorEastAsia"/>
+              </w:rPr>
+            </w:pPr>
+            <w:proofErr w:type="spellStart"/>
+            <w:r>
+              <w:rPr>
+                <w:rFonts w:eastAsiaTheme="minorEastAsia"/>
+              </w:rPr>
+              <w:t>U</w:t>
+            </w:r>
+            <w:r>
+              <w:rPr>
+                <w:rFonts w:eastAsiaTheme="minorEastAsia"/>
+                <w:vertAlign w:val="subscript"/>
+              </w:rPr>
+              <w:t>mess</w:t>
+            </w:r>
+            <w:proofErr w:type="spellEnd"/>
+            <w:r>
+              <w:rPr>
+                <w:rFonts w:eastAsiaTheme="minorEastAsia"/>
+                <w:vertAlign w:val="subscript"/>
+              </w:rPr>
+              <w:t xml:space="preserve"> </w:t>
+            </w:r>
+            <w:r>
+              <w:rPr>
+                <w:rFonts w:eastAsiaTheme="minorEastAsia"/>
+              </w:rPr>
+              <w:t>[V]</w:t>
+            </w:r>
+          </w:p>
+        </w:tc>
+        <w:tc>
+          <w:tcPr>
+            <w:tcW w:w="1180" w:type="dxa"/>
+          </w:tcPr>
+          <w:p>
+            <w:pPr>
+              <w:rPr>
+                <w:rFonts w:eastAsiaTheme="minorEastAsia"/>
+              </w:rPr>
+            </w:pPr>
+            <w:r>
+              <w:rPr>
+                <w:rFonts w:eastAsiaTheme="minorEastAsia"/>
+              </w:rPr>
+              <w:t>3,3</w:t>
+            </w:r>
+          </w:p>
+        </w:tc>
+        <w:tc>
+          <w:tcPr>
+            <w:tcW w:w="1250" w:type="dxa"/>
+          </w:tcPr>
+          <w:p>
+            <w:pPr>
+              <w:rPr>
+                <w:rFonts w:eastAsiaTheme="minorEastAsia"/>
+              </w:rPr>
+            </w:pPr>
+            <w:r>
+              <w:rPr>
+                <w:rFonts w:eastAsiaTheme="minorEastAsia"/>
+              </w:rPr>
+              <w:t>2,5</w:t>
+            </w:r>
+          </w:p>
+        </w:tc>
+        <w:tc>
+          <w:tcPr>
+            <w:tcW w:w="1250" w:type="dxa"/>
+          </w:tcPr>
+          <w:p>
+            <w:pPr>
+              <w:rPr>
+                <w:rFonts w:eastAsiaTheme="minorEastAsia"/>
+              </w:rPr>
+            </w:pPr>
+            <w:r>
+              <w:rPr>
+                <w:rFonts w:eastAsiaTheme="minorEastAsia"/>
+              </w:rPr>
+              <w:t>2</w:t>
+            </w:r>
+          </w:p>
+        </w:tc>
+        <w:tc>
+          <w:tcPr>
+            <w:tcW w:w="1062" w:type="dxa"/>
+          </w:tcPr>
+          <w:p>
+            <w:pPr>
+              <w:rPr>
+                <w:rFonts w:eastAsiaTheme="minorEastAsia"/>
+              </w:rPr>
+            </w:pPr>
+            <w:r>
+              <w:rPr>
+                <w:rFonts w:eastAsiaTheme="minorEastAsia"/>
+              </w:rPr>
+              <w:t>1,5</w:t>
+            </w:r>
+          </w:p>
+        </w:tc>
+        <w:tc>
+          <w:tcPr>
+            <w:tcW w:w="1031" w:type="dxa"/>
+          </w:tcPr>
+          <w:p>
+            <w:pPr>
+              <w:rPr>
+                <w:rFonts w:eastAsiaTheme="minorEastAsia"/>
+              </w:rPr>
+            </w:pPr>
+            <w:r>
+              <w:rPr>
+                <w:rFonts w:eastAsiaTheme="minorEastAsia"/>
+              </w:rPr>
+              <w:t>1</w:t>
+            </w:r>
+          </w:p>
+        </w:tc>
+        <w:tc>
+          <w:tcPr>
+            <w:tcW w:w="1062" w:type="dxa"/>
+          </w:tcPr>
+          <w:p>
+            <w:pPr>
+              <w:rPr>
+                <w:rFonts w:eastAsiaTheme="minorEastAsia"/>
+              </w:rPr>
+            </w:pPr>
+            <w:r>
+              <w:rPr>
+                <w:rFonts w:eastAsiaTheme="minorEastAsia"/>
+              </w:rPr>
+              <w:t>0,5</w:t>
+            </w:r>
+          </w:p>
+        </w:tc>
+        <w:tc>
+          <w:tcPr>
+            <w:tcW w:w="1011" w:type="dxa"/>
+          </w:tcPr>
+          <w:p>
+            <w:pPr>
+              <w:rPr>
+                <w:rFonts w:eastAsiaTheme="minorEastAsia"/>
+              </w:rPr>
+            </w:pPr>
+            <w:r>
+              <w:rPr>
+                <w:rFonts w:eastAsiaTheme="minorEastAsia"/>
+              </w:rPr>
+              <w:t>0</w:t>
+            </w:r>
+          </w:p>
+        </w:tc>
+      </w:tr>
+      <w:tr>
+        <w:tc>
+          <w:tcPr>
+            <w:tcW w:w="1356" w:type="dxa"/>
+          </w:tcPr>
+          <w:p>
+            <w:pPr>
+              <w:rPr>
+                <w:rFonts w:eastAsiaTheme="minorEastAsia"/>
+              </w:rPr>
+            </w:pPr>
+            <w:r>
+              <w:rPr>
+                <w:rFonts w:eastAsiaTheme="minorEastAsia"/>
+              </w:rPr>
+              <w:t>I</w:t>
+            </w:r>
+            <w:r>
+              <w:rPr>
+                <w:rFonts w:eastAsiaTheme="minorEastAsia"/>
+                <w:vertAlign w:val="subscript"/>
+              </w:rPr>
+              <w:t>4</w:t>
+            </w:r>
+            <w:r>
+              <w:rPr>
+                <w:rFonts w:eastAsiaTheme="minorEastAsia"/>
+              </w:rPr>
+              <w:t xml:space="preserve"> = </w:t>
+            </w:r>
+            <w:proofErr w:type="spellStart"/>
+            <w:r>
+              <w:rPr>
+                <w:rFonts w:eastAsiaTheme="minorEastAsia"/>
+              </w:rPr>
+              <w:t>I</w:t>
+            </w:r>
+            <w:r>
+              <w:rPr>
+                <w:rFonts w:eastAsiaTheme="minorEastAsia"/>
+                <w:vertAlign w:val="subscript"/>
+              </w:rPr>
+              <w:t>g</w:t>
+            </w:r>
+            <w:proofErr w:type="spellEnd"/>
+            <w:r>
+              <w:rPr>
+                <w:rFonts w:eastAsiaTheme="minorEastAsia"/>
+              </w:rPr>
+              <w:t>[mA]</w:t>
+            </w:r>
+          </w:p>
+        </w:tc>
+        <w:tc>
+          <w:tcPr>
+            <w:tcW w:w="1180" w:type="dxa"/>
+          </w:tcPr>
+          <w:p>
+            <w:pPr>
+              <w:rPr>
+                <w:rFonts w:eastAsiaTheme="minorEastAsia"/>
+              </w:rPr>
+            </w:pPr>
+            <w:r>
+              <w:rPr>
+                <w:rFonts w:eastAsiaTheme="minorEastAsia"/>
+              </w:rPr>
+              <w:t>0,3</w:t>
+            </w:r>
+          </w:p>
+        </w:tc>
+        <w:tc>
+          <w:tcPr>
+            <w:tcW w:w="1250" w:type="dxa"/>
+          </w:tcPr>
+          <w:p>
+            <w:pPr>
+              <w:rPr>
+                <w:rFonts w:eastAsiaTheme="minorEastAsia"/>
+              </w:rPr>
+            </w:pPr>
+            <w:r>
+              <w:rPr>
+                <w:rFonts w:eastAsiaTheme="minorEastAsia"/>
+              </w:rPr>
+              <w:t>0,24</w:t>
+            </w:r>
+          </w:p>
+        </w:tc>
+        <w:tc>
+          <w:tcPr>
+            <w:tcW w:w="1250" w:type="dxa"/>
+          </w:tcPr>
+          <w:p>
+            <w:pPr>
+              <w:rPr>
+                <w:rFonts w:eastAsiaTheme="minorEastAsia"/>
+              </w:rPr>
+            </w:pPr>
+            <w:r>
+              <w:rPr>
+                <w:rFonts w:eastAsiaTheme="minorEastAsia"/>
+              </w:rPr>
+              <w:t>0,19</w:t>
+            </w:r>
+          </w:p>
+        </w:tc>
+        <w:tc>
+          <w:tcPr>
+            <w:tcW w:w="1062" w:type="dxa"/>
+          </w:tcPr>
+          <w:p>
+            <w:pPr>
+              <w:rPr>
+                <w:rFonts w:eastAsiaTheme="minorEastAsia"/>
+              </w:rPr>
+            </w:pPr>
+            <w:r>
+              <w:rPr>
+                <w:rFonts w:eastAsiaTheme="minorEastAsia"/>
+              </w:rPr>
+              <w:t>0,14</w:t>
+            </w:r>
+          </w:p>
+        </w:tc>
+        <w:tc>
+          <w:tcPr>
+            <w:tcW w:w="1031" w:type="dxa"/>
+          </w:tcPr>
+          <w:p>
+            <w:pPr>
+              <w:rPr>
+                <w:rFonts w:eastAsiaTheme="minorEastAsia"/>
+              </w:rPr>
+            </w:pPr>
+            <w:r>
+              <w:rPr>
+                <w:rFonts w:eastAsiaTheme="minorEastAsia"/>
+              </w:rPr>
+              <w:t>0,1</w:t>
+            </w:r>
+          </w:p>
+        </w:tc>
+        <w:tc>
+          <w:tcPr>
+            <w:tcW w:w="1062" w:type="dxa"/>
+          </w:tcPr>
+          <w:p>
+            <w:pPr>
+              <w:rPr>
+                <w:rFonts w:eastAsiaTheme="minorEastAsia"/>
+              </w:rPr>
+            </w:pPr>
+            <w:r>
+              <w:rPr>
+                <w:rFonts w:eastAsiaTheme="minorEastAsia"/>
+              </w:rPr>
+              <w:t>0,05</w:t>
+            </w:r>
+          </w:p>
+        </w:tc>
+        <w:tc>
+          <w:tcPr>
+            <w:tcW w:w="1011" w:type="dxa"/>
+          </w:tcPr>
+          <w:p>
+            <w:pPr>
+              <w:rPr>
+                <w:rFonts w:eastAsiaTheme="minorEastAsia"/>
+              </w:rPr>
+            </w:pPr>
+            <w:r>
+              <w:rPr>
+                <w:rFonts w:eastAsiaTheme="minorEastAsia"/>
+              </w:rPr>
+              <w:t>0</w:t>
+            </w:r>
+          </w:p>
+        </w:tc>
+      </w:tr>
+    </w:tbl>
+    <w:p>
+      <w:pPr>
+        <w:rPr>
+          <w:rFonts w:eastAsiaTheme="minorEastAsia"/>
+        </w:rPr>
+      </w:pPr>
+    </w:p>
+    <w:p>
+      <w:pPr>
+        <w:rPr>
+          <w:rFonts w:eastAsiaTheme="minorEastAsia"/>
+          <w:vertAlign w:val="subscript"/>
+        </w:rPr>
+      </w:pPr>
+      <w:r>
+        <w:rPr>
+          <w:rFonts w:eastAsiaTheme="minorEastAsia"/>
+        </w:rPr>
+        <w:t>U</w:t>
+      </w:r>
+      <w:r>
+        <w:rPr>
+          <w:rFonts w:eastAsiaTheme="minorEastAsia"/>
+          <w:vertAlign w:val="subscript"/>
+        </w:rPr>
+        <w:t>4</w:t>
+      </w:r>
+      <w:r>
+        <w:rPr>
+          <w:rFonts w:eastAsiaTheme="minorEastAsia"/>
+        </w:rPr>
+        <w:t xml:space="preserve"> = R</w:t>
+      </w:r>
+      <w:r>
+        <w:rPr>
+          <w:rFonts w:eastAsiaTheme="minorEastAsia"/>
+          <w:vertAlign w:val="subscript"/>
+        </w:rPr>
+        <w:t>4</w:t>
+      </w:r>
+      <w:r>
+        <w:rPr>
+          <w:rFonts w:eastAsiaTheme="minorEastAsia"/>
+        </w:rPr>
+        <w:t xml:space="preserve"> * I</w:t>
+      </w:r>
+      <w:r>
+        <w:rPr>
+          <w:rFonts w:eastAsiaTheme="minorEastAsia"/>
+          <w:vertAlign w:val="subscript"/>
+        </w:rPr>
+        <w:t>4</w:t>
+      </w:r>
+    </w:p>
+    <w:tbl>
+      <w:tblPr>
+        <w:tblStyle w:val="Tabellenraster"/>
+        <w:tblW w:w="0" w:type="auto"/>
+        <w:tblLook w:val="04A0" w:firstRow="1" w:lastRow="0" w:firstColumn="1" w:lastColumn="0" w:noHBand="0" w:noVBand="1"/>
+      </w:tblPr>
+      <w:tblGrid>
+        <w:gridCol w:w="1356"/>
+        <w:gridCol w:w="1180"/>
+        <w:gridCol w:w="1250"/>
+        <w:gridCol w:w="1250"/>
+        <w:gridCol w:w="1062"/>
+        <w:gridCol w:w="1031"/>
+        <w:gridCol w:w="1062"/>
+        <w:gridCol w:w="1011"/>
+      </w:tblGrid>
+      <w:tr>
+        <w:tc>
+          <w:tcPr>
+            <w:tcW w:w="1356" w:type="dxa"/>
+          </w:tcPr>
+          <w:p>
+            <w:pPr>
+              <w:rPr>
+                <w:rFonts w:eastAsiaTheme="minorEastAsia"/>
+              </w:rPr>
+            </w:pPr>
+            <w:proofErr w:type="spellStart"/>
+            <w:r>
+              <w:rPr>
+                <w:rFonts w:eastAsiaTheme="minorEastAsia"/>
+              </w:rPr>
+              <w:t>U</w:t>
+            </w:r>
+            <w:r>
+              <w:rPr>
+                <w:rFonts w:eastAsiaTheme="minorEastAsia"/>
+                <w:vertAlign w:val="subscript"/>
+              </w:rPr>
+              <w:t>mess</w:t>
+            </w:r>
+            <w:proofErr w:type="spellEnd"/>
+            <w:r>
+              <w:rPr>
+                <w:rFonts w:eastAsiaTheme="minorEastAsia"/>
+                <w:vertAlign w:val="subscript"/>
+              </w:rPr>
+              <w:t xml:space="preserve"> </w:t>
+            </w:r>
+            <w:r>
+              <w:rPr>
+                <w:rFonts w:eastAsiaTheme="minorEastAsia"/>
+              </w:rPr>
+              <w:t>[V]</w:t>
+            </w:r>
+          </w:p>
+        </w:tc>
+        <w:tc>
+          <w:tcPr>
+            <w:tcW w:w="1180" w:type="dxa"/>
+          </w:tcPr>
+          <w:p>
+            <w:pPr>
+              <w:rPr>
+                <w:rFonts w:eastAsiaTheme="minorEastAsia"/>
+              </w:rPr>
+            </w:pPr>
+            <w:r>
+              <w:rPr>
+                <w:rFonts w:eastAsiaTheme="minorEastAsia"/>
+              </w:rPr>
+              <w:t>3,3</w:t>
+            </w:r>
+          </w:p>
+        </w:tc>
+        <w:tc>
+          <w:tcPr>
+            <w:tcW w:w="1250" w:type="dxa"/>
+          </w:tcPr>
+          <w:p>
+            <w:pPr>
+              <w:rPr>
+                <w:rFonts w:eastAsiaTheme="minorEastAsia"/>
+              </w:rPr>
+            </w:pPr>
+            <w:r>
+              <w:rPr>
+                <w:rFonts w:eastAsiaTheme="minorEastAsia"/>
+              </w:rPr>
+              <w:t>2,5</w:t>
+            </w:r>
+          </w:p>
+        </w:tc>
+        <w:tc>
+          <w:tcPr>
+            <w:tcW w:w="1250" w:type="dxa"/>
+          </w:tcPr>
+          <w:p>
+            <w:pPr>
+              <w:rPr>
+                <w:rFonts w:eastAsiaTheme="minorEastAsia"/>
+              </w:rPr>
+            </w:pPr>
+            <w:r>
+              <w:rPr>
+                <w:rFonts w:eastAsiaTheme="minorEastAsia"/>
+              </w:rPr>
+              <w:t>2</w:t>
+            </w:r>
+          </w:p>
+        </w:tc>
+        <w:tc>
+          <w:tcPr>
+            <w:tcW w:w="1062" w:type="dxa"/>
+          </w:tcPr>
+          <w:p>
+            <w:pPr>
+              <w:rPr>
+                <w:rFonts w:eastAsiaTheme="minorEastAsia"/>
+              </w:rPr>
+            </w:pPr>
+            <w:r>
+              <w:rPr>
+                <w:rFonts w:eastAsiaTheme="minorEastAsia"/>
+              </w:rPr>
+              <w:t>1,5</w:t>
+            </w:r>
+          </w:p>
+        </w:tc>
+        <w:tc>
+          <w:tcPr>
+            <w:tcW w:w="1031" w:type="dxa"/>
+          </w:tcPr>
+          <w:p>
+            <w:pPr>
+              <w:rPr>
+                <w:rFonts w:eastAsiaTheme="minorEastAsia"/>
+              </w:rPr>
+            </w:pPr>
+            <w:r>
+              <w:rPr>
+                <w:rFonts w:eastAsiaTheme="minorEastAsia"/>
+              </w:rPr>
+              <w:t>1</w:t>
+            </w:r>
+          </w:p>
+        </w:tc>
+        <w:tc>
+          <w:tcPr>
+            <w:tcW w:w="1062" w:type="dxa"/>
+          </w:tcPr>
+          <w:p>
+            <w:pPr>
+              <w:rPr>
+                <w:rFonts w:eastAsiaTheme="minorEastAsia"/>
+              </w:rPr>
+            </w:pPr>
+            <w:r>
+              <w:rPr>
+                <w:rFonts w:eastAsiaTheme="minorEastAsia"/>
+              </w:rPr>
+              <w:t>0,5</w:t>
+            </w:r>
+          </w:p>
+        </w:tc>
+        <w:tc>
+          <w:tcPr>
+            <w:tcW w:w="1011" w:type="dxa"/>
+          </w:tcPr>
+          <w:p>
+            <w:pPr>
+              <w:rPr>
+                <w:rFonts w:eastAsiaTheme="minorEastAsia"/>
+              </w:rPr>
+            </w:pPr>
+            <w:r>
+              <w:rPr>
+                <w:rFonts w:eastAsiaTheme="minorEastAsia"/>
+              </w:rPr>
+              <w:t>0</w:t>
+            </w:r>
+          </w:p>
+        </w:tc>
+      </w:tr>
+      <w:tr>
+        <w:tc>
+          <w:tcPr>
+            <w:tcW w:w="1356" w:type="dxa"/>
+          </w:tcPr>
+          <w:p>
+            <w:pPr>
+              <w:rPr>
+                <w:rFonts w:eastAsiaTheme="minorEastAsia"/>
+              </w:rPr>
+            </w:pPr>
+            <w:r>
+              <w:rPr>
+                <w:rFonts w:eastAsiaTheme="minorEastAsia"/>
+              </w:rPr>
+              <w:t>U</w:t>
+            </w:r>
+            <w:r>
+              <w:rPr>
+                <w:rFonts w:eastAsiaTheme="minorEastAsia"/>
+                <w:vertAlign w:val="subscript"/>
+              </w:rPr>
+              <w:t>4</w:t>
+            </w:r>
+            <w:r>
+              <w:rPr>
+                <w:rFonts w:eastAsiaTheme="minorEastAsia"/>
+              </w:rPr>
+              <w:t xml:space="preserve"> = </w:t>
+            </w:r>
+            <w:proofErr w:type="spellStart"/>
+            <w:r>
+              <w:rPr>
+                <w:rFonts w:eastAsiaTheme="minorEastAsia"/>
+              </w:rPr>
+              <w:t>U</w:t>
+            </w:r>
+            <w:r>
+              <w:rPr>
+                <w:rFonts w:eastAsiaTheme="minorEastAsia"/>
+                <w:vertAlign w:val="subscript"/>
+              </w:rPr>
+              <w:t>g</w:t>
+            </w:r>
+            <w:proofErr w:type="spellEnd"/>
+            <w:r>
+              <w:rPr>
+                <w:rFonts w:eastAsiaTheme="minorEastAsia"/>
+              </w:rPr>
+              <w:t>[V</w:t>
+            </w:r>
+            <w:r>
+              <w:rPr>
+                <w:rFonts w:eastAsiaTheme="minorEastAsia"/>
+              </w:rPr>
+              <w:t>]</w:t>
+            </w:r>
+          </w:p>
+        </w:tc>
+        <w:tc>
+          <w:tcPr>
+            <w:tcW w:w="1180" w:type="dxa"/>
+          </w:tcPr>
+          <w:p>
+            <w:pPr>
+              <w:rPr>
+                <w:rFonts w:eastAsiaTheme="minorEastAsia"/>
+              </w:rPr>
+            </w:pPr>
+            <w:r>
+              <w:rPr>
+                <w:rFonts w:eastAsiaTheme="minorEastAsia"/>
+              </w:rPr>
+              <w:t>2</w:t>
+            </w:r>
+          </w:p>
+        </w:tc>
+        <w:tc>
+          <w:tcPr>
+            <w:tcW w:w="1250" w:type="dxa"/>
+          </w:tcPr>
+          <w:p>
+            <w:pPr>
+              <w:rPr>
+                <w:rFonts w:eastAsiaTheme="minorEastAsia"/>
+              </w:rPr>
+            </w:pPr>
+            <w:r>
+              <w:rPr>
+                <w:rFonts w:eastAsiaTheme="minorEastAsia"/>
+              </w:rPr>
+              <w:t>1,6</w:t>
+            </w:r>
+          </w:p>
+        </w:tc>
+        <w:tc>
+          <w:tcPr>
+            <w:tcW w:w="1250" w:type="dxa"/>
+          </w:tcPr>
+          <w:p>
+            <w:pPr>
+              <w:rPr>
+                <w:rFonts w:eastAsiaTheme="minorEastAsia"/>
+              </w:rPr>
+            </w:pPr>
+            <w:r>
+              <w:rPr>
+                <w:rFonts w:eastAsiaTheme="minorEastAsia"/>
+              </w:rPr>
+              <w:t>1,3</w:t>
+            </w:r>
+          </w:p>
+        </w:tc>
+        <w:tc>
+          <w:tcPr>
+            <w:tcW w:w="1062" w:type="dxa"/>
+          </w:tcPr>
+          <w:p>
+            <w:pPr>
+              <w:rPr>
+                <w:rFonts w:eastAsiaTheme="minorEastAsia"/>
+              </w:rPr>
+            </w:pPr>
+            <w:r>
+              <w:rPr>
+                <w:rFonts w:eastAsiaTheme="minorEastAsia"/>
+              </w:rPr>
+              <w:t>0,95</w:t>
+            </w:r>
+          </w:p>
+        </w:tc>
+        <w:tc>
+          <w:tcPr>
+            <w:tcW w:w="1031" w:type="dxa"/>
+          </w:tcPr>
+          <w:p>
+            <w:pPr>
+              <w:rPr>
+                <w:rFonts w:eastAsiaTheme="minorEastAsia"/>
+              </w:rPr>
+            </w:pPr>
+            <w:r>
+              <w:rPr>
+                <w:rFonts w:eastAsiaTheme="minorEastAsia"/>
+              </w:rPr>
+              <w:t>0,68</w:t>
+            </w:r>
+          </w:p>
+        </w:tc>
+        <w:tc>
+          <w:tcPr>
+            <w:tcW w:w="1062" w:type="dxa"/>
+          </w:tcPr>
+          <w:p>
+            <w:pPr>
+              <w:rPr>
+                <w:rFonts w:eastAsiaTheme="minorEastAsia"/>
+              </w:rPr>
+            </w:pPr>
+            <w:r>
+              <w:rPr>
+                <w:rFonts w:eastAsiaTheme="minorEastAsia"/>
+              </w:rPr>
+              <w:t>0,3</w:t>
+            </w:r>
+          </w:p>
+        </w:tc>
+        <w:tc>
+          <w:tcPr>
+            <w:tcW w:w="1011" w:type="dxa"/>
+          </w:tcPr>
+          <w:p>
+            <w:pPr>
+              <w:rPr>
+                <w:rFonts w:eastAsiaTheme="minorEastAsia"/>
+              </w:rPr>
+            </w:pPr>
+            <w:r>
+              <w:rPr>
+                <w:rFonts w:eastAsiaTheme="minorEastAsia"/>
+              </w:rPr>
+              <w:t>0</w:t>
+            </w:r>
+          </w:p>
+        </w:tc>
+      </w:tr>
+    </w:tbl>
+    <w:p>
+      <w:pPr>
+        <w:rPr>
+          <w:rFonts w:eastAsiaTheme="minorEastAsia"/>
+          <w:vertAlign w:val="subscript"/>
+        </w:rPr>
+      </w:pPr>
+    </w:p>
+    <w:p>
+      <w:pPr>
+        <w:rPr>
+          <w:rFonts w:eastAsiaTheme="minorEastAsia"/>
+        </w:rPr>
+      </w:pPr>
+      <w:r>
+        <w:rPr>
+          <w:rFonts w:eastAsiaTheme="minorEastAsia"/>
+        </w:rPr>
+        <w:t>Annahme: Messreihe läuft von 3,3V zu 0</w:t>
+      </w:r>
+    </w:p>
+    <w:p>
+      <w:pPr>
+        <w:rPr>
+          <w:rFonts w:eastAsiaTheme="minorEastAsia"/>
+        </w:rPr>
+      </w:pPr>
+      <w:r>
+        <w:rPr>
+          <w:rFonts w:eastAsiaTheme="minorEastAsia"/>
+        </w:rPr>
+        <w:t>Zu erwarten ist, dass bei der Messung der Gesamtstrom bzw</w:t>
+      </w:r>
+      <w:r>
+        <w:rPr>
+          <w:rFonts w:eastAsiaTheme="minorEastAsia"/>
+        </w:rPr>
+        <w:t>.</w:t>
+      </w:r>
+      <w:r>
+        <w:rPr>
+          <w:rFonts w:eastAsiaTheme="minorEastAsia"/>
+        </w:rPr>
+        <w:t xml:space="preserve"> I</w:t>
+      </w:r>
+      <w:r>
+        <w:rPr>
+          <w:rFonts w:eastAsiaTheme="minorEastAsia"/>
+          <w:vertAlign w:val="subscript"/>
+        </w:rPr>
+        <w:t>4</w:t>
+      </w:r>
+      <w:r>
+        <w:rPr>
+          <w:rFonts w:eastAsiaTheme="minorEastAsia"/>
+        </w:rPr>
+        <w:t xml:space="preserve"> bei 3,3V maximal ist und dann proportional kleiner wird. Die Spannung über U</w:t>
+      </w:r>
+      <w:r>
+        <w:rPr>
+          <w:rFonts w:eastAsiaTheme="minorEastAsia"/>
+          <w:vertAlign w:val="subscript"/>
+        </w:rPr>
+        <w:t>4</w:t>
+      </w:r>
+      <w:r>
+        <w:rPr>
+          <w:rFonts w:eastAsiaTheme="minorEastAsia"/>
+        </w:rPr>
+        <w:t xml:space="preserve"> entspricht wird ebenso proportional fallen.</w:t>
+      </w:r>
+    </w:p>
+    <w:p>
+      <w:pPr>
+        <w:rPr>
+          <w:rFonts w:eastAsiaTheme="minorEastAsia"/>
+        </w:rPr>
+      </w:pPr>
+      <w:r>
+        <w:rPr>
+          <w:rFonts w:eastAsiaTheme="minorEastAsia"/>
+        </w:rPr>
+        <w:t xml:space="preserve">Die Spannung wird sich zwischen der Parallelschaltung R123 und dem in Reihe verbundenen Widerstand R4 aufteilen. </w:t>
+      </w:r>
+    </w:p>
+    <w:p>
+      <w:pPr>
+        <w:rPr>
+          <w:b/>
           <w:i/>
         </w:rPr>
       </w:pPr>
       <w:r>
         <w:rPr>
+          <w:b/>
           <w:i/>
         </w:rPr>
+        <w:t>Durchgeführte Messreihen (Protokollierung angehängt):</w:t>
+      </w:r>
+    </w:p>
+    <w:p>
+      <w:r>
+        <w:t>Das Messprogramm gibt auf D0 eine Messspannung aus. Die Spannung wird an A0 gemessen. Da es sich bei D0 um ein PWM Signal handelt, wird die Messung von A0 jeweils über 100 Durchläufe gemittelt. Das Messprogramm startet bei der höchsten Messspannung und verringert diese nach jeder Messung bis die Messspannung 0 erreicht.</w:t>
+      </w:r>
+    </w:p>
+    <w:p>
+      <w:r>
+        <w:t>Messung U4: D0 gibt eine, beginnend bei 3,3V, konstant fallende Mess</w:t>
+      </w:r>
+      <w:r>
+        <w:t>s</w:t>
+      </w:r>
+      <w:r>
+        <w:t>pannung an R13 aus. Die globale Masse wird hinter R4 verbunden. A0 wird zwischen R2 und R4 platziert um den Spannungsabfall über R4 zu messen.</w:t>
+      </w:r>
+    </w:p>
+    <w:p>
+      <w:r>
+        <w:t>Messung U123: A0 Bleibt unverändert zwischen R2 und R4. Für die Messung der Parallelschaltung R123 muss D0 und GND vertauscht werden, da A0 immer gegen Masse misst.</w:t>
+      </w:r>
+    </w:p>
+    <w:p>
+      <w:r>
+        <w:t xml:space="preserve">Die Messergebnisse wurden in 2 einzelnen Messungen durchgeführt und in Excel importiert. </w:t>
+      </w:r>
+      <w:proofErr w:type="spellStart"/>
+      <w:r>
+        <w:t>U</w:t>
+      </w:r>
+      <w:r>
+        <w:rPr>
+          <w:vertAlign w:val="subscript"/>
+        </w:rPr>
+        <w:t>g</w:t>
+      </w:r>
+      <w:proofErr w:type="spellEnd"/>
+      <w:r>
+        <w:t xml:space="preserve"> wurde nachträglich berechnet.</w:t>
+      </w:r>
+    </w:p>
+    <w:p>
+      <w:r>
+        <w:rPr>
+          <w:noProof/>
+          <w:lang w:eastAsia="de-DE"/>
+        </w:rPr>
+        <w:lastRenderedPageBreak/>
+        <w:drawing>
+          <wp:inline distT="0" distB="0" distL="0" distR="0" wp14:anchorId="196B62C7" wp14:editId="3DD66206">
+            <wp:extent cx="5849620" cy="2842895"/>
+            <wp:effectExtent l="0" t="0" r="17780" b="14605"/>
+            <wp:docPr id="1" name="Diagramm 1"/>
+            <wp:cNvGraphicFramePr/>
+            <a:graphic xmlns:a="http://schemas.openxmlformats.org/drawingml/2006/main">
+              <a:graphicData uri="http://schemas.openxmlformats.org/drawingml/2006/chart">
+                <c:chart xmlns:c="http://schemas.openxmlformats.org/drawingml/2006/chart" xmlns:r="http://schemas.openxmlformats.org/officeDocument/2006/relationships" r:id="rId9"/>
+              </a:graphicData>
+            </a:graphic>
+          </wp:inline>
+        </w:drawing>
+      </w:r>
+    </w:p>
+    <w:p>
+      <w:pPr>
+        <w:rPr>
+          <w:b/>
+          <w:i/>
+        </w:rPr>
+      </w:pPr>
+      <w:r>
+        <w:rPr>
+          <w:b/>
+          <w:i/>
+        </w:rPr>
+        <w:t>Zusammenfassung Messergebnisse:</w:t>
+      </w:r>
+    </w:p>
+    <w:p>
+      <w:r>
+        <w:t>Wie zu erwarten war</w:t>
+      </w:r>
+      <w:r>
+        <w:t>,</w:t>
+      </w:r>
+      <w:r>
+        <w:t xml:space="preserve"> </w:t>
+      </w:r>
+      <w:r>
+        <w:t xml:space="preserve">fallen die Spannungen proportional </w:t>
+      </w:r>
+      <w:r>
+        <w:t>zur fallenden Messspannung.</w:t>
+      </w:r>
+      <w:r>
+        <w:t xml:space="preserve"> </w:t>
+      </w:r>
+    </w:p>
+    <w:p>
+      <w:r>
+        <w:t>Die gesamte Messspannung teilt sich auf U4 und U123 auf. Die Spannung U123 ist etwa die Hälfte von U4.</w:t>
+      </w:r>
+      <w:r>
+        <w:t xml:space="preserve"> D</w:t>
+      </w:r>
+      <w:r>
+        <w:t xml:space="preserve">a es sich nur um ohmsche Widerstände handelt, </w:t>
+      </w:r>
+      <w:r>
+        <w:t>lässt das darauf</w:t>
+      </w:r>
+      <w:r>
+        <w:t xml:space="preserve"> schließen das R4 doppelt so groß ist wie der Gesamtwiderstand der Parallelschaltung R123.</w:t>
+      </w:r>
+    </w:p>
+    <w:p>
+      <w:pPr>
+        <w:rPr>
+          <w:b/>
+          <w:i/>
+        </w:rPr>
+      </w:pPr>
+      <w:r>
+        <w:rPr>
+          <w:b/>
+          <w:i/>
+        </w:rPr>
         <w:t>Bewertung der Messergebnisse und der Messreihe:</w:t>
+      </w:r>
+    </w:p>
+    <w:p>
+      <w:r>
+        <w:t>Die Messergebnisse entsprechen q</w:t>
+      </w:r>
+      <w:r>
+        <w:t xml:space="preserve">ualitativ den erwarteten Werten. Durch die PWM-Messspannung ergeben sich zwangsläufig Toleranzen bei der Messung. Eine nachträgliche Berechnung von </w:t>
+      </w:r>
+      <w:proofErr w:type="spellStart"/>
+      <w:r>
+        <w:t>U</w:t>
+      </w:r>
+      <w:r>
+        <w:rPr>
+          <w:vertAlign w:val="subscript"/>
+        </w:rPr>
+        <w:t>g</w:t>
+      </w:r>
+      <w:proofErr w:type="spellEnd"/>
+      <w:r>
+        <w:t xml:space="preserve"> zeigt auch, dass </w:t>
+      </w:r>
+      <w:proofErr w:type="spellStart"/>
+      <w:r>
+        <w:t>U</w:t>
+      </w:r>
+      <w:r>
+        <w:rPr>
+          <w:vertAlign w:val="subscript"/>
+        </w:rPr>
+        <w:t>g</w:t>
+      </w:r>
+      <w:proofErr w:type="spellEnd"/>
+      <w:r>
+        <w:t xml:space="preserve"> </w:t>
+      </w:r>
+      <w:r>
+        <w:t>nicht bei 3,3V gestartet ist, sondern bei 3V, was zu einer Abweichung der vorher berechneten Werten führt. Für qualitative Aussagen eignet sich diese Art der Messung aber gut, da hier vor allem die Proportionen interessant sind.</w:t>
       </w:r>
     </w:p>
     <w:sectPr>
-      <w:headerReference w:type="even" r:id="rId9"/>
       <w:headerReference w:type="default" r:id="rId10"/>
-      <w:footerReference w:type="even" r:id="rId11"/>
-      <w:footerReference w:type="default" r:id="rId12"/>
-      <w:headerReference w:type="first" r:id="rId13"/>
-      <w:footerReference w:type="first" r:id="rId14"/>
+      <w:footerReference w:type="default" r:id="rId11"/>
       <w:pgSz w:w="11906" w:h="16838"/>
       <w:pgMar w:top="851" w:right="1276" w:bottom="1134" w:left="1418" w:header="709" w:footer="709" w:gutter="0"/>
       <w:cols w:space="708"/>
@@ -620,16 +1807,6 @@
 </file>
 
 <file path=word/footer1.xml><?xml version="1.0" encoding="utf-8"?>
-<w:ftr xmlns:wpc="http://schemas.microsoft.com/office/word/2010/wordprocessingCanvas" xmlns:cx="http://schemas.microsoft.com/office/drawing/2014/chartex" xmlns:mc="http://schemas.openxmlformats.org/markup-compatibility/2006" xmlns:o="urn:schemas-microsoft-com:office:office" xmlns:r="http://schemas.openxmlformats.org/officeDocument/2006/relationships" xmlns:m="http://schemas.openxmlformats.org/officeDocument/2006/math" xmlns:v="urn:schemas-microsoft-com:vml" xmlns:wp14="http://schemas.microsoft.com/office/word/2010/wordprocessingDrawing" xmlns:wp="http://schemas.openxmlformats.org/drawingml/2006/wordprocessingDrawing" xmlns:w10="urn:schemas-microsoft-com:office:word" xmlns:w="http://schemas.openxmlformats.org/wordprocessingml/2006/main" xmlns:w14="http://schemas.microsoft.com/office/word/2010/wordml" xmlns:w15="http://schemas.microsoft.com/office/word/2012/wordml" xmlns:w16se="http://schemas.microsoft.com/office/word/2015/wordml/symex" xmlns:wpg="http://schemas.microsoft.com/office/word/2010/wordprocessingGroup" xmlns:wpi="http://schemas.microsoft.com/office/word/2010/wordprocessingInk" xmlns:wne="http://schemas.microsoft.com/office/word/2006/wordml" xmlns:wps="http://schemas.microsoft.com/office/word/2010/wordprocessingShape" mc:Ignorable="w14 w15 w16se wp14">
-  <w:p>
-    <w:pPr>
-      <w:pStyle w:val="Fuzeile"/>
-    </w:pPr>
-  </w:p>
-</w:ftr>
-</file>
-
-<file path=word/footer2.xml><?xml version="1.0" encoding="utf-8"?>
 <w:ftr xmlns:wpc="http://schemas.microsoft.com/office/word/2010/wordprocessingCanvas" xmlns:cx="http://schemas.microsoft.com/office/drawing/2014/chartex" xmlns:mc="http://schemas.openxmlformats.org/markup-compatibility/2006" xmlns:o="urn:schemas-microsoft-com:office:office" xmlns:r="http://schemas.openxmlformats.org/officeDocument/2006/relationships" xmlns:m="http://schemas.openxmlformats.org/officeDocument/2006/math" xmlns:v="urn:schemas-microsoft-com:vml" xmlns:wp14="http://schemas.microsoft.com/office/word/2010/wordprocessingDrawing" xmlns:wp="http://schemas.openxmlformats.org/drawingml/2006/wordprocessingDrawing" xmlns:w10="urn:schemas-microsoft-com:office:word" xmlns:w="http://schemas.openxmlformats.org/wordprocessingml/2006/main" xmlns:w14="http://schemas.microsoft.com/office/word/2010/wordml" xmlns:w15="http://schemas.microsoft.com/office/word/2012/wordml" xmlns:w16se="http://schemas.microsoft.com/office/word/2015/wordml/symex" xmlns:wpg="http://schemas.microsoft.com/office/word/2010/wordprocessingGroup" xmlns:wpi="http://schemas.microsoft.com/office/word/2010/wordprocessingInk" xmlns:wne="http://schemas.microsoft.com/office/word/2006/wordml" xmlns:wps="http://schemas.microsoft.com/office/word/2010/wordprocessingShape" mc:Ignorable="w14 w15 w16se wp14">
   <w:p>
     <w:pPr>
@@ -670,7 +1847,7 @@
           <v:imagedata r:id="rId1" o:title=""/>
           <w10:wrap anchorx="page" anchory="page"/>
         </v:shape>
-        <o:OLEObject Type="Embed" ProgID="Visio.Drawing.11" ShapeID="_x0000_s2049" DrawAspect="Content" ObjectID="_1582631140" r:id="rId2"/>
+        <o:OLEObject Type="Embed" ProgID="Visio.Drawing.11" ShapeID="_x0000_s2049" DrawAspect="Content" ObjectID="_1585045893" r:id="rId2"/>
       </w:object>
     </w:r>
     <w:r>
@@ -696,7 +1873,7 @@
       <w:fldChar w:fldCharType="separate"/>
     </w:r>
     <w:r>
-      <w:t>20180315</w:t>
+      <w:t>20180412</w:t>
     </w:r>
     <w:r>
       <w:fldChar w:fldCharType="end"/>
@@ -726,7 +1903,7 @@
       <w:rPr>
         <w:rFonts w:cs="Arial"/>
       </w:rPr>
-      <w:t>LF4 M1 30 31 Laborprotokoll Vorlage.docx</w:t>
+      <w:t>Laborprotokoll.docx</w:t>
     </w:r>
     <w:r>
       <w:rPr>
@@ -738,16 +1915,6 @@
 </w:ftr>
 </file>
 
-<file path=word/footer3.xml><?xml version="1.0" encoding="utf-8"?>
-<w:ftr xmlns:wpc="http://schemas.microsoft.com/office/word/2010/wordprocessingCanvas" xmlns:cx="http://schemas.microsoft.com/office/drawing/2014/chartex" xmlns:mc="http://schemas.openxmlformats.org/markup-compatibility/2006" xmlns:o="urn:schemas-microsoft-com:office:office" xmlns:r="http://schemas.openxmlformats.org/officeDocument/2006/relationships" xmlns:m="http://schemas.openxmlformats.org/officeDocument/2006/math" xmlns:v="urn:schemas-microsoft-com:vml" xmlns:wp14="http://schemas.microsoft.com/office/word/2010/wordprocessingDrawing" xmlns:wp="http://schemas.openxmlformats.org/drawingml/2006/wordprocessingDrawing" xmlns:w10="urn:schemas-microsoft-com:office:word" xmlns:w="http://schemas.openxmlformats.org/wordprocessingml/2006/main" xmlns:w14="http://schemas.microsoft.com/office/word/2010/wordml" xmlns:w15="http://schemas.microsoft.com/office/word/2012/wordml" xmlns:w16se="http://schemas.microsoft.com/office/word/2015/wordml/symex" xmlns:wpg="http://schemas.microsoft.com/office/word/2010/wordprocessingGroup" xmlns:wpi="http://schemas.microsoft.com/office/word/2010/wordprocessingInk" xmlns:wne="http://schemas.microsoft.com/office/word/2006/wordml" xmlns:wps="http://schemas.microsoft.com/office/word/2010/wordprocessingShape" mc:Ignorable="w14 w15 w16se wp14">
-  <w:p>
-    <w:pPr>
-      <w:pStyle w:val="Fuzeile"/>
-    </w:pPr>
-  </w:p>
-</w:ftr>
-</file>
-
 <file path=word/footnotes.xml><?xml version="1.0" encoding="utf-8"?>
 <w:footnotes xmlns:wpc="http://schemas.microsoft.com/office/word/2010/wordprocessingCanvas" xmlns:cx="http://schemas.microsoft.com/office/drawing/2014/chartex" xmlns:mc="http://schemas.openxmlformats.org/markup-compatibility/2006" xmlns:o="urn:schemas-microsoft-com:office:office" xmlns:r="http://schemas.openxmlformats.org/officeDocument/2006/relationships" xmlns:m="http://schemas.openxmlformats.org/officeDocument/2006/math" xmlns:v="urn:schemas-microsoft-com:vml" xmlns:wp14="http://schemas.microsoft.com/office/word/2010/wordprocessingDrawing" xmlns:wp="http://schemas.openxmlformats.org/drawingml/2006/wordprocessingDrawing" xmlns:w10="urn:schemas-microsoft-com:office:word" xmlns:w="http://schemas.openxmlformats.org/wordprocessingml/2006/main" xmlns:w14="http://schemas.microsoft.com/office/word/2010/wordml" xmlns:w15="http://schemas.microsoft.com/office/word/2012/wordml" xmlns:w16se="http://schemas.microsoft.com/office/word/2015/wordml/symex" xmlns:wpg="http://schemas.microsoft.com/office/word/2010/wordprocessingGroup" xmlns:wpi="http://schemas.microsoft.com/office/word/2010/wordprocessingInk" xmlns:wne="http://schemas.microsoft.com/office/word/2006/wordml" xmlns:wps="http://schemas.microsoft.com/office/word/2010/wordprocessingShape" mc:Ignorable="w14 w15 w16se wp14">
   <w:footnote w:type="separator" w:id="-1">
@@ -774,16 +1941,6 @@
 </file>
 
 <file path=word/header1.xml><?xml version="1.0" encoding="utf-8"?>
-<w:hdr xmlns:wpc="http://schemas.microsoft.com/office/word/2010/wordprocessingCanvas" xmlns:cx="http://schemas.microsoft.com/office/drawing/2014/chartex" xmlns:mc="http://schemas.openxmlformats.org/markup-compatibility/2006" xmlns:o="urn:schemas-microsoft-com:office:office" xmlns:r="http://schemas.openxmlformats.org/officeDocument/2006/relationships" xmlns:m="http://schemas.openxmlformats.org/officeDocument/2006/math" xmlns:v="urn:schemas-microsoft-com:vml" xmlns:wp14="http://schemas.microsoft.com/office/word/2010/wordprocessingDrawing" xmlns:wp="http://schemas.openxmlformats.org/drawingml/2006/wordprocessingDrawing" xmlns:w10="urn:schemas-microsoft-com:office:word" xmlns:w="http://schemas.openxmlformats.org/wordprocessingml/2006/main" xmlns:w14="http://schemas.microsoft.com/office/word/2010/wordml" xmlns:w15="http://schemas.microsoft.com/office/word/2012/wordml" xmlns:w16se="http://schemas.microsoft.com/office/word/2015/wordml/symex" xmlns:wpg="http://schemas.microsoft.com/office/word/2010/wordprocessingGroup" xmlns:wpi="http://schemas.microsoft.com/office/word/2010/wordprocessingInk" xmlns:wne="http://schemas.microsoft.com/office/word/2006/wordml" xmlns:wps="http://schemas.microsoft.com/office/word/2010/wordprocessingShape" mc:Ignorable="w14 w15 w16se wp14">
-  <w:p>
-    <w:pPr>
-      <w:pStyle w:val="Kopfzeile"/>
-    </w:pPr>
-  </w:p>
-</w:hdr>
-</file>
-
-<file path=word/header2.xml><?xml version="1.0" encoding="utf-8"?>
 <w:hdr xmlns:wpc="http://schemas.microsoft.com/office/word/2010/wordprocessingCanvas" xmlns:cx="http://schemas.microsoft.com/office/drawing/2014/chartex" xmlns:mc="http://schemas.openxmlformats.org/markup-compatibility/2006" xmlns:o="urn:schemas-microsoft-com:office:office" xmlns:r="http://schemas.openxmlformats.org/officeDocument/2006/relationships" xmlns:m="http://schemas.openxmlformats.org/officeDocument/2006/math" xmlns:v="urn:schemas-microsoft-com:vml" xmlns:wp14="http://schemas.microsoft.com/office/word/2010/wordprocessingDrawing" xmlns:wp="http://schemas.openxmlformats.org/drawingml/2006/wordprocessingDrawing" xmlns:w10="urn:schemas-microsoft-com:office:word" xmlns:w="http://schemas.openxmlformats.org/wordprocessingml/2006/main" xmlns:w14="http://schemas.microsoft.com/office/word/2010/wordml" xmlns:w15="http://schemas.microsoft.com/office/word/2012/wordml" xmlns:w16se="http://schemas.microsoft.com/office/word/2015/wordml/symex" xmlns:wpg="http://schemas.microsoft.com/office/word/2010/wordprocessingGroup" xmlns:wpi="http://schemas.microsoft.com/office/word/2010/wordprocessingInk" xmlns:wne="http://schemas.microsoft.com/office/word/2006/wordml" xmlns:wps="http://schemas.microsoft.com/office/word/2010/wordprocessingShape" mc:Ignorable="w14 w15 w16se wp14">
   <w:tbl>
     <w:tblPr>
@@ -856,7 +2013,7 @@
             <w:pStyle w:val="Kopfzeileberschrift"/>
           </w:pPr>
           <w:r>
-            <w:t>Serverschrank-Überwachung</w:t>
+            <w:t>Widerstandsnetzwerke</w:t>
           </w:r>
         </w:p>
         <w:p>
@@ -864,7 +2021,10 @@
             <w:pStyle w:val="KopfzeileUntertitel"/>
           </w:pPr>
           <w:r>
-            <w:t xml:space="preserve">Messen von IT-Bauelementen </w:t>
+            <w:t>Widerstandsnetzwerke berechnen</w:t>
+          </w:r>
+          <w:r>
+            <w:t xml:space="preserve"> </w:t>
           </w:r>
         </w:p>
       </w:tc>
@@ -920,7 +2080,7 @@
               <v:shape id="_x0000_i1025" type="#_x0000_t75" style="width:110.25pt;height:33pt">
                 <v:imagedata r:id="rId1" o:title=""/>
               </v:shape>
-              <o:OLEObject Type="Embed" ProgID="Visio.Drawing.11" ShapeID="_x0000_i1025" DrawAspect="Content" ObjectID="_1582631139" r:id="rId2"/>
+              <o:OLEObject Type="Embed" ProgID="Visio.Drawing.11" ShapeID="_x0000_i1025" DrawAspect="Content" ObjectID="_1585045892" r:id="rId2"/>
             </w:object>
           </w:r>
         </w:p>
@@ -1074,6 +2234,17 @@
           <w:r>
             <w:t>Name:</w:t>
           </w:r>
+          <w:r>
+            <w:t xml:space="preserve"> </w:t>
+          </w:r>
+          <w:proofErr w:type="spellStart"/>
+          <w:r>
+            <w:t>Heimbrodt</w:t>
+          </w:r>
+          <w:proofErr w:type="spellEnd"/>
+          <w:r>
+            <w:t xml:space="preserve"> Marvin</w:t>
+          </w:r>
         </w:p>
       </w:tc>
       <w:tc>
@@ -1115,6 +2286,9 @@
           <w:r>
             <w:t>Klasse:</w:t>
           </w:r>
+          <w:r>
+            <w:t xml:space="preserve"> FSC81</w:t>
+          </w:r>
         </w:p>
       </w:tc>
       <w:tc>
@@ -1150,7 +2324,7 @@
             <w:rPr>
               <w:noProof/>
             </w:rPr>
-            <w:t>1</w:t>
+            <w:t>3</w:t>
           </w:r>
           <w:r>
             <w:fldChar w:fldCharType="end"/>
@@ -1158,27 +2332,14 @@
           <w:r>
             <w:t>/</w:t>
           </w:r>
-          <w:r>
-            <w:fldChar w:fldCharType="begin"/>
-          </w:r>
-          <w:r>
-            <w:instrText xml:space="preserve"> NUMPAGES   \* MERGEFORMAT </w:instrText>
-          </w:r>
-          <w:r>
-            <w:fldChar w:fldCharType="separate"/>
-          </w:r>
-          <w:r>
-            <w:rPr>
-              <w:noProof/>
-            </w:rPr>
-            <w:t>2</w:t>
-          </w:r>
-          <w:r>
-            <w:rPr>
-              <w:noProof/>
-            </w:rPr>
-            <w:fldChar w:fldCharType="end"/>
-          </w:r>
+          <w:fldSimple w:instr=" NUMPAGES   \* MERGEFORMAT ">
+            <w:r>
+              <w:rPr>
+                <w:noProof/>
+              </w:rPr>
+              <w:t>3</w:t>
+            </w:r>
+          </w:fldSimple>
         </w:p>
       </w:tc>
       <w:tc>
@@ -1210,16 +2371,6 @@
         <w:sz w:val="16"/>
         <w:szCs w:val="16"/>
       </w:rPr>
-    </w:pPr>
-  </w:p>
-</w:hdr>
-</file>
-
-<file path=word/header3.xml><?xml version="1.0" encoding="utf-8"?>
-<w:hdr xmlns:wpc="http://schemas.microsoft.com/office/word/2010/wordprocessingCanvas" xmlns:cx="http://schemas.microsoft.com/office/drawing/2014/chartex" xmlns:mc="http://schemas.openxmlformats.org/markup-compatibility/2006" xmlns:o="urn:schemas-microsoft-com:office:office" xmlns:r="http://schemas.openxmlformats.org/officeDocument/2006/relationships" xmlns:m="http://schemas.openxmlformats.org/officeDocument/2006/math" xmlns:v="urn:schemas-microsoft-com:vml" xmlns:wp14="http://schemas.microsoft.com/office/word/2010/wordprocessingDrawing" xmlns:wp="http://schemas.openxmlformats.org/drawingml/2006/wordprocessingDrawing" xmlns:w10="urn:schemas-microsoft-com:office:word" xmlns:w="http://schemas.openxmlformats.org/wordprocessingml/2006/main" xmlns:w14="http://schemas.microsoft.com/office/word/2010/wordml" xmlns:w15="http://schemas.microsoft.com/office/word/2012/wordml" xmlns:w16se="http://schemas.microsoft.com/office/word/2015/wordml/symex" xmlns:wpg="http://schemas.microsoft.com/office/word/2010/wordprocessingGroup" xmlns:wpi="http://schemas.microsoft.com/office/word/2010/wordprocessingInk" xmlns:wne="http://schemas.microsoft.com/office/word/2006/wordml" xmlns:wps="http://schemas.microsoft.com/office/word/2010/wordprocessingShape" mc:Ignorable="w14 w15 w16se wp14">
-  <w:p>
-    <w:pPr>
-      <w:pStyle w:val="Kopfzeile"/>
     </w:pPr>
   </w:p>
 </w:hdr>
@@ -2140,6 +3291,1988 @@
 </w:styles>
 </file>
 
+<file path=word/charts/chart1.xml><?xml version="1.0" encoding="utf-8"?>
+<c:chartSpace xmlns:c="http://schemas.openxmlformats.org/drawingml/2006/chart" xmlns:a="http://schemas.openxmlformats.org/drawingml/2006/main" xmlns:r="http://schemas.openxmlformats.org/officeDocument/2006/relationships" xmlns:c16r2="http://schemas.microsoft.com/office/drawing/2015/06/chart">
+  <c:date1904 val="0"/>
+  <c:lang val="de-DE"/>
+  <c:roundedCorners val="0"/>
+  <mc:AlternateContent xmlns:mc="http://schemas.openxmlformats.org/markup-compatibility/2006">
+    <mc:Choice xmlns:c14="http://schemas.microsoft.com/office/drawing/2007/8/2/chart" Requires="c14">
+      <c14:style val="102"/>
+    </mc:Choice>
+    <mc:Fallback>
+      <c:style val="2"/>
+    </mc:Fallback>
+  </mc:AlternateContent>
+  <c:chart>
+    <c:title>
+      <c:tx>
+        <c:rich>
+          <a:bodyPr rot="0" spcFirstLastPara="1" vertOverflow="ellipsis" vert="horz" wrap="square" anchor="ctr" anchorCtr="1"/>
+          <a:lstStyle/>
+          <a:p>
+            <a:pPr>
+              <a:defRPr sz="1400" b="0" i="0" u="none" strike="noStrike" kern="1200" spc="0" baseline="0">
+                <a:solidFill>
+                  <a:schemeClr val="tx1">
+                    <a:lumMod val="65000"/>
+                    <a:lumOff val="35000"/>
+                  </a:schemeClr>
+                </a:solidFill>
+                <a:latin typeface="+mn-lt"/>
+                <a:ea typeface="+mn-ea"/>
+                <a:cs typeface="+mn-cs"/>
+              </a:defRPr>
+            </a:pPr>
+            <a:r>
+              <a:rPr lang="de-DE"/>
+              <a:t>Spannungsabfall</a:t>
+            </a:r>
+          </a:p>
+        </c:rich>
+      </c:tx>
+      <c:overlay val="0"/>
+      <c:spPr>
+        <a:noFill/>
+        <a:ln>
+          <a:noFill/>
+        </a:ln>
+        <a:effectLst/>
+      </c:spPr>
+      <c:txPr>
+        <a:bodyPr rot="0" spcFirstLastPara="1" vertOverflow="ellipsis" vert="horz" wrap="square" anchor="ctr" anchorCtr="1"/>
+        <a:lstStyle/>
+        <a:p>
+          <a:pPr>
+            <a:defRPr sz="1400" b="0" i="0" u="none" strike="noStrike" kern="1200" spc="0" baseline="0">
+              <a:solidFill>
+                <a:schemeClr val="tx1">
+                  <a:lumMod val="65000"/>
+                  <a:lumOff val="35000"/>
+                </a:schemeClr>
+              </a:solidFill>
+              <a:latin typeface="+mn-lt"/>
+              <a:ea typeface="+mn-ea"/>
+              <a:cs typeface="+mn-cs"/>
+            </a:defRPr>
+          </a:pPr>
+          <a:endParaRPr lang="de-DE"/>
+        </a:p>
+      </c:txPr>
+    </c:title>
+    <c:autoTitleDeleted val="0"/>
+    <c:plotArea>
+      <c:layout/>
+      <c:lineChart>
+        <c:grouping val="standard"/>
+        <c:varyColors val="0"/>
+        <c:ser>
+          <c:idx val="0"/>
+          <c:order val="0"/>
+          <c:tx>
+            <c:strRef>
+              <c:f>Tabelle1!$I$6</c:f>
+              <c:strCache>
+                <c:ptCount val="1"/>
+                <c:pt idx="0">
+                  <c:v>Ug (berechnet)</c:v>
+                </c:pt>
+              </c:strCache>
+            </c:strRef>
+          </c:tx>
+          <c:spPr>
+            <a:ln w="28575" cap="rnd">
+              <a:solidFill>
+                <a:schemeClr val="accent1"/>
+              </a:solidFill>
+              <a:round/>
+            </a:ln>
+            <a:effectLst/>
+          </c:spPr>
+          <c:marker>
+            <c:symbol val="none"/>
+          </c:marker>
+          <c:val>
+            <c:numRef>
+              <c:f>Tabelle1!$I$7:$I$108</c:f>
+              <c:numCache>
+                <c:formatCode>0.0</c:formatCode>
+                <c:ptCount val="102"/>
+                <c:pt idx="0">
+                  <c:v>3.02</c:v>
+                </c:pt>
+                <c:pt idx="1">
+                  <c:v>3.01</c:v>
+                </c:pt>
+                <c:pt idx="2">
+                  <c:v>2.99</c:v>
+                </c:pt>
+                <c:pt idx="3">
+                  <c:v>2.96</c:v>
+                </c:pt>
+                <c:pt idx="4">
+                  <c:v>2.94</c:v>
+                </c:pt>
+                <c:pt idx="5">
+                  <c:v>2.9000000000000004</c:v>
+                </c:pt>
+                <c:pt idx="6">
+                  <c:v>2.87</c:v>
+                </c:pt>
+                <c:pt idx="7">
+                  <c:v>2.85</c:v>
+                </c:pt>
+                <c:pt idx="8">
+                  <c:v>2.7800000000000002</c:v>
+                </c:pt>
+                <c:pt idx="9">
+                  <c:v>2.79</c:v>
+                </c:pt>
+                <c:pt idx="10">
+                  <c:v>2.7199999999999998</c:v>
+                </c:pt>
+                <c:pt idx="11">
+                  <c:v>2.71</c:v>
+                </c:pt>
+                <c:pt idx="12">
+                  <c:v>2.71</c:v>
+                </c:pt>
+                <c:pt idx="13">
+                  <c:v>2.66</c:v>
+                </c:pt>
+                <c:pt idx="14">
+                  <c:v>2.67</c:v>
+                </c:pt>
+                <c:pt idx="15">
+                  <c:v>2.59</c:v>
+                </c:pt>
+                <c:pt idx="16">
+                  <c:v>2.57</c:v>
+                </c:pt>
+                <c:pt idx="17">
+                  <c:v>2.56</c:v>
+                </c:pt>
+                <c:pt idx="18">
+                  <c:v>2.4900000000000002</c:v>
+                </c:pt>
+                <c:pt idx="19">
+                  <c:v>2.46</c:v>
+                </c:pt>
+                <c:pt idx="20">
+                  <c:v>2.4500000000000002</c:v>
+                </c:pt>
+                <c:pt idx="21">
+                  <c:v>2.4</c:v>
+                </c:pt>
+                <c:pt idx="22">
+                  <c:v>2.38</c:v>
+                </c:pt>
+                <c:pt idx="23">
+                  <c:v>2.38</c:v>
+                </c:pt>
+                <c:pt idx="24">
+                  <c:v>2.31</c:v>
+                </c:pt>
+                <c:pt idx="25">
+                  <c:v>2.2999999999999998</c:v>
+                </c:pt>
+                <c:pt idx="26">
+                  <c:v>2.27</c:v>
+                </c:pt>
+                <c:pt idx="27">
+                  <c:v>2.21</c:v>
+                </c:pt>
+                <c:pt idx="28">
+                  <c:v>2.2000000000000002</c:v>
+                </c:pt>
+                <c:pt idx="29">
+                  <c:v>2.19</c:v>
+                </c:pt>
+                <c:pt idx="30">
+                  <c:v>2.1500000000000004</c:v>
+                </c:pt>
+                <c:pt idx="31">
+                  <c:v>2.16</c:v>
+                </c:pt>
+                <c:pt idx="32">
+                  <c:v>2.09</c:v>
+                </c:pt>
+                <c:pt idx="33">
+                  <c:v>2.1</c:v>
+                </c:pt>
+                <c:pt idx="34">
+                  <c:v>2.02</c:v>
+                </c:pt>
+                <c:pt idx="35">
+                  <c:v>1.98</c:v>
+                </c:pt>
+                <c:pt idx="36">
+                  <c:v>1.99</c:v>
+                </c:pt>
+                <c:pt idx="37">
+                  <c:v>1.94</c:v>
+                </c:pt>
+                <c:pt idx="38">
+                  <c:v>1.91</c:v>
+                </c:pt>
+                <c:pt idx="39">
+                  <c:v>1.8900000000000001</c:v>
+                </c:pt>
+                <c:pt idx="40">
+                  <c:v>1.85</c:v>
+                </c:pt>
+                <c:pt idx="41">
+                  <c:v>1.8399999999999999</c:v>
+                </c:pt>
+                <c:pt idx="42">
+                  <c:v>1.8199999999999998</c:v>
+                </c:pt>
+                <c:pt idx="43">
+                  <c:v>1.7600000000000002</c:v>
+                </c:pt>
+                <c:pt idx="44">
+                  <c:v>1.7200000000000002</c:v>
+                </c:pt>
+                <c:pt idx="45">
+                  <c:v>1.73</c:v>
+                </c:pt>
+                <c:pt idx="46">
+                  <c:v>1.6400000000000001</c:v>
+                </c:pt>
+                <c:pt idx="47">
+                  <c:v>1.6400000000000001</c:v>
+                </c:pt>
+                <c:pt idx="48">
+                  <c:v>1.6400000000000001</c:v>
+                </c:pt>
+                <c:pt idx="49">
+                  <c:v>1.53</c:v>
+                </c:pt>
+                <c:pt idx="50">
+                  <c:v>1.57</c:v>
+                </c:pt>
+                <c:pt idx="51">
+                  <c:v>1.5699999999999998</c:v>
+                </c:pt>
+                <c:pt idx="52">
+                  <c:v>1.4500000000000002</c:v>
+                </c:pt>
+                <c:pt idx="53">
+                  <c:v>1.51</c:v>
+                </c:pt>
+                <c:pt idx="54">
+                  <c:v>1.42</c:v>
+                </c:pt>
+                <c:pt idx="55">
+                  <c:v>1.38</c:v>
+                </c:pt>
+                <c:pt idx="56">
+                  <c:v>1.4300000000000002</c:v>
+                </c:pt>
+                <c:pt idx="57">
+                  <c:v>1.2999999999999998</c:v>
+                </c:pt>
+                <c:pt idx="58">
+                  <c:v>1.32</c:v>
+                </c:pt>
+                <c:pt idx="59">
+                  <c:v>1.3199999999999998</c:v>
+                </c:pt>
+                <c:pt idx="60">
+                  <c:v>1.23</c:v>
+                </c:pt>
+                <c:pt idx="61">
+                  <c:v>1.25</c:v>
+                </c:pt>
+                <c:pt idx="62">
+                  <c:v>1.21</c:v>
+                </c:pt>
+                <c:pt idx="63">
+                  <c:v>1.1299999999999999</c:v>
+                </c:pt>
+                <c:pt idx="64">
+                  <c:v>1.21</c:v>
+                </c:pt>
+                <c:pt idx="65">
+                  <c:v>1.0699999999999998</c:v>
+                </c:pt>
+                <c:pt idx="66">
+                  <c:v>1.07</c:v>
+                </c:pt>
+                <c:pt idx="67">
+                  <c:v>1.0899999999999999</c:v>
+                </c:pt>
+                <c:pt idx="68">
+                  <c:v>1.03</c:v>
+                </c:pt>
+                <c:pt idx="69">
+                  <c:v>1.01</c:v>
+                </c:pt>
+                <c:pt idx="70">
+                  <c:v>0.94</c:v>
+                </c:pt>
+                <c:pt idx="71">
+                  <c:v>0.96</c:v>
+                </c:pt>
+                <c:pt idx="72">
+                  <c:v>0.90999999999999992</c:v>
+                </c:pt>
+                <c:pt idx="73">
+                  <c:v>0.8600000000000001</c:v>
+                </c:pt>
+                <c:pt idx="74">
+                  <c:v>0.8600000000000001</c:v>
+                </c:pt>
+                <c:pt idx="75">
+                  <c:v>0.79</c:v>
+                </c:pt>
+                <c:pt idx="76">
+                  <c:v>0.79</c:v>
+                </c:pt>
+                <c:pt idx="77">
+                  <c:v>0.76</c:v>
+                </c:pt>
+                <c:pt idx="78">
+                  <c:v>0.7</c:v>
+                </c:pt>
+                <c:pt idx="79">
+                  <c:v>0.69</c:v>
+                </c:pt>
+                <c:pt idx="80">
+                  <c:v>0.67999999999999994</c:v>
+                </c:pt>
+                <c:pt idx="81">
+                  <c:v>0.62</c:v>
+                </c:pt>
+                <c:pt idx="82">
+                  <c:v>0.63</c:v>
+                </c:pt>
+                <c:pt idx="83">
+                  <c:v>0.56999999999999995</c:v>
+                </c:pt>
+                <c:pt idx="84">
+                  <c:v>0.53</c:v>
+                </c:pt>
+                <c:pt idx="85">
+                  <c:v>0.52</c:v>
+                </c:pt>
+                <c:pt idx="86">
+                  <c:v>0.47</c:v>
+                </c:pt>
+                <c:pt idx="87">
+                  <c:v>0.47</c:v>
+                </c:pt>
+                <c:pt idx="88">
+                  <c:v>0.44000000000000006</c:v>
+                </c:pt>
+                <c:pt idx="89">
+                  <c:v>0.37</c:v>
+                </c:pt>
+                <c:pt idx="90">
+                  <c:v>0.37</c:v>
+                </c:pt>
+                <c:pt idx="91">
+                  <c:v>0.35</c:v>
+                </c:pt>
+                <c:pt idx="92">
+                  <c:v>0.3</c:v>
+                </c:pt>
+                <c:pt idx="93">
+                  <c:v>0.29000000000000004</c:v>
+                </c:pt>
+                <c:pt idx="94">
+                  <c:v>0.24000000000000002</c:v>
+                </c:pt>
+                <c:pt idx="95">
+                  <c:v>0.19</c:v>
+                </c:pt>
+                <c:pt idx="96">
+                  <c:v>0.19</c:v>
+                </c:pt>
+                <c:pt idx="97">
+                  <c:v>0.16</c:v>
+                </c:pt>
+                <c:pt idx="98">
+                  <c:v>0.13</c:v>
+                </c:pt>
+                <c:pt idx="99">
+                  <c:v>0.1</c:v>
+                </c:pt>
+                <c:pt idx="100">
+                  <c:v>7.0000000000000007E-2</c:v>
+                </c:pt>
+                <c:pt idx="101">
+                  <c:v>0.05</c:v>
+                </c:pt>
+              </c:numCache>
+            </c:numRef>
+          </c:val>
+          <c:smooth val="0"/>
+          <c:extLst>
+            <c:ext xmlns:c16="http://schemas.microsoft.com/office/drawing/2014/chart" uri="{C3380CC4-5D6E-409C-BE32-E72D297353CC}">
+              <c16:uniqueId val="{00000000-6EC2-4856-B0C5-41A848474E68}"/>
+            </c:ext>
+          </c:extLst>
+        </c:ser>
+        <c:ser>
+          <c:idx val="1"/>
+          <c:order val="1"/>
+          <c:tx>
+            <c:strRef>
+              <c:f>Tabelle1!$F$6</c:f>
+              <c:strCache>
+                <c:ptCount val="1"/>
+                <c:pt idx="0">
+                  <c:v>U4 [V]</c:v>
+                </c:pt>
+              </c:strCache>
+            </c:strRef>
+          </c:tx>
+          <c:spPr>
+            <a:ln w="28575" cap="rnd">
+              <a:solidFill>
+                <a:schemeClr val="accent2"/>
+              </a:solidFill>
+              <a:round/>
+            </a:ln>
+            <a:effectLst/>
+          </c:spPr>
+          <c:marker>
+            <c:symbol val="none"/>
+          </c:marker>
+          <c:val>
+            <c:numRef>
+              <c:f>Tabelle1!$F$7:$F$108</c:f>
+              <c:numCache>
+                <c:formatCode>0.0</c:formatCode>
+                <c:ptCount val="102"/>
+                <c:pt idx="0">
+                  <c:v>1.94</c:v>
+                </c:pt>
+                <c:pt idx="1">
+                  <c:v>1.94</c:v>
+                </c:pt>
+                <c:pt idx="2">
+                  <c:v>1.93</c:v>
+                </c:pt>
+                <c:pt idx="3">
+                  <c:v>1.9</c:v>
+                </c:pt>
+                <c:pt idx="4">
+                  <c:v>1.89</c:v>
+                </c:pt>
+                <c:pt idx="5">
+                  <c:v>1.87</c:v>
+                </c:pt>
+                <c:pt idx="6">
+                  <c:v>1.84</c:v>
+                </c:pt>
+                <c:pt idx="7">
+                  <c:v>1.84</c:v>
+                </c:pt>
+                <c:pt idx="8">
+                  <c:v>1.79</c:v>
+                </c:pt>
+                <c:pt idx="9">
+                  <c:v>1.8</c:v>
+                </c:pt>
+                <c:pt idx="10">
+                  <c:v>1.75</c:v>
+                </c:pt>
+                <c:pt idx="11">
+                  <c:v>1.74</c:v>
+                </c:pt>
+                <c:pt idx="12">
+                  <c:v>1.76</c:v>
+                </c:pt>
+                <c:pt idx="13">
+                  <c:v>1.71</c:v>
+                </c:pt>
+                <c:pt idx="14">
+                  <c:v>1.72</c:v>
+                </c:pt>
+                <c:pt idx="15">
+                  <c:v>1.67</c:v>
+                </c:pt>
+                <c:pt idx="16">
+                  <c:v>1.65</c:v>
+                </c:pt>
+                <c:pt idx="17">
+                  <c:v>1.65</c:v>
+                </c:pt>
+                <c:pt idx="18">
+                  <c:v>1.61</c:v>
+                </c:pt>
+                <c:pt idx="19">
+                  <c:v>1.57</c:v>
+                </c:pt>
+                <c:pt idx="20">
+                  <c:v>1.58</c:v>
+                </c:pt>
+                <c:pt idx="21">
+                  <c:v>1.54</c:v>
+                </c:pt>
+                <c:pt idx="22">
+                  <c:v>1.52</c:v>
+                </c:pt>
+                <c:pt idx="23">
+                  <c:v>1.55</c:v>
+                </c:pt>
+                <c:pt idx="24">
+                  <c:v>1.47</c:v>
+                </c:pt>
+                <c:pt idx="25">
+                  <c:v>1.49</c:v>
+                </c:pt>
+                <c:pt idx="26">
+                  <c:v>1.47</c:v>
+                </c:pt>
+                <c:pt idx="27">
+                  <c:v>1.4</c:v>
+                </c:pt>
+                <c:pt idx="28">
+                  <c:v>1.43</c:v>
+                </c:pt>
+                <c:pt idx="29">
+                  <c:v>1.42</c:v>
+                </c:pt>
+                <c:pt idx="30">
+                  <c:v>1.37</c:v>
+                </c:pt>
+                <c:pt idx="31">
+                  <c:v>1.41</c:v>
+                </c:pt>
+                <c:pt idx="32">
+                  <c:v>1.33</c:v>
+                </c:pt>
+                <c:pt idx="33">
+                  <c:v>1.35</c:v>
+                </c:pt>
+                <c:pt idx="34">
+                  <c:v>1.31</c:v>
+                </c:pt>
+                <c:pt idx="35">
+                  <c:v>1.24</c:v>
+                </c:pt>
+                <c:pt idx="36">
+                  <c:v>1.3</c:v>
+                </c:pt>
+                <c:pt idx="37">
+                  <c:v>1.25</c:v>
+                </c:pt>
+                <c:pt idx="38">
+                  <c:v>1.21</c:v>
+                </c:pt>
+                <c:pt idx="39">
+                  <c:v>1.24</c:v>
+                </c:pt>
+                <c:pt idx="40">
+                  <c:v>1.18</c:v>
+                </c:pt>
+                <c:pt idx="41">
+                  <c:v>1.18</c:v>
+                </c:pt>
+                <c:pt idx="42">
+                  <c:v>1.2</c:v>
+                </c:pt>
+                <c:pt idx="43">
+                  <c:v>1.1100000000000001</c:v>
+                </c:pt>
+                <c:pt idx="44">
+                  <c:v>1.1200000000000001</c:v>
+                </c:pt>
+                <c:pt idx="45">
+                  <c:v>1.1200000000000001</c:v>
+                </c:pt>
+                <c:pt idx="46">
+                  <c:v>1.04</c:v>
+                </c:pt>
+                <c:pt idx="47">
+                  <c:v>1.07</c:v>
+                </c:pt>
+                <c:pt idx="48">
+                  <c:v>1.05</c:v>
+                </c:pt>
+                <c:pt idx="49">
+                  <c:v>0.98</c:v>
+                </c:pt>
+                <c:pt idx="50">
+                  <c:v>1.02</c:v>
+                </c:pt>
+                <c:pt idx="51">
+                  <c:v>1</c:v>
+                </c:pt>
+                <c:pt idx="52">
+                  <c:v>0.93</c:v>
+                </c:pt>
+                <c:pt idx="53">
+                  <c:v>0.98</c:v>
+                </c:pt>
+                <c:pt idx="54">
+                  <c:v>0.89</c:v>
+                </c:pt>
+                <c:pt idx="55">
+                  <c:v>0.9</c:v>
+                </c:pt>
+                <c:pt idx="56">
+                  <c:v>0.91</c:v>
+                </c:pt>
+                <c:pt idx="57">
+                  <c:v>0.82</c:v>
+                </c:pt>
+                <c:pt idx="58">
+                  <c:v>0.86</c:v>
+                </c:pt>
+                <c:pt idx="59">
+                  <c:v>0.84</c:v>
+                </c:pt>
+                <c:pt idx="60">
+                  <c:v>0.78</c:v>
+                </c:pt>
+                <c:pt idx="61">
+                  <c:v>0.8</c:v>
+                </c:pt>
+                <c:pt idx="62">
+                  <c:v>0.78</c:v>
+                </c:pt>
+                <c:pt idx="63">
+                  <c:v>0.72</c:v>
+                </c:pt>
+                <c:pt idx="64">
+                  <c:v>0.78</c:v>
+                </c:pt>
+                <c:pt idx="65">
+                  <c:v>0.69</c:v>
+                </c:pt>
+                <c:pt idx="66">
+                  <c:v>0.68</c:v>
+                </c:pt>
+                <c:pt idx="67">
+                  <c:v>0.7</c:v>
+                </c:pt>
+                <c:pt idx="68">
+                  <c:v>0.68</c:v>
+                </c:pt>
+                <c:pt idx="69">
+                  <c:v>0.64</c:v>
+                </c:pt>
+                <c:pt idx="70">
+                  <c:v>0.59</c:v>
+                </c:pt>
+                <c:pt idx="71">
+                  <c:v>0.64</c:v>
+                </c:pt>
+                <c:pt idx="72">
+                  <c:v>0.56999999999999995</c:v>
+                </c:pt>
+                <c:pt idx="73">
+                  <c:v>0.55000000000000004</c:v>
+                </c:pt>
+                <c:pt idx="74">
+                  <c:v>0.56000000000000005</c:v>
+                </c:pt>
+                <c:pt idx="75">
+                  <c:v>0.49</c:v>
+                </c:pt>
+                <c:pt idx="76">
+                  <c:v>0.52</c:v>
+                </c:pt>
+                <c:pt idx="77">
+                  <c:v>0.48</c:v>
+                </c:pt>
+                <c:pt idx="78">
+                  <c:v>0.44</c:v>
+                </c:pt>
+                <c:pt idx="79">
+                  <c:v>0.45</c:v>
+                </c:pt>
+                <c:pt idx="80">
+                  <c:v>0.43</c:v>
+                </c:pt>
+                <c:pt idx="81">
+                  <c:v>0.39</c:v>
+                </c:pt>
+                <c:pt idx="82">
+                  <c:v>0.42</c:v>
+                </c:pt>
+                <c:pt idx="83">
+                  <c:v>0.35</c:v>
+                </c:pt>
+                <c:pt idx="84">
+                  <c:v>0.34</c:v>
+                </c:pt>
+                <c:pt idx="85">
+                  <c:v>0.33</c:v>
+                </c:pt>
+                <c:pt idx="86">
+                  <c:v>0.28999999999999998</c:v>
+                </c:pt>
+                <c:pt idx="87">
+                  <c:v>0.31</c:v>
+                </c:pt>
+                <c:pt idx="88">
+                  <c:v>0.28000000000000003</c:v>
+                </c:pt>
+                <c:pt idx="89">
+                  <c:v>0.23</c:v>
+                </c:pt>
+                <c:pt idx="90">
+                  <c:v>0.24</c:v>
+                </c:pt>
+                <c:pt idx="91">
+                  <c:v>0.21</c:v>
+                </c:pt>
+                <c:pt idx="92">
+                  <c:v>0.19</c:v>
+                </c:pt>
+                <c:pt idx="93">
+                  <c:v>0.19</c:v>
+                </c:pt>
+                <c:pt idx="94">
+                  <c:v>0.14000000000000001</c:v>
+                </c:pt>
+                <c:pt idx="95">
+                  <c:v>0.12</c:v>
+                </c:pt>
+                <c:pt idx="96">
+                  <c:v>0.12</c:v>
+                </c:pt>
+                <c:pt idx="97">
+                  <c:v>0.09</c:v>
+                </c:pt>
+                <c:pt idx="98">
+                  <c:v>0.08</c:v>
+                </c:pt>
+                <c:pt idx="99">
+                  <c:v>0.06</c:v>
+                </c:pt>
+                <c:pt idx="100">
+                  <c:v>0.04</c:v>
+                </c:pt>
+                <c:pt idx="101">
+                  <c:v>0.03</c:v>
+                </c:pt>
+              </c:numCache>
+            </c:numRef>
+          </c:val>
+          <c:smooth val="0"/>
+          <c:extLst>
+            <c:ext xmlns:c16="http://schemas.microsoft.com/office/drawing/2014/chart" uri="{C3380CC4-5D6E-409C-BE32-E72D297353CC}">
+              <c16:uniqueId val="{00000001-6EC2-4856-B0C5-41A848474E68}"/>
+            </c:ext>
+          </c:extLst>
+        </c:ser>
+        <c:ser>
+          <c:idx val="2"/>
+          <c:order val="2"/>
+          <c:tx>
+            <c:strRef>
+              <c:f>Tabelle1!$G$6</c:f>
+              <c:strCache>
+                <c:ptCount val="1"/>
+                <c:pt idx="0">
+                  <c:v>U123[V]</c:v>
+                </c:pt>
+              </c:strCache>
+            </c:strRef>
+          </c:tx>
+          <c:spPr>
+            <a:ln w="28575" cap="rnd">
+              <a:solidFill>
+                <a:schemeClr val="accent3"/>
+              </a:solidFill>
+              <a:round/>
+            </a:ln>
+            <a:effectLst/>
+          </c:spPr>
+          <c:marker>
+            <c:symbol val="none"/>
+          </c:marker>
+          <c:val>
+            <c:numRef>
+              <c:f>Tabelle1!$G$7:$G$108</c:f>
+              <c:numCache>
+                <c:formatCode>0.0</c:formatCode>
+                <c:ptCount val="102"/>
+                <c:pt idx="0">
+                  <c:v>1.08</c:v>
+                </c:pt>
+                <c:pt idx="1">
+                  <c:v>1.07</c:v>
+                </c:pt>
+                <c:pt idx="2">
+                  <c:v>1.06</c:v>
+                </c:pt>
+                <c:pt idx="3">
+                  <c:v>1.06</c:v>
+                </c:pt>
+                <c:pt idx="4">
+                  <c:v>1.05</c:v>
+                </c:pt>
+                <c:pt idx="5">
+                  <c:v>1.03</c:v>
+                </c:pt>
+                <c:pt idx="6">
+                  <c:v>1.03</c:v>
+                </c:pt>
+                <c:pt idx="7">
+                  <c:v>1.01</c:v>
+                </c:pt>
+                <c:pt idx="8">
+                  <c:v>0.99</c:v>
+                </c:pt>
+                <c:pt idx="9">
+                  <c:v>0.99</c:v>
+                </c:pt>
+                <c:pt idx="10">
+                  <c:v>0.97</c:v>
+                </c:pt>
+                <c:pt idx="11">
+                  <c:v>0.97</c:v>
+                </c:pt>
+                <c:pt idx="12">
+                  <c:v>0.95</c:v>
+                </c:pt>
+                <c:pt idx="13">
+                  <c:v>0.95</c:v>
+                </c:pt>
+                <c:pt idx="14">
+                  <c:v>0.95</c:v>
+                </c:pt>
+                <c:pt idx="15">
+                  <c:v>0.92</c:v>
+                </c:pt>
+                <c:pt idx="16">
+                  <c:v>0.92</c:v>
+                </c:pt>
+                <c:pt idx="17">
+                  <c:v>0.91</c:v>
+                </c:pt>
+                <c:pt idx="18">
+                  <c:v>0.88</c:v>
+                </c:pt>
+                <c:pt idx="19">
+                  <c:v>0.89</c:v>
+                </c:pt>
+                <c:pt idx="20">
+                  <c:v>0.87</c:v>
+                </c:pt>
+                <c:pt idx="21">
+                  <c:v>0.86</c:v>
+                </c:pt>
+                <c:pt idx="22">
+                  <c:v>0.86</c:v>
+                </c:pt>
+                <c:pt idx="23">
+                  <c:v>0.83</c:v>
+                </c:pt>
+                <c:pt idx="24">
+                  <c:v>0.84</c:v>
+                </c:pt>
+                <c:pt idx="25">
+                  <c:v>0.81</c:v>
+                </c:pt>
+                <c:pt idx="26">
+                  <c:v>0.8</c:v>
+                </c:pt>
+                <c:pt idx="27">
+                  <c:v>0.81</c:v>
+                </c:pt>
+                <c:pt idx="28">
+                  <c:v>0.77</c:v>
+                </c:pt>
+                <c:pt idx="29">
+                  <c:v>0.77</c:v>
+                </c:pt>
+                <c:pt idx="30">
+                  <c:v>0.78</c:v>
+                </c:pt>
+                <c:pt idx="31">
+                  <c:v>0.75</c:v>
+                </c:pt>
+                <c:pt idx="32">
+                  <c:v>0.76</c:v>
+                </c:pt>
+                <c:pt idx="33">
+                  <c:v>0.75</c:v>
+                </c:pt>
+                <c:pt idx="34">
+                  <c:v>0.71</c:v>
+                </c:pt>
+                <c:pt idx="35">
+                  <c:v>0.74</c:v>
+                </c:pt>
+                <c:pt idx="36">
+                  <c:v>0.69</c:v>
+                </c:pt>
+                <c:pt idx="37">
+                  <c:v>0.69</c:v>
+                </c:pt>
+                <c:pt idx="38">
+                  <c:v>0.7</c:v>
+                </c:pt>
+                <c:pt idx="39">
+                  <c:v>0.65</c:v>
+                </c:pt>
+                <c:pt idx="40">
+                  <c:v>0.67</c:v>
+                </c:pt>
+                <c:pt idx="41">
+                  <c:v>0.66</c:v>
+                </c:pt>
+                <c:pt idx="42">
+                  <c:v>0.62</c:v>
+                </c:pt>
+                <c:pt idx="43">
+                  <c:v>0.65</c:v>
+                </c:pt>
+                <c:pt idx="44">
+                  <c:v>0.6</c:v>
+                </c:pt>
+                <c:pt idx="45">
+                  <c:v>0.61</c:v>
+                </c:pt>
+                <c:pt idx="46">
+                  <c:v>0.6</c:v>
+                </c:pt>
+                <c:pt idx="47">
+                  <c:v>0.56999999999999995</c:v>
+                </c:pt>
+                <c:pt idx="48">
+                  <c:v>0.59</c:v>
+                </c:pt>
+                <c:pt idx="49">
+                  <c:v>0.55000000000000004</c:v>
+                </c:pt>
+                <c:pt idx="50">
+                  <c:v>0.55000000000000004</c:v>
+                </c:pt>
+                <c:pt idx="51">
+                  <c:v>0.56999999999999995</c:v>
+                </c:pt>
+                <c:pt idx="52">
+                  <c:v>0.52</c:v>
+                </c:pt>
+                <c:pt idx="53">
+                  <c:v>0.53</c:v>
+                </c:pt>
+                <c:pt idx="54">
+                  <c:v>0.53</c:v>
+                </c:pt>
+                <c:pt idx="55">
+                  <c:v>0.48</c:v>
+                </c:pt>
+                <c:pt idx="56">
+                  <c:v>0.52</c:v>
+                </c:pt>
+                <c:pt idx="57">
+                  <c:v>0.48</c:v>
+                </c:pt>
+                <c:pt idx="58">
+                  <c:v>0.46</c:v>
+                </c:pt>
+                <c:pt idx="59">
+                  <c:v>0.48</c:v>
+                </c:pt>
+                <c:pt idx="60">
+                  <c:v>0.45</c:v>
+                </c:pt>
+                <c:pt idx="61">
+                  <c:v>0.45</c:v>
+                </c:pt>
+                <c:pt idx="62">
+                  <c:v>0.43</c:v>
+                </c:pt>
+                <c:pt idx="63">
+                  <c:v>0.41</c:v>
+                </c:pt>
+                <c:pt idx="64">
+                  <c:v>0.43</c:v>
+                </c:pt>
+                <c:pt idx="65">
+                  <c:v>0.38</c:v>
+                </c:pt>
+                <c:pt idx="66">
+                  <c:v>0.39</c:v>
+                </c:pt>
+                <c:pt idx="67">
+                  <c:v>0.39</c:v>
+                </c:pt>
+                <c:pt idx="68">
+                  <c:v>0.35</c:v>
+                </c:pt>
+                <c:pt idx="69">
+                  <c:v>0.37</c:v>
+                </c:pt>
+                <c:pt idx="70">
+                  <c:v>0.35</c:v>
+                </c:pt>
+                <c:pt idx="71">
+                  <c:v>0.32</c:v>
+                </c:pt>
+                <c:pt idx="72">
+                  <c:v>0.34</c:v>
+                </c:pt>
+                <c:pt idx="73">
+                  <c:v>0.31</c:v>
+                </c:pt>
+                <c:pt idx="74">
+                  <c:v>0.3</c:v>
+                </c:pt>
+                <c:pt idx="75">
+                  <c:v>0.3</c:v>
+                </c:pt>
+                <c:pt idx="76">
+                  <c:v>0.27</c:v>
+                </c:pt>
+                <c:pt idx="77">
+                  <c:v>0.28000000000000003</c:v>
+                </c:pt>
+                <c:pt idx="78">
+                  <c:v>0.26</c:v>
+                </c:pt>
+                <c:pt idx="79">
+                  <c:v>0.24</c:v>
+                </c:pt>
+                <c:pt idx="80">
+                  <c:v>0.25</c:v>
+                </c:pt>
+                <c:pt idx="81">
+                  <c:v>0.23</c:v>
+                </c:pt>
+                <c:pt idx="82">
+                  <c:v>0.21</c:v>
+                </c:pt>
+                <c:pt idx="83">
+                  <c:v>0.22</c:v>
+                </c:pt>
+                <c:pt idx="84">
+                  <c:v>0.19</c:v>
+                </c:pt>
+                <c:pt idx="85">
+                  <c:v>0.19</c:v>
+                </c:pt>
+                <c:pt idx="86">
+                  <c:v>0.18</c:v>
+                </c:pt>
+                <c:pt idx="87">
+                  <c:v>0.16</c:v>
+                </c:pt>
+                <c:pt idx="88">
+                  <c:v>0.16</c:v>
+                </c:pt>
+                <c:pt idx="89">
+                  <c:v>0.14000000000000001</c:v>
+                </c:pt>
+                <c:pt idx="90">
+                  <c:v>0.13</c:v>
+                </c:pt>
+                <c:pt idx="91">
+                  <c:v>0.14000000000000001</c:v>
+                </c:pt>
+                <c:pt idx="92">
+                  <c:v>0.11</c:v>
+                </c:pt>
+                <c:pt idx="93">
+                  <c:v>0.1</c:v>
+                </c:pt>
+                <c:pt idx="94">
+                  <c:v>0.1</c:v>
+                </c:pt>
+                <c:pt idx="95">
+                  <c:v>7.0000000000000007E-2</c:v>
+                </c:pt>
+                <c:pt idx="96">
+                  <c:v>7.0000000000000007E-2</c:v>
+                </c:pt>
+                <c:pt idx="97">
+                  <c:v>7.0000000000000007E-2</c:v>
+                </c:pt>
+                <c:pt idx="98">
+                  <c:v>0.05</c:v>
+                </c:pt>
+                <c:pt idx="99">
+                  <c:v>0.04</c:v>
+                </c:pt>
+                <c:pt idx="100">
+                  <c:v>0.03</c:v>
+                </c:pt>
+                <c:pt idx="101">
+                  <c:v>0.02</c:v>
+                </c:pt>
+              </c:numCache>
+            </c:numRef>
+          </c:val>
+          <c:smooth val="0"/>
+          <c:extLst>
+            <c:ext xmlns:c16="http://schemas.microsoft.com/office/drawing/2014/chart" uri="{C3380CC4-5D6E-409C-BE32-E72D297353CC}">
+              <c16:uniqueId val="{00000002-6EC2-4856-B0C5-41A848474E68}"/>
+            </c:ext>
+          </c:extLst>
+        </c:ser>
+        <c:dLbls>
+          <c:showLegendKey val="0"/>
+          <c:showVal val="0"/>
+          <c:showCatName val="0"/>
+          <c:showSerName val="0"/>
+          <c:showPercent val="0"/>
+          <c:showBubbleSize val="0"/>
+        </c:dLbls>
+        <c:smooth val="0"/>
+        <c:axId val="353463952"/>
+        <c:axId val="353462968"/>
+      </c:lineChart>
+      <c:catAx>
+        <c:axId val="353463952"/>
+        <c:scaling>
+          <c:orientation val="minMax"/>
+        </c:scaling>
+        <c:delete val="0"/>
+        <c:axPos val="b"/>
+        <c:title>
+          <c:tx>
+            <c:rich>
+              <a:bodyPr rot="0" spcFirstLastPara="1" vertOverflow="ellipsis" vert="horz" wrap="square" anchor="ctr" anchorCtr="1"/>
+              <a:lstStyle/>
+              <a:p>
+                <a:pPr>
+                  <a:defRPr sz="1000" b="0" i="0" u="none" strike="noStrike" kern="1200" baseline="0">
+                    <a:solidFill>
+                      <a:schemeClr val="tx1">
+                        <a:lumMod val="65000"/>
+                        <a:lumOff val="35000"/>
+                      </a:schemeClr>
+                    </a:solidFill>
+                    <a:latin typeface="+mn-lt"/>
+                    <a:ea typeface="+mn-ea"/>
+                    <a:cs typeface="+mn-cs"/>
+                  </a:defRPr>
+                </a:pPr>
+                <a:r>
+                  <a:rPr lang="de-DE"/>
+                  <a:t>Messpunkt</a:t>
+                </a:r>
+              </a:p>
+            </c:rich>
+          </c:tx>
+          <c:overlay val="0"/>
+          <c:spPr>
+            <a:noFill/>
+            <a:ln>
+              <a:noFill/>
+            </a:ln>
+            <a:effectLst/>
+          </c:spPr>
+          <c:txPr>
+            <a:bodyPr rot="0" spcFirstLastPara="1" vertOverflow="ellipsis" vert="horz" wrap="square" anchor="ctr" anchorCtr="1"/>
+            <a:lstStyle/>
+            <a:p>
+              <a:pPr>
+                <a:defRPr sz="1000" b="0" i="0" u="none" strike="noStrike" kern="1200" baseline="0">
+                  <a:solidFill>
+                    <a:schemeClr val="tx1">
+                      <a:lumMod val="65000"/>
+                      <a:lumOff val="35000"/>
+                    </a:schemeClr>
+                  </a:solidFill>
+                  <a:latin typeface="+mn-lt"/>
+                  <a:ea typeface="+mn-ea"/>
+                  <a:cs typeface="+mn-cs"/>
+                </a:defRPr>
+              </a:pPr>
+              <a:endParaRPr lang="de-DE"/>
+            </a:p>
+          </c:txPr>
+        </c:title>
+        <c:majorTickMark val="none"/>
+        <c:minorTickMark val="none"/>
+        <c:tickLblPos val="nextTo"/>
+        <c:spPr>
+          <a:noFill/>
+          <a:ln w="9525" cap="flat" cmpd="sng" algn="ctr">
+            <a:solidFill>
+              <a:schemeClr val="tx1">
+                <a:lumMod val="15000"/>
+                <a:lumOff val="85000"/>
+              </a:schemeClr>
+            </a:solidFill>
+            <a:round/>
+          </a:ln>
+          <a:effectLst/>
+        </c:spPr>
+        <c:txPr>
+          <a:bodyPr rot="-60000000" spcFirstLastPara="1" vertOverflow="ellipsis" vert="horz" wrap="square" anchor="ctr" anchorCtr="1"/>
+          <a:lstStyle/>
+          <a:p>
+            <a:pPr>
+              <a:defRPr sz="900" b="0" i="0" u="none" strike="noStrike" kern="1200" baseline="0">
+                <a:solidFill>
+                  <a:schemeClr val="tx1">
+                    <a:lumMod val="65000"/>
+                    <a:lumOff val="35000"/>
+                  </a:schemeClr>
+                </a:solidFill>
+                <a:latin typeface="+mn-lt"/>
+                <a:ea typeface="+mn-ea"/>
+                <a:cs typeface="+mn-cs"/>
+              </a:defRPr>
+            </a:pPr>
+            <a:endParaRPr lang="de-DE"/>
+          </a:p>
+        </c:txPr>
+        <c:crossAx val="353462968"/>
+        <c:crosses val="autoZero"/>
+        <c:auto val="1"/>
+        <c:lblAlgn val="ctr"/>
+        <c:lblOffset val="100"/>
+        <c:noMultiLvlLbl val="0"/>
+      </c:catAx>
+      <c:valAx>
+        <c:axId val="353462968"/>
+        <c:scaling>
+          <c:orientation val="minMax"/>
+        </c:scaling>
+        <c:delete val="0"/>
+        <c:axPos val="l"/>
+        <c:majorGridlines>
+          <c:spPr>
+            <a:ln w="9525" cap="flat" cmpd="sng" algn="ctr">
+              <a:solidFill>
+                <a:schemeClr val="tx1">
+                  <a:lumMod val="15000"/>
+                  <a:lumOff val="85000"/>
+                </a:schemeClr>
+              </a:solidFill>
+              <a:round/>
+            </a:ln>
+            <a:effectLst/>
+          </c:spPr>
+        </c:majorGridlines>
+        <c:title>
+          <c:tx>
+            <c:rich>
+              <a:bodyPr rot="-5400000" spcFirstLastPara="1" vertOverflow="ellipsis" vert="horz" wrap="square" anchor="ctr" anchorCtr="1"/>
+              <a:lstStyle/>
+              <a:p>
+                <a:pPr>
+                  <a:defRPr sz="1000" b="0" i="0" u="none" strike="noStrike" kern="1200" baseline="0">
+                    <a:solidFill>
+                      <a:schemeClr val="tx1">
+                        <a:lumMod val="65000"/>
+                        <a:lumOff val="35000"/>
+                      </a:schemeClr>
+                    </a:solidFill>
+                    <a:latin typeface="+mn-lt"/>
+                    <a:ea typeface="+mn-ea"/>
+                    <a:cs typeface="+mn-cs"/>
+                  </a:defRPr>
+                </a:pPr>
+                <a:r>
+                  <a:rPr lang="de-DE"/>
+                  <a:t>U</a:t>
+                </a:r>
+                <a:r>
+                  <a:rPr lang="de-DE" baseline="0"/>
+                  <a:t> [V]</a:t>
+                </a:r>
+                <a:endParaRPr lang="de-DE"/>
+              </a:p>
+            </c:rich>
+          </c:tx>
+          <c:overlay val="0"/>
+          <c:spPr>
+            <a:noFill/>
+            <a:ln>
+              <a:noFill/>
+            </a:ln>
+            <a:effectLst/>
+          </c:spPr>
+          <c:txPr>
+            <a:bodyPr rot="-5400000" spcFirstLastPara="1" vertOverflow="ellipsis" vert="horz" wrap="square" anchor="ctr" anchorCtr="1"/>
+            <a:lstStyle/>
+            <a:p>
+              <a:pPr>
+                <a:defRPr sz="1000" b="0" i="0" u="none" strike="noStrike" kern="1200" baseline="0">
+                  <a:solidFill>
+                    <a:schemeClr val="tx1">
+                      <a:lumMod val="65000"/>
+                      <a:lumOff val="35000"/>
+                    </a:schemeClr>
+                  </a:solidFill>
+                  <a:latin typeface="+mn-lt"/>
+                  <a:ea typeface="+mn-ea"/>
+                  <a:cs typeface="+mn-cs"/>
+                </a:defRPr>
+              </a:pPr>
+              <a:endParaRPr lang="de-DE"/>
+            </a:p>
+          </c:txPr>
+        </c:title>
+        <c:numFmt formatCode="0.0" sourceLinked="1"/>
+        <c:majorTickMark val="none"/>
+        <c:minorTickMark val="none"/>
+        <c:tickLblPos val="nextTo"/>
+        <c:spPr>
+          <a:noFill/>
+          <a:ln>
+            <a:noFill/>
+          </a:ln>
+          <a:effectLst/>
+        </c:spPr>
+        <c:txPr>
+          <a:bodyPr rot="-60000000" spcFirstLastPara="1" vertOverflow="ellipsis" vert="horz" wrap="square" anchor="ctr" anchorCtr="1"/>
+          <a:lstStyle/>
+          <a:p>
+            <a:pPr>
+              <a:defRPr sz="900" b="0" i="0" u="none" strike="noStrike" kern="1200" baseline="0">
+                <a:solidFill>
+                  <a:schemeClr val="tx1">
+                    <a:lumMod val="65000"/>
+                    <a:lumOff val="35000"/>
+                  </a:schemeClr>
+                </a:solidFill>
+                <a:latin typeface="+mn-lt"/>
+                <a:ea typeface="+mn-ea"/>
+                <a:cs typeface="+mn-cs"/>
+              </a:defRPr>
+            </a:pPr>
+            <a:endParaRPr lang="de-DE"/>
+          </a:p>
+        </c:txPr>
+        <c:crossAx val="353463952"/>
+        <c:crosses val="autoZero"/>
+        <c:crossBetween val="between"/>
+      </c:valAx>
+      <c:spPr>
+        <a:noFill/>
+        <a:ln>
+          <a:noFill/>
+        </a:ln>
+        <a:effectLst/>
+      </c:spPr>
+    </c:plotArea>
+    <c:legend>
+      <c:legendPos val="b"/>
+      <c:overlay val="0"/>
+      <c:spPr>
+        <a:noFill/>
+        <a:ln>
+          <a:noFill/>
+        </a:ln>
+        <a:effectLst/>
+      </c:spPr>
+      <c:txPr>
+        <a:bodyPr rot="0" spcFirstLastPara="1" vertOverflow="ellipsis" vert="horz" wrap="square" anchor="ctr" anchorCtr="1"/>
+        <a:lstStyle/>
+        <a:p>
+          <a:pPr>
+            <a:defRPr sz="900" b="0" i="0" u="none" strike="noStrike" kern="1200" baseline="0">
+              <a:solidFill>
+                <a:schemeClr val="tx1">
+                  <a:lumMod val="65000"/>
+                  <a:lumOff val="35000"/>
+                </a:schemeClr>
+              </a:solidFill>
+              <a:latin typeface="+mn-lt"/>
+              <a:ea typeface="+mn-ea"/>
+              <a:cs typeface="+mn-cs"/>
+            </a:defRPr>
+          </a:pPr>
+          <a:endParaRPr lang="de-DE"/>
+        </a:p>
+      </c:txPr>
+    </c:legend>
+    <c:plotVisOnly val="1"/>
+    <c:dispBlanksAs val="gap"/>
+    <c:showDLblsOverMax val="0"/>
+  </c:chart>
+  <c:spPr>
+    <a:solidFill>
+      <a:schemeClr val="bg1"/>
+    </a:solidFill>
+    <a:ln w="9525" cap="flat" cmpd="sng" algn="ctr">
+      <a:solidFill>
+        <a:schemeClr val="tx1">
+          <a:lumMod val="15000"/>
+          <a:lumOff val="85000"/>
+        </a:schemeClr>
+      </a:solidFill>
+      <a:round/>
+    </a:ln>
+    <a:effectLst/>
+  </c:spPr>
+  <c:txPr>
+    <a:bodyPr/>
+    <a:lstStyle/>
+    <a:p>
+      <a:pPr>
+        <a:defRPr/>
+      </a:pPr>
+      <a:endParaRPr lang="de-DE"/>
+    </a:p>
+  </c:txPr>
+  <c:externalData r:id="rId3">
+    <c:autoUpdate val="0"/>
+  </c:externalData>
+</c:chartSpace>
+</file>
+
+<file path=word/charts/colors1.xml><?xml version="1.0" encoding="utf-8"?>
+<cs:colorStyle xmlns:cs="http://schemas.microsoft.com/office/drawing/2012/chartStyle" xmlns:a="http://schemas.openxmlformats.org/drawingml/2006/main" meth="cycle" id="10">
+  <a:schemeClr val="accent1"/>
+  <a:schemeClr val="accent2"/>
+  <a:schemeClr val="accent3"/>
+  <a:schemeClr val="accent4"/>
+  <a:schemeClr val="accent5"/>
+  <a:schemeClr val="accent6"/>
+  <cs:variation/>
+  <cs:variation>
+    <a:lumMod val="60000"/>
+  </cs:variation>
+  <cs:variation>
+    <a:lumMod val="80000"/>
+    <a:lumOff val="20000"/>
+  </cs:variation>
+  <cs:variation>
+    <a:lumMod val="80000"/>
+  </cs:variation>
+  <cs:variation>
+    <a:lumMod val="60000"/>
+    <a:lumOff val="40000"/>
+  </cs:variation>
+  <cs:variation>
+    <a:lumMod val="50000"/>
+  </cs:variation>
+  <cs:variation>
+    <a:lumMod val="70000"/>
+    <a:lumOff val="30000"/>
+  </cs:variation>
+  <cs:variation>
+    <a:lumMod val="70000"/>
+  </cs:variation>
+  <cs:variation>
+    <a:lumMod val="50000"/>
+    <a:lumOff val="50000"/>
+  </cs:variation>
+</cs:colorStyle>
+</file>
+
+<file path=word/charts/style1.xml><?xml version="1.0" encoding="utf-8"?>
+<cs:chartStyle xmlns:cs="http://schemas.microsoft.com/office/drawing/2012/chartStyle" xmlns:a="http://schemas.openxmlformats.org/drawingml/2006/main" id="227">
+  <cs:axisTitle>
+    <cs:lnRef idx="0"/>
+    <cs:fillRef idx="0"/>
+    <cs:effectRef idx="0"/>
+    <cs:fontRef idx="minor">
+      <a:schemeClr val="tx1">
+        <a:lumMod val="65000"/>
+        <a:lumOff val="35000"/>
+      </a:schemeClr>
+    </cs:fontRef>
+    <cs:defRPr sz="1000" kern="1200"/>
+  </cs:axisTitle>
+  <cs:categoryAxis>
+    <cs:lnRef idx="0"/>
+    <cs:fillRef idx="0"/>
+    <cs:effectRef idx="0"/>
+    <cs:fontRef idx="minor">
+      <a:schemeClr val="tx1">
+        <a:lumMod val="65000"/>
+        <a:lumOff val="35000"/>
+      </a:schemeClr>
+    </cs:fontRef>
+    <cs:spPr>
+      <a:ln w="9525" cap="flat" cmpd="sng" algn="ctr">
+        <a:solidFill>
+          <a:schemeClr val="tx1">
+            <a:lumMod val="15000"/>
+            <a:lumOff val="85000"/>
+          </a:schemeClr>
+        </a:solidFill>
+        <a:round/>
+      </a:ln>
+    </cs:spPr>
+    <cs:defRPr sz="900" kern="1200"/>
+  </cs:categoryAxis>
+  <cs:chartArea mods="allowNoFillOverride allowNoLineOverride">
+    <cs:lnRef idx="0"/>
+    <cs:fillRef idx="0"/>
+    <cs:effectRef idx="0"/>
+    <cs:fontRef idx="minor">
+      <a:schemeClr val="tx1"/>
+    </cs:fontRef>
+    <cs:spPr>
+      <a:solidFill>
+        <a:schemeClr val="bg1"/>
+      </a:solidFill>
+      <a:ln w="9525" cap="flat" cmpd="sng" algn="ctr">
+        <a:solidFill>
+          <a:schemeClr val="tx1">
+            <a:lumMod val="15000"/>
+            <a:lumOff val="85000"/>
+          </a:schemeClr>
+        </a:solidFill>
+        <a:round/>
+      </a:ln>
+    </cs:spPr>
+    <cs:defRPr sz="1000" kern="1200"/>
+  </cs:chartArea>
+  <cs:dataLabel>
+    <cs:lnRef idx="0"/>
+    <cs:fillRef idx="0"/>
+    <cs:effectRef idx="0"/>
+    <cs:fontRef idx="minor">
+      <a:schemeClr val="tx1">
+        <a:lumMod val="75000"/>
+        <a:lumOff val="25000"/>
+      </a:schemeClr>
+    </cs:fontRef>
+    <cs:defRPr sz="900" kern="1200"/>
+  </cs:dataLabel>
+  <cs:dataLabelCallout>
+    <cs:lnRef idx="0"/>
+    <cs:fillRef idx="0"/>
+    <cs:effectRef idx="0"/>
+    <cs:fontRef idx="minor">
+      <a:schemeClr val="dk1">
+        <a:lumMod val="65000"/>
+        <a:lumOff val="35000"/>
+      </a:schemeClr>
+    </cs:fontRef>
+    <cs:spPr>
+      <a:solidFill>
+        <a:schemeClr val="lt1"/>
+      </a:solidFill>
+      <a:ln>
+        <a:solidFill>
+          <a:schemeClr val="dk1">
+            <a:lumMod val="25000"/>
+            <a:lumOff val="75000"/>
+          </a:schemeClr>
+        </a:solidFill>
+      </a:ln>
+    </cs:spPr>
+    <cs:defRPr sz="900" kern="1200"/>
+    <cs:bodyPr rot="0" spcFirstLastPara="1" vertOverflow="clip" horzOverflow="clip" vert="horz" wrap="square" lIns="36576" tIns="18288" rIns="36576" bIns="18288" anchor="ctr" anchorCtr="1">
+      <a:spAutoFit/>
+    </cs:bodyPr>
+  </cs:dataLabelCallout>
+  <cs:dataPoint>
+    <cs:lnRef idx="0"/>
+    <cs:fillRef idx="1">
+      <cs:styleClr val="auto"/>
+    </cs:fillRef>
+    <cs:effectRef idx="0"/>
+    <cs:fontRef idx="minor">
+      <a:schemeClr val="tx1"/>
+    </cs:fontRef>
+    <cs:spPr>
+      <a:solidFill>
+        <a:schemeClr val="phClr"/>
+      </a:solidFill>
+    </cs:spPr>
+  </cs:dataPoint>
+  <cs:dataPoint3D>
+    <cs:lnRef idx="0"/>
+    <cs:fillRef idx="1">
+      <cs:styleClr val="auto"/>
+    </cs:fillRef>
+    <cs:effectRef idx="0"/>
+    <cs:fontRef idx="minor">
+      <a:schemeClr val="tx1"/>
+    </cs:fontRef>
+    <cs:spPr>
+      <a:solidFill>
+        <a:schemeClr val="phClr"/>
+      </a:solidFill>
+    </cs:spPr>
+  </cs:dataPoint3D>
+  <cs:dataPointLine>
+    <cs:lnRef idx="0">
+      <cs:styleClr val="auto"/>
+    </cs:lnRef>
+    <cs:fillRef idx="1"/>
+    <cs:effectRef idx="0"/>
+    <cs:fontRef idx="minor">
+      <a:schemeClr val="tx1"/>
+    </cs:fontRef>
+    <cs:spPr>
+      <a:ln w="28575" cap="rnd">
+        <a:solidFill>
+          <a:schemeClr val="phClr"/>
+        </a:solidFill>
+        <a:round/>
+      </a:ln>
+    </cs:spPr>
+  </cs:dataPointLine>
+  <cs:dataPointMarker>
+    <cs:lnRef idx="0">
+      <cs:styleClr val="auto"/>
+    </cs:lnRef>
+    <cs:fillRef idx="1">
+      <cs:styleClr val="auto"/>
+    </cs:fillRef>
+    <cs:effectRef idx="0"/>
+    <cs:fontRef idx="minor">
+      <a:schemeClr val="tx1"/>
+    </cs:fontRef>
+    <cs:spPr>
+      <a:solidFill>
+        <a:schemeClr val="phClr"/>
+      </a:solidFill>
+      <a:ln w="9525">
+        <a:solidFill>
+          <a:schemeClr val="phClr"/>
+        </a:solidFill>
+      </a:ln>
+    </cs:spPr>
+  </cs:dataPointMarker>
+  <cs:dataPointMarkerLayout symbol="circle" size="5"/>
+  <cs:dataPointWireframe>
+    <cs:lnRef idx="0">
+      <cs:styleClr val="auto"/>
+    </cs:lnRef>
+    <cs:fillRef idx="1"/>
+    <cs:effectRef idx="0"/>
+    <cs:fontRef idx="minor">
+      <a:schemeClr val="tx1"/>
+    </cs:fontRef>
+    <cs:spPr>
+      <a:ln w="9525" cap="rnd">
+        <a:solidFill>
+          <a:schemeClr val="phClr"/>
+        </a:solidFill>
+        <a:round/>
+      </a:ln>
+    </cs:spPr>
+  </cs:dataPointWireframe>
+  <cs:dataTable>
+    <cs:lnRef idx="0"/>
+    <cs:fillRef idx="0"/>
+    <cs:effectRef idx="0"/>
+    <cs:fontRef idx="minor">
+      <a:schemeClr val="tx1">
+        <a:lumMod val="65000"/>
+        <a:lumOff val="35000"/>
+      </a:schemeClr>
+    </cs:fontRef>
+    <cs:spPr>
+      <a:noFill/>
+      <a:ln w="9525" cap="flat" cmpd="sng" algn="ctr">
+        <a:solidFill>
+          <a:schemeClr val="tx1">
+            <a:lumMod val="15000"/>
+            <a:lumOff val="85000"/>
+          </a:schemeClr>
+        </a:solidFill>
+        <a:round/>
+      </a:ln>
+    </cs:spPr>
+    <cs:defRPr sz="900" kern="1200"/>
+  </cs:dataTable>
+  <cs:downBar>
+    <cs:lnRef idx="0"/>
+    <cs:fillRef idx="0"/>
+    <cs:effectRef idx="0"/>
+    <cs:fontRef idx="minor">
+      <a:schemeClr val="dk1"/>
+    </cs:fontRef>
+    <cs:spPr>
+      <a:solidFill>
+        <a:schemeClr val="dk1">
+          <a:lumMod val="65000"/>
+          <a:lumOff val="35000"/>
+        </a:schemeClr>
+      </a:solidFill>
+      <a:ln w="9525">
+        <a:solidFill>
+          <a:schemeClr val="tx1">
+            <a:lumMod val="65000"/>
+            <a:lumOff val="35000"/>
+          </a:schemeClr>
+        </a:solidFill>
+      </a:ln>
+    </cs:spPr>
+  </cs:downBar>
+  <cs:dropLine>
+    <cs:lnRef idx="0"/>
+    <cs:fillRef idx="0"/>
+    <cs:effectRef idx="0"/>
+    <cs:fontRef idx="minor">
+      <a:schemeClr val="tx1"/>
+    </cs:fontRef>
+    <cs:spPr>
+      <a:ln w="9525" cap="flat" cmpd="sng" algn="ctr">
+        <a:solidFill>
+          <a:schemeClr val="tx1">
+            <a:lumMod val="35000"/>
+            <a:lumOff val="65000"/>
+          </a:schemeClr>
+        </a:solidFill>
+        <a:round/>
+      </a:ln>
+    </cs:spPr>
+  </cs:dropLine>
+  <cs:errorBar>
+    <cs:lnRef idx="0"/>
+    <cs:fillRef idx="0"/>
+    <cs:effectRef idx="0"/>
+    <cs:fontRef idx="minor">
+      <a:schemeClr val="tx1"/>
+    </cs:fontRef>
+    <cs:spPr>
+      <a:ln w="9525" cap="flat" cmpd="sng" algn="ctr">
+        <a:solidFill>
+          <a:schemeClr val="tx1">
+            <a:lumMod val="65000"/>
+            <a:lumOff val="35000"/>
+          </a:schemeClr>
+        </a:solidFill>
+        <a:round/>
+      </a:ln>
+    </cs:spPr>
+  </cs:errorBar>
+  <cs:floor>
+    <cs:lnRef idx="0"/>
+    <cs:fillRef idx="0"/>
+    <cs:effectRef idx="0"/>
+    <cs:fontRef idx="minor">
+      <a:schemeClr val="tx1"/>
+    </cs:fontRef>
+    <cs:spPr>
+      <a:noFill/>
+      <a:ln>
+        <a:noFill/>
+      </a:ln>
+    </cs:spPr>
+  </cs:floor>
+  <cs:gridlineMajor>
+    <cs:lnRef idx="0"/>
+    <cs:fillRef idx="0"/>
+    <cs:effectRef idx="0"/>
+    <cs:fontRef idx="minor">
+      <a:schemeClr val="tx1"/>
+    </cs:fontRef>
+    <cs:spPr>
+      <a:ln w="9525" cap="flat" cmpd="sng" algn="ctr">
+        <a:solidFill>
+          <a:schemeClr val="tx1">
+            <a:lumMod val="15000"/>
+            <a:lumOff val="85000"/>
+          </a:schemeClr>
+        </a:solidFill>
+        <a:round/>
+      </a:ln>
+    </cs:spPr>
+  </cs:gridlineMajor>
+  <cs:gridlineMinor>
+    <cs:lnRef idx="0"/>
+    <cs:fillRef idx="0"/>
+    <cs:effectRef idx="0"/>
+    <cs:fontRef idx="minor">
+      <a:schemeClr val="tx1"/>
+    </cs:fontRef>
+    <cs:spPr>
+      <a:ln w="9525" cap="flat" cmpd="sng" algn="ctr">
+        <a:solidFill>
+          <a:schemeClr val="tx1">
+            <a:lumMod val="5000"/>
+            <a:lumOff val="95000"/>
+          </a:schemeClr>
+        </a:solidFill>
+        <a:round/>
+      </a:ln>
+    </cs:spPr>
+  </cs:gridlineMinor>
+  <cs:hiLoLine>
+    <cs:lnRef idx="0"/>
+    <cs:fillRef idx="0"/>
+    <cs:effectRef idx="0"/>
+    <cs:fontRef idx="minor">
+      <a:schemeClr val="tx1"/>
+    </cs:fontRef>
+    <cs:spPr>
+      <a:ln w="9525" cap="flat" cmpd="sng" algn="ctr">
+        <a:solidFill>
+          <a:schemeClr val="tx1">
+            <a:lumMod val="75000"/>
+            <a:lumOff val="25000"/>
+          </a:schemeClr>
+        </a:solidFill>
+        <a:round/>
+      </a:ln>
+    </cs:spPr>
+  </cs:hiLoLine>
+  <cs:leaderLine>
+    <cs:lnRef idx="0"/>
+    <cs:fillRef idx="0"/>
+    <cs:effectRef idx="0"/>
+    <cs:fontRef idx="minor">
+      <a:schemeClr val="tx1"/>
+    </cs:fontRef>
+    <cs:spPr>
+      <a:ln w="9525" cap="flat" cmpd="sng" algn="ctr">
+        <a:solidFill>
+          <a:schemeClr val="tx1">
+            <a:lumMod val="35000"/>
+            <a:lumOff val="65000"/>
+          </a:schemeClr>
+        </a:solidFill>
+        <a:round/>
+      </a:ln>
+    </cs:spPr>
+  </cs:leaderLine>
+  <cs:legend>
+    <cs:lnRef idx="0"/>
+    <cs:fillRef idx="0"/>
+    <cs:effectRef idx="0"/>
+    <cs:fontRef idx="minor">
+      <a:schemeClr val="tx1">
+        <a:lumMod val="65000"/>
+        <a:lumOff val="35000"/>
+      </a:schemeClr>
+    </cs:fontRef>
+    <cs:defRPr sz="900" kern="1200"/>
+  </cs:legend>
+  <cs:plotArea mods="allowNoFillOverride allowNoLineOverride">
+    <cs:lnRef idx="0"/>
+    <cs:fillRef idx="0"/>
+    <cs:effectRef idx="0"/>
+    <cs:fontRef idx="minor">
+      <a:schemeClr val="tx1"/>
+    </cs:fontRef>
+  </cs:plotArea>
+  <cs:plotArea3D mods="allowNoFillOverride allowNoLineOverride">
+    <cs:lnRef idx="0"/>
+    <cs:fillRef idx="0"/>
+    <cs:effectRef idx="0"/>
+    <cs:fontRef idx="minor">
+      <a:schemeClr val="tx1"/>
+    </cs:fontRef>
+  </cs:plotArea3D>
+  <cs:seriesAxis>
+    <cs:lnRef idx="0"/>
+    <cs:fillRef idx="0"/>
+    <cs:effectRef idx="0"/>
+    <cs:fontRef idx="minor">
+      <a:schemeClr val="tx1">
+        <a:lumMod val="65000"/>
+        <a:lumOff val="35000"/>
+      </a:schemeClr>
+    </cs:fontRef>
+    <cs:defRPr sz="900" kern="1200"/>
+  </cs:seriesAxis>
+  <cs:seriesLine>
+    <cs:lnRef idx="0"/>
+    <cs:fillRef idx="0"/>
+    <cs:effectRef idx="0"/>
+    <cs:fontRef idx="minor">
+      <a:schemeClr val="tx1"/>
+    </cs:fontRef>
+    <cs:spPr>
+      <a:ln w="9525" cap="flat" cmpd="sng" algn="ctr">
+        <a:solidFill>
+          <a:schemeClr val="tx1">
+            <a:lumMod val="35000"/>
+            <a:lumOff val="65000"/>
+          </a:schemeClr>
+        </a:solidFill>
+        <a:round/>
+      </a:ln>
+    </cs:spPr>
+  </cs:seriesLine>
+  <cs:title>
+    <cs:lnRef idx="0"/>
+    <cs:fillRef idx="0"/>
+    <cs:effectRef idx="0"/>
+    <cs:fontRef idx="minor">
+      <a:schemeClr val="tx1">
+        <a:lumMod val="65000"/>
+        <a:lumOff val="35000"/>
+      </a:schemeClr>
+    </cs:fontRef>
+    <cs:defRPr sz="1400" b="0" kern="1200" spc="0" baseline="0"/>
+  </cs:title>
+  <cs:trendline>
+    <cs:lnRef idx="0">
+      <cs:styleClr val="auto"/>
+    </cs:lnRef>
+    <cs:fillRef idx="0"/>
+    <cs:effectRef idx="0"/>
+    <cs:fontRef idx="minor">
+      <a:schemeClr val="tx1"/>
+    </cs:fontRef>
+    <cs:spPr>
+      <a:ln w="19050" cap="rnd">
+        <a:solidFill>
+          <a:schemeClr val="phClr"/>
+        </a:solidFill>
+        <a:prstDash val="sysDot"/>
+      </a:ln>
+    </cs:spPr>
+  </cs:trendline>
+  <cs:trendlineLabel>
+    <cs:lnRef idx="0"/>
+    <cs:fillRef idx="0"/>
+    <cs:effectRef idx="0"/>
+    <cs:fontRef idx="minor">
+      <a:schemeClr val="tx1">
+        <a:lumMod val="65000"/>
+        <a:lumOff val="35000"/>
+      </a:schemeClr>
+    </cs:fontRef>
+    <cs:defRPr sz="900" kern="1200"/>
+  </cs:trendlineLabel>
+  <cs:upBar>
+    <cs:lnRef idx="0"/>
+    <cs:fillRef idx="0"/>
+    <cs:effectRef idx="0"/>
+    <cs:fontRef idx="minor">
+      <a:schemeClr val="dk1"/>
+    </cs:fontRef>
+    <cs:spPr>
+      <a:solidFill>
+        <a:schemeClr val="lt1"/>
+      </a:solidFill>
+      <a:ln w="9525">
+        <a:solidFill>
+          <a:schemeClr val="tx1">
+            <a:lumMod val="15000"/>
+            <a:lumOff val="85000"/>
+          </a:schemeClr>
+        </a:solidFill>
+      </a:ln>
+    </cs:spPr>
+  </cs:upBar>
+  <cs:valueAxis>
+    <cs:lnRef idx="0"/>
+    <cs:fillRef idx="0"/>
+    <cs:effectRef idx="0"/>
+    <cs:fontRef idx="minor">
+      <a:schemeClr val="tx1">
+        <a:lumMod val="65000"/>
+        <a:lumOff val="35000"/>
+      </a:schemeClr>
+    </cs:fontRef>
+    <cs:defRPr sz="900" kern="1200"/>
+  </cs:valueAxis>
+  <cs:wall>
+    <cs:lnRef idx="0"/>
+    <cs:fillRef idx="0"/>
+    <cs:effectRef idx="0"/>
+    <cs:fontRef idx="minor">
+      <a:schemeClr val="tx1"/>
+    </cs:fontRef>
+    <cs:spPr>
+      <a:noFill/>
+      <a:ln>
+        <a:noFill/>
+      </a:ln>
+    </cs:spPr>
+  </cs:wall>
+</cs:chartStyle>
+</file>
+
 <file path=word/theme/theme1.xml><?xml version="1.0" encoding="utf-8"?>
 <a:theme xmlns:a="http://schemas.openxmlformats.org/drawingml/2006/main" name="Larissa">
   <a:themeElements>
@@ -2430,7 +5563,7 @@
 </file>
 
 <file path=customXml/itemProps1.xml><?xml version="1.0" encoding="utf-8"?>
-<ds:datastoreItem xmlns:ds="http://schemas.openxmlformats.org/officeDocument/2006/customXml" ds:itemID="{CEF49386-36F8-4065-A9CD-32B8EF3CE8AB}">
+<ds:datastoreItem xmlns:ds="http://schemas.openxmlformats.org/officeDocument/2006/customXml" ds:itemID="{22386A76-E928-4300-B15E-8E28661CFFF7}">
   <ds:schemaRefs>
     <ds:schemaRef ds:uri="http://schemas.openxmlformats.org/officeDocument/2006/bibliography"/>
   </ds:schemaRefs>

--- a/FSC81/ITS/IoT-Projekt SmartHomePro/SmartPlant-Pot/Laborprotokoll.docx
+++ b/FSC81/ITS/IoT-Projekt SmartHomePro/SmartPlant-Pot/Laborprotokoll.docx
@@ -1847,7 +1847,7 @@
           <v:imagedata r:id="rId1" o:title=""/>
           <w10:wrap anchorx="page" anchory="page"/>
         </v:shape>
-        <o:OLEObject Type="Embed" ProgID="Visio.Drawing.11" ShapeID="_x0000_s2049" DrawAspect="Content" ObjectID="_1585045893" r:id="rId2"/>
+        <o:OLEObject Type="Embed" ProgID="Visio.Drawing.11" ShapeID="_x0000_s2049" DrawAspect="Content" ObjectID="_1585046080" r:id="rId2"/>
       </w:object>
     </w:r>
     <w:r>
@@ -2080,7 +2080,7 @@
               <v:shape id="_x0000_i1025" type="#_x0000_t75" style="width:110.25pt;height:33pt">
                 <v:imagedata r:id="rId1" o:title=""/>
               </v:shape>
-              <o:OLEObject Type="Embed" ProgID="Visio.Drawing.11" ShapeID="_x0000_i1025" DrawAspect="Content" ObjectID="_1585045892" r:id="rId2"/>
+              <o:OLEObject Type="Embed" ProgID="Visio.Drawing.11" ShapeID="_x0000_i1025" DrawAspect="Content" ObjectID="_1585046079" r:id="rId2"/>
             </w:object>
           </w:r>
         </w:p>
@@ -5563,7 +5563,7 @@
 </file>
 
 <file path=customXml/itemProps1.xml><?xml version="1.0" encoding="utf-8"?>
-<ds:datastoreItem xmlns:ds="http://schemas.openxmlformats.org/officeDocument/2006/customXml" ds:itemID="{22386A76-E928-4300-B15E-8E28661CFFF7}">
+<ds:datastoreItem xmlns:ds="http://schemas.openxmlformats.org/officeDocument/2006/customXml" ds:itemID="{8C4A948C-CCB0-4BA6-997A-5FEB847DDA56}">
   <ds:schemaRefs>
     <ds:schemaRef ds:uri="http://schemas.openxmlformats.org/officeDocument/2006/bibliography"/>
   </ds:schemaRefs>

--- a/FSC81/ITS/IoT-Projekt SmartHomePro/SmartPlant-Pot/Laborprotokoll.docx
+++ b/FSC81/ITS/IoT-Projekt SmartHomePro/SmartPlant-Pot/Laborprotokoll.docx
@@ -6,8 +6,6 @@
       <w:pPr>
         <w:pStyle w:val="berschrift1"/>
       </w:pPr>
-      <w:bookmarkStart w:id="0" w:name="_GoBack"/>
-      <w:bookmarkEnd w:id="0"/>
       <w:r>
         <w:t>Laborprotokoll</w:t>
       </w:r>
@@ -118,12 +116,14 @@
                 <w:b/>
               </w:rPr>
             </w:pPr>
+            <w:proofErr w:type="spellStart"/>
             <w:r>
               <w:rPr>
                 <w:b/>
               </w:rPr>
               <w:t>Heimbrodt</w:t>
             </w:r>
+            <w:proofErr w:type="spellEnd"/>
           </w:p>
         </w:tc>
         <w:tc>
@@ -223,9 +223,9 @@
         </w:rPr>
         <w:drawing>
           <wp:inline distT="0" distB="0" distL="0" distR="0">
-            <wp:extent cx="5849620" cy="2565400"/>
-            <wp:effectExtent l="0" t="0" r="0" b="6350"/>
-            <wp:docPr id="2" name="Grafik 2"/>
+            <wp:extent cx="5638800" cy="2457450"/>
+            <wp:effectExtent l="0" t="0" r="0" b="0"/>
+            <wp:docPr id="5" name="Grafik 5"/>
             <wp:cNvGraphicFramePr>
               <a:graphicFrameLocks xmlns:a="http://schemas.openxmlformats.org/drawingml/2006/main" noChangeAspect="1"/>
             </wp:cNvGraphicFramePr>
@@ -233,8 +233,10 @@
               <a:graphicData uri="http://schemas.openxmlformats.org/drawingml/2006/picture">
                 <pic:pic xmlns:pic="http://schemas.openxmlformats.org/drawingml/2006/picture">
                   <pic:nvPicPr>
-                    <pic:cNvPr id="2" name="schemeit-project (1).png"/>
-                    <pic:cNvPicPr/>
+                    <pic:cNvPr id="0" name="Picture 7"/>
+                    <pic:cNvPicPr>
+                      <a:picLocks noChangeAspect="1" noChangeArrowheads="1"/>
+                    </pic:cNvPicPr>
                   </pic:nvPicPr>
                   <pic:blipFill>
                     <a:blip r:embed="rId8">
@@ -244,18 +246,23 @@
                         </a:ext>
                       </a:extLst>
                     </a:blip>
+                    <a:srcRect/>
                     <a:stretch>
                       <a:fillRect/>
                     </a:stretch>
                   </pic:blipFill>
-                  <pic:spPr>
+                  <pic:spPr bwMode="auto">
                     <a:xfrm>
                       <a:off x="0" y="0"/>
-                      <a:ext cx="5849620" cy="2565400"/>
+                      <a:ext cx="5638800" cy="2457450"/>
                     </a:xfrm>
                     <a:prstGeom prst="rect">
                       <a:avLst/>
                     </a:prstGeom>
+                    <a:noFill/>
+                    <a:ln>
+                      <a:noFill/>
+                    </a:ln>
                   </pic:spPr>
                 </pic:pic>
               </a:graphicData>
@@ -308,11 +315,13 @@
     <w:p>
       <w:pPr>
         <w:rPr>
+          <w:b/>
           <w:i/>
         </w:rPr>
       </w:pPr>
       <w:r>
         <w:rPr>
+          <w:b/>
           <w:i/>
         </w:rPr>
         <w:t>Verwendete theoretische Grundlagen.</w:t>
@@ -320,14 +329,30 @@
     </w:p>
     <w:p>
       <w:r>
-        <w:t>R in Reihe: Rg = R1+R2</w:t>
+        <w:t xml:space="preserve">R in Reihe: </w:t>
+      </w:r>
+      <w:proofErr w:type="spellStart"/>
+      <w:r>
+        <w:t>Rg</w:t>
+      </w:r>
+      <w:proofErr w:type="spellEnd"/>
+      <w:r>
+        <w:t xml:space="preserve"> = R1+R2</w:t>
       </w:r>
       <w:r>
         <w:br/>
         <w:t>R parallel</w:t>
       </w:r>
       <w:r>
-        <w:t>: Rg = 1/ (1/R1 + 1/R2)</w:t>
+        <w:t xml:space="preserve">: </w:t>
+      </w:r>
+      <w:proofErr w:type="spellStart"/>
+      <w:r>
+        <w:t>Rg</w:t>
+      </w:r>
+      <w:proofErr w:type="spellEnd"/>
+      <w:r>
+        <w:t xml:space="preserve"> = 1/ (1/R1 + 1/R2)</w:t>
       </w:r>
     </w:p>
     <w:p>
@@ -349,11 +374,19 @@
           <w:rFonts w:eastAsiaTheme="minorEastAsia"/>
         </w:rPr>
       </w:pPr>
-      <w:r>
-        <w:rPr>
-          <w:rFonts w:eastAsiaTheme="minorEastAsia"/>
-        </w:rPr>
-        <w:t xml:space="preserve">Rg = </w:t>
+      <w:proofErr w:type="spellStart"/>
+      <w:r>
+        <w:rPr>
+          <w:rFonts w:eastAsiaTheme="minorEastAsia"/>
+        </w:rPr>
+        <w:t>Rg</w:t>
+      </w:r>
+      <w:proofErr w:type="spellEnd"/>
+      <w:r>
+        <w:rPr>
+          <w:rFonts w:eastAsiaTheme="minorEastAsia"/>
+        </w:rPr>
+        <w:t xml:space="preserve"> = </w:t>
       </w:r>
       <m:oMath>
         <m:f>
@@ -529,62 +562,1216 @@
       </w:r>
     </w:p>
     <w:p>
-      <w:r>
-        <w:rPr>
-          <w:rFonts w:eastAsiaTheme="minorEastAsia"/>
-        </w:rPr>
-        <w:t>Erwartetes Ergebnis: Rg = 10,51k</w:t>
+      <w:pPr>
+        <w:rPr>
+          <w:rFonts w:eastAsiaTheme="minorEastAsia"/>
+        </w:rPr>
+      </w:pPr>
+      <w:proofErr w:type="spellStart"/>
+      <w:r>
+        <w:rPr>
+          <w:rFonts w:eastAsiaTheme="minorEastAsia"/>
+        </w:rPr>
+        <w:t>Rg</w:t>
+      </w:r>
+      <w:proofErr w:type="spellEnd"/>
+      <w:r>
+        <w:rPr>
+          <w:rFonts w:eastAsiaTheme="minorEastAsia"/>
+        </w:rPr>
+        <w:t xml:space="preserve"> = 10,51k</w:t>
       </w:r>
     </w:p>
     <w:p>
       <w:pPr>
         <w:rPr>
-          <w:i/>
+          <w:rFonts w:eastAsiaTheme="minorEastAsia"/>
         </w:rPr>
       </w:pPr>
       <w:r>
         <w:rPr>
-          <w:i/>
-        </w:rPr>
-        <w:lastRenderedPageBreak/>
-        <w:t>Durchgeführte Messreihen (Protokollierung angehängt):</w:t>
+          <w:rFonts w:eastAsiaTheme="minorEastAsia"/>
+        </w:rPr>
+        <w:br w:type="page"/>
       </w:r>
     </w:p>
-    <w:p/>
     <w:p>
       <w:pPr>
         <w:rPr>
-          <w:i/>
+          <w:rFonts w:eastAsiaTheme="minorEastAsia"/>
+          <w:vertAlign w:val="subscript"/>
         </w:rPr>
       </w:pPr>
-      <w:r>
-        <w:rPr>
-          <w:i/>
-        </w:rPr>
-        <w:t>Zusammenfassung Messergebnisse:</w:t>
-      </w:r>
+      <w:bookmarkStart w:id="0" w:name="_GoBack"/>
+      <w:bookmarkEnd w:id="0"/>
+      <w:r>
+        <w:rPr>
+          <w:rFonts w:eastAsiaTheme="minorEastAsia"/>
+        </w:rPr>
+        <w:lastRenderedPageBreak/>
+        <w:t>I</w:t>
+      </w:r>
+      <w:r>
+        <w:rPr>
+          <w:rFonts w:eastAsiaTheme="minorEastAsia"/>
+          <w:vertAlign w:val="subscript"/>
+        </w:rPr>
+        <w:t>4</w:t>
+      </w:r>
+      <w:r>
+        <w:rPr>
+          <w:rFonts w:eastAsiaTheme="minorEastAsia"/>
+        </w:rPr>
+        <w:t xml:space="preserve"> = </w:t>
+      </w:r>
+      <w:proofErr w:type="spellStart"/>
+      <w:r>
+        <w:rPr>
+          <w:rFonts w:eastAsiaTheme="minorEastAsia"/>
+        </w:rPr>
+        <w:t>I</w:t>
+      </w:r>
+      <w:r>
+        <w:rPr>
+          <w:rFonts w:eastAsiaTheme="minorEastAsia"/>
+          <w:vertAlign w:val="subscript"/>
+        </w:rPr>
+        <w:t>g</w:t>
+      </w:r>
+      <w:proofErr w:type="spellEnd"/>
     </w:p>
-    <w:p/>
     <w:p>
       <w:pPr>
         <w:rPr>
+          <w:rFonts w:eastAsiaTheme="minorEastAsia"/>
+        </w:rPr>
+      </w:pPr>
+      <w:proofErr w:type="spellStart"/>
+      <w:r>
+        <w:rPr>
+          <w:rFonts w:eastAsiaTheme="minorEastAsia"/>
+        </w:rPr>
+        <w:t>I</w:t>
+      </w:r>
+      <w:r>
+        <w:rPr>
+          <w:rFonts w:eastAsiaTheme="minorEastAsia"/>
+          <w:vertAlign w:val="subscript"/>
+        </w:rPr>
+        <w:t>g</w:t>
+      </w:r>
+      <w:proofErr w:type="spellEnd"/>
+      <w:r>
+        <w:rPr>
+          <w:rFonts w:eastAsiaTheme="minorEastAsia"/>
+          <w:vertAlign w:val="subscript"/>
+        </w:rPr>
+        <w:t xml:space="preserve"> </w:t>
+      </w:r>
+      <w:r>
+        <w:rPr>
+          <w:rFonts w:eastAsiaTheme="minorEastAsia"/>
+        </w:rPr>
+        <w:t xml:space="preserve">= </w:t>
+      </w:r>
+      <w:proofErr w:type="spellStart"/>
+      <w:r>
+        <w:rPr>
+          <w:rFonts w:eastAsiaTheme="minorEastAsia"/>
+        </w:rPr>
+        <w:t>U</w:t>
+      </w:r>
+      <w:r>
+        <w:rPr>
+          <w:rFonts w:eastAsiaTheme="minorEastAsia"/>
+          <w:vertAlign w:val="subscript"/>
+        </w:rPr>
+        <w:t>mess</w:t>
+      </w:r>
+      <w:proofErr w:type="spellEnd"/>
+      <w:r>
+        <w:rPr>
+          <w:rFonts w:eastAsiaTheme="minorEastAsia"/>
+        </w:rPr>
+        <w:t xml:space="preserve"> / </w:t>
+      </w:r>
+      <w:proofErr w:type="spellStart"/>
+      <w:r>
+        <w:rPr>
+          <w:rFonts w:eastAsiaTheme="minorEastAsia"/>
+        </w:rPr>
+        <w:t>R</w:t>
+      </w:r>
+      <w:r>
+        <w:rPr>
+          <w:rFonts w:eastAsiaTheme="minorEastAsia"/>
+          <w:vertAlign w:val="subscript"/>
+        </w:rPr>
+        <w:t>g</w:t>
+      </w:r>
+      <w:proofErr w:type="spellEnd"/>
+    </w:p>
+    <w:tbl>
+      <w:tblPr>
+        <w:tblStyle w:val="Tabellenraster"/>
+        <w:tblW w:w="0" w:type="auto"/>
+        <w:tblLook w:val="04A0" w:firstRow="1" w:lastRow="0" w:firstColumn="1" w:lastColumn="0" w:noHBand="0" w:noVBand="1"/>
+      </w:tblPr>
+      <w:tblGrid>
+        <w:gridCol w:w="1356"/>
+        <w:gridCol w:w="1180"/>
+        <w:gridCol w:w="1250"/>
+        <w:gridCol w:w="1250"/>
+        <w:gridCol w:w="1062"/>
+        <w:gridCol w:w="1031"/>
+        <w:gridCol w:w="1062"/>
+        <w:gridCol w:w="1011"/>
+      </w:tblGrid>
+      <w:tr>
+        <w:tc>
+          <w:tcPr>
+            <w:tcW w:w="1356" w:type="dxa"/>
+          </w:tcPr>
+          <w:p>
+            <w:pPr>
+              <w:rPr>
+                <w:rFonts w:eastAsiaTheme="minorEastAsia"/>
+              </w:rPr>
+            </w:pPr>
+            <w:proofErr w:type="spellStart"/>
+            <w:r>
+              <w:rPr>
+                <w:rFonts w:eastAsiaTheme="minorEastAsia"/>
+              </w:rPr>
+              <w:t>U</w:t>
+            </w:r>
+            <w:r>
+              <w:rPr>
+                <w:rFonts w:eastAsiaTheme="minorEastAsia"/>
+                <w:vertAlign w:val="subscript"/>
+              </w:rPr>
+              <w:t>mess</w:t>
+            </w:r>
+            <w:proofErr w:type="spellEnd"/>
+            <w:r>
+              <w:rPr>
+                <w:rFonts w:eastAsiaTheme="minorEastAsia"/>
+                <w:vertAlign w:val="subscript"/>
+              </w:rPr>
+              <w:t xml:space="preserve"> </w:t>
+            </w:r>
+            <w:r>
+              <w:rPr>
+                <w:rFonts w:eastAsiaTheme="minorEastAsia"/>
+              </w:rPr>
+              <w:t>[V]</w:t>
+            </w:r>
+          </w:p>
+        </w:tc>
+        <w:tc>
+          <w:tcPr>
+            <w:tcW w:w="1180" w:type="dxa"/>
+          </w:tcPr>
+          <w:p>
+            <w:pPr>
+              <w:rPr>
+                <w:rFonts w:eastAsiaTheme="minorEastAsia"/>
+              </w:rPr>
+            </w:pPr>
+            <w:r>
+              <w:rPr>
+                <w:rFonts w:eastAsiaTheme="minorEastAsia"/>
+              </w:rPr>
+              <w:t>3,3</w:t>
+            </w:r>
+          </w:p>
+        </w:tc>
+        <w:tc>
+          <w:tcPr>
+            <w:tcW w:w="1250" w:type="dxa"/>
+          </w:tcPr>
+          <w:p>
+            <w:pPr>
+              <w:rPr>
+                <w:rFonts w:eastAsiaTheme="minorEastAsia"/>
+              </w:rPr>
+            </w:pPr>
+            <w:r>
+              <w:rPr>
+                <w:rFonts w:eastAsiaTheme="minorEastAsia"/>
+              </w:rPr>
+              <w:t>2,5</w:t>
+            </w:r>
+          </w:p>
+        </w:tc>
+        <w:tc>
+          <w:tcPr>
+            <w:tcW w:w="1250" w:type="dxa"/>
+          </w:tcPr>
+          <w:p>
+            <w:pPr>
+              <w:rPr>
+                <w:rFonts w:eastAsiaTheme="minorEastAsia"/>
+              </w:rPr>
+            </w:pPr>
+            <w:r>
+              <w:rPr>
+                <w:rFonts w:eastAsiaTheme="minorEastAsia"/>
+              </w:rPr>
+              <w:t>2</w:t>
+            </w:r>
+          </w:p>
+        </w:tc>
+        <w:tc>
+          <w:tcPr>
+            <w:tcW w:w="1062" w:type="dxa"/>
+          </w:tcPr>
+          <w:p>
+            <w:pPr>
+              <w:rPr>
+                <w:rFonts w:eastAsiaTheme="minorEastAsia"/>
+              </w:rPr>
+            </w:pPr>
+            <w:r>
+              <w:rPr>
+                <w:rFonts w:eastAsiaTheme="minorEastAsia"/>
+              </w:rPr>
+              <w:t>1,5</w:t>
+            </w:r>
+          </w:p>
+        </w:tc>
+        <w:tc>
+          <w:tcPr>
+            <w:tcW w:w="1031" w:type="dxa"/>
+          </w:tcPr>
+          <w:p>
+            <w:pPr>
+              <w:rPr>
+                <w:rFonts w:eastAsiaTheme="minorEastAsia"/>
+              </w:rPr>
+            </w:pPr>
+            <w:r>
+              <w:rPr>
+                <w:rFonts w:eastAsiaTheme="minorEastAsia"/>
+              </w:rPr>
+              <w:t>1</w:t>
+            </w:r>
+          </w:p>
+        </w:tc>
+        <w:tc>
+          <w:tcPr>
+            <w:tcW w:w="1062" w:type="dxa"/>
+          </w:tcPr>
+          <w:p>
+            <w:pPr>
+              <w:rPr>
+                <w:rFonts w:eastAsiaTheme="minorEastAsia"/>
+              </w:rPr>
+            </w:pPr>
+            <w:r>
+              <w:rPr>
+                <w:rFonts w:eastAsiaTheme="minorEastAsia"/>
+              </w:rPr>
+              <w:t>0,5</w:t>
+            </w:r>
+          </w:p>
+        </w:tc>
+        <w:tc>
+          <w:tcPr>
+            <w:tcW w:w="1011" w:type="dxa"/>
+          </w:tcPr>
+          <w:p>
+            <w:pPr>
+              <w:rPr>
+                <w:rFonts w:eastAsiaTheme="minorEastAsia"/>
+              </w:rPr>
+            </w:pPr>
+            <w:r>
+              <w:rPr>
+                <w:rFonts w:eastAsiaTheme="minorEastAsia"/>
+              </w:rPr>
+              <w:t>0</w:t>
+            </w:r>
+          </w:p>
+        </w:tc>
+      </w:tr>
+      <w:tr>
+        <w:tc>
+          <w:tcPr>
+            <w:tcW w:w="1356" w:type="dxa"/>
+          </w:tcPr>
+          <w:p>
+            <w:pPr>
+              <w:rPr>
+                <w:rFonts w:eastAsiaTheme="minorEastAsia"/>
+              </w:rPr>
+            </w:pPr>
+            <w:r>
+              <w:rPr>
+                <w:rFonts w:eastAsiaTheme="minorEastAsia"/>
+              </w:rPr>
+              <w:t>I</w:t>
+            </w:r>
+            <w:r>
+              <w:rPr>
+                <w:rFonts w:eastAsiaTheme="minorEastAsia"/>
+                <w:vertAlign w:val="subscript"/>
+              </w:rPr>
+              <w:t>4</w:t>
+            </w:r>
+            <w:r>
+              <w:rPr>
+                <w:rFonts w:eastAsiaTheme="minorEastAsia"/>
+              </w:rPr>
+              <w:t xml:space="preserve"> = </w:t>
+            </w:r>
+            <w:proofErr w:type="spellStart"/>
+            <w:r>
+              <w:rPr>
+                <w:rFonts w:eastAsiaTheme="minorEastAsia"/>
+              </w:rPr>
+              <w:t>I</w:t>
+            </w:r>
+            <w:r>
+              <w:rPr>
+                <w:rFonts w:eastAsiaTheme="minorEastAsia"/>
+                <w:vertAlign w:val="subscript"/>
+              </w:rPr>
+              <w:t>g</w:t>
+            </w:r>
+            <w:proofErr w:type="spellEnd"/>
+            <w:r>
+              <w:rPr>
+                <w:rFonts w:eastAsiaTheme="minorEastAsia"/>
+              </w:rPr>
+              <w:t>[mA]</w:t>
+            </w:r>
+          </w:p>
+        </w:tc>
+        <w:tc>
+          <w:tcPr>
+            <w:tcW w:w="1180" w:type="dxa"/>
+          </w:tcPr>
+          <w:p>
+            <w:pPr>
+              <w:rPr>
+                <w:rFonts w:eastAsiaTheme="minorEastAsia"/>
+              </w:rPr>
+            </w:pPr>
+            <w:r>
+              <w:rPr>
+                <w:rFonts w:eastAsiaTheme="minorEastAsia"/>
+              </w:rPr>
+              <w:t>0,3</w:t>
+            </w:r>
+          </w:p>
+        </w:tc>
+        <w:tc>
+          <w:tcPr>
+            <w:tcW w:w="1250" w:type="dxa"/>
+          </w:tcPr>
+          <w:p>
+            <w:pPr>
+              <w:rPr>
+                <w:rFonts w:eastAsiaTheme="minorEastAsia"/>
+              </w:rPr>
+            </w:pPr>
+            <w:r>
+              <w:rPr>
+                <w:rFonts w:eastAsiaTheme="minorEastAsia"/>
+              </w:rPr>
+              <w:t>0,24</w:t>
+            </w:r>
+          </w:p>
+        </w:tc>
+        <w:tc>
+          <w:tcPr>
+            <w:tcW w:w="1250" w:type="dxa"/>
+          </w:tcPr>
+          <w:p>
+            <w:pPr>
+              <w:rPr>
+                <w:rFonts w:eastAsiaTheme="minorEastAsia"/>
+              </w:rPr>
+            </w:pPr>
+            <w:r>
+              <w:rPr>
+                <w:rFonts w:eastAsiaTheme="minorEastAsia"/>
+              </w:rPr>
+              <w:t>0,19</w:t>
+            </w:r>
+          </w:p>
+        </w:tc>
+        <w:tc>
+          <w:tcPr>
+            <w:tcW w:w="1062" w:type="dxa"/>
+          </w:tcPr>
+          <w:p>
+            <w:pPr>
+              <w:rPr>
+                <w:rFonts w:eastAsiaTheme="minorEastAsia"/>
+              </w:rPr>
+            </w:pPr>
+            <w:r>
+              <w:rPr>
+                <w:rFonts w:eastAsiaTheme="minorEastAsia"/>
+              </w:rPr>
+              <w:t>0,14</w:t>
+            </w:r>
+          </w:p>
+        </w:tc>
+        <w:tc>
+          <w:tcPr>
+            <w:tcW w:w="1031" w:type="dxa"/>
+          </w:tcPr>
+          <w:p>
+            <w:pPr>
+              <w:rPr>
+                <w:rFonts w:eastAsiaTheme="minorEastAsia"/>
+              </w:rPr>
+            </w:pPr>
+            <w:r>
+              <w:rPr>
+                <w:rFonts w:eastAsiaTheme="minorEastAsia"/>
+              </w:rPr>
+              <w:t>0,1</w:t>
+            </w:r>
+          </w:p>
+        </w:tc>
+        <w:tc>
+          <w:tcPr>
+            <w:tcW w:w="1062" w:type="dxa"/>
+          </w:tcPr>
+          <w:p>
+            <w:pPr>
+              <w:rPr>
+                <w:rFonts w:eastAsiaTheme="minorEastAsia"/>
+              </w:rPr>
+            </w:pPr>
+            <w:r>
+              <w:rPr>
+                <w:rFonts w:eastAsiaTheme="minorEastAsia"/>
+              </w:rPr>
+              <w:t>0,05</w:t>
+            </w:r>
+          </w:p>
+        </w:tc>
+        <w:tc>
+          <w:tcPr>
+            <w:tcW w:w="1011" w:type="dxa"/>
+          </w:tcPr>
+          <w:p>
+            <w:pPr>
+              <w:rPr>
+                <w:rFonts w:eastAsiaTheme="minorEastAsia"/>
+              </w:rPr>
+            </w:pPr>
+            <w:r>
+              <w:rPr>
+                <w:rFonts w:eastAsiaTheme="minorEastAsia"/>
+              </w:rPr>
+              <w:t>0</w:t>
+            </w:r>
+          </w:p>
+        </w:tc>
+      </w:tr>
+    </w:tbl>
+    <w:p>
+      <w:pPr>
+        <w:rPr>
+          <w:rFonts w:eastAsiaTheme="minorEastAsia"/>
+        </w:rPr>
+      </w:pPr>
+    </w:p>
+    <w:p>
+      <w:pPr>
+        <w:rPr>
+          <w:rFonts w:eastAsiaTheme="minorEastAsia"/>
+          <w:vertAlign w:val="subscript"/>
+        </w:rPr>
+      </w:pPr>
+      <w:r>
+        <w:rPr>
+          <w:rFonts w:eastAsiaTheme="minorEastAsia"/>
+        </w:rPr>
+        <w:t>U</w:t>
+      </w:r>
+      <w:r>
+        <w:rPr>
+          <w:rFonts w:eastAsiaTheme="minorEastAsia"/>
+          <w:vertAlign w:val="subscript"/>
+        </w:rPr>
+        <w:t>4</w:t>
+      </w:r>
+      <w:r>
+        <w:rPr>
+          <w:rFonts w:eastAsiaTheme="minorEastAsia"/>
+        </w:rPr>
+        <w:t xml:space="preserve"> = R</w:t>
+      </w:r>
+      <w:r>
+        <w:rPr>
+          <w:rFonts w:eastAsiaTheme="minorEastAsia"/>
+          <w:vertAlign w:val="subscript"/>
+        </w:rPr>
+        <w:t>4</w:t>
+      </w:r>
+      <w:r>
+        <w:rPr>
+          <w:rFonts w:eastAsiaTheme="minorEastAsia"/>
+        </w:rPr>
+        <w:t xml:space="preserve"> * I</w:t>
+      </w:r>
+      <w:r>
+        <w:rPr>
+          <w:rFonts w:eastAsiaTheme="minorEastAsia"/>
+          <w:vertAlign w:val="subscript"/>
+        </w:rPr>
+        <w:t>4</w:t>
+      </w:r>
+    </w:p>
+    <w:tbl>
+      <w:tblPr>
+        <w:tblStyle w:val="Tabellenraster"/>
+        <w:tblW w:w="0" w:type="auto"/>
+        <w:tblLook w:val="04A0" w:firstRow="1" w:lastRow="0" w:firstColumn="1" w:lastColumn="0" w:noHBand="0" w:noVBand="1"/>
+      </w:tblPr>
+      <w:tblGrid>
+        <w:gridCol w:w="1356"/>
+        <w:gridCol w:w="1180"/>
+        <w:gridCol w:w="1250"/>
+        <w:gridCol w:w="1250"/>
+        <w:gridCol w:w="1062"/>
+        <w:gridCol w:w="1031"/>
+        <w:gridCol w:w="1062"/>
+        <w:gridCol w:w="1011"/>
+      </w:tblGrid>
+      <w:tr>
+        <w:tc>
+          <w:tcPr>
+            <w:tcW w:w="1356" w:type="dxa"/>
+          </w:tcPr>
+          <w:p>
+            <w:pPr>
+              <w:rPr>
+                <w:rFonts w:eastAsiaTheme="minorEastAsia"/>
+              </w:rPr>
+            </w:pPr>
+            <w:proofErr w:type="spellStart"/>
+            <w:r>
+              <w:rPr>
+                <w:rFonts w:eastAsiaTheme="minorEastAsia"/>
+              </w:rPr>
+              <w:t>U</w:t>
+            </w:r>
+            <w:r>
+              <w:rPr>
+                <w:rFonts w:eastAsiaTheme="minorEastAsia"/>
+                <w:vertAlign w:val="subscript"/>
+              </w:rPr>
+              <w:t>mess</w:t>
+            </w:r>
+            <w:proofErr w:type="spellEnd"/>
+            <w:r>
+              <w:rPr>
+                <w:rFonts w:eastAsiaTheme="minorEastAsia"/>
+                <w:vertAlign w:val="subscript"/>
+              </w:rPr>
+              <w:t xml:space="preserve"> </w:t>
+            </w:r>
+            <w:r>
+              <w:rPr>
+                <w:rFonts w:eastAsiaTheme="minorEastAsia"/>
+              </w:rPr>
+              <w:t>[V]</w:t>
+            </w:r>
+          </w:p>
+        </w:tc>
+        <w:tc>
+          <w:tcPr>
+            <w:tcW w:w="1180" w:type="dxa"/>
+          </w:tcPr>
+          <w:p>
+            <w:pPr>
+              <w:rPr>
+                <w:rFonts w:eastAsiaTheme="minorEastAsia"/>
+              </w:rPr>
+            </w:pPr>
+            <w:r>
+              <w:rPr>
+                <w:rFonts w:eastAsiaTheme="minorEastAsia"/>
+              </w:rPr>
+              <w:t>3,3</w:t>
+            </w:r>
+          </w:p>
+        </w:tc>
+        <w:tc>
+          <w:tcPr>
+            <w:tcW w:w="1250" w:type="dxa"/>
+          </w:tcPr>
+          <w:p>
+            <w:pPr>
+              <w:rPr>
+                <w:rFonts w:eastAsiaTheme="minorEastAsia"/>
+              </w:rPr>
+            </w:pPr>
+            <w:r>
+              <w:rPr>
+                <w:rFonts w:eastAsiaTheme="minorEastAsia"/>
+              </w:rPr>
+              <w:t>2,5</w:t>
+            </w:r>
+          </w:p>
+        </w:tc>
+        <w:tc>
+          <w:tcPr>
+            <w:tcW w:w="1250" w:type="dxa"/>
+          </w:tcPr>
+          <w:p>
+            <w:pPr>
+              <w:rPr>
+                <w:rFonts w:eastAsiaTheme="minorEastAsia"/>
+              </w:rPr>
+            </w:pPr>
+            <w:r>
+              <w:rPr>
+                <w:rFonts w:eastAsiaTheme="minorEastAsia"/>
+              </w:rPr>
+              <w:t>2</w:t>
+            </w:r>
+          </w:p>
+        </w:tc>
+        <w:tc>
+          <w:tcPr>
+            <w:tcW w:w="1062" w:type="dxa"/>
+          </w:tcPr>
+          <w:p>
+            <w:pPr>
+              <w:rPr>
+                <w:rFonts w:eastAsiaTheme="minorEastAsia"/>
+              </w:rPr>
+            </w:pPr>
+            <w:r>
+              <w:rPr>
+                <w:rFonts w:eastAsiaTheme="minorEastAsia"/>
+              </w:rPr>
+              <w:t>1,5</w:t>
+            </w:r>
+          </w:p>
+        </w:tc>
+        <w:tc>
+          <w:tcPr>
+            <w:tcW w:w="1031" w:type="dxa"/>
+          </w:tcPr>
+          <w:p>
+            <w:pPr>
+              <w:rPr>
+                <w:rFonts w:eastAsiaTheme="minorEastAsia"/>
+              </w:rPr>
+            </w:pPr>
+            <w:r>
+              <w:rPr>
+                <w:rFonts w:eastAsiaTheme="minorEastAsia"/>
+              </w:rPr>
+              <w:t>1</w:t>
+            </w:r>
+          </w:p>
+        </w:tc>
+        <w:tc>
+          <w:tcPr>
+            <w:tcW w:w="1062" w:type="dxa"/>
+          </w:tcPr>
+          <w:p>
+            <w:pPr>
+              <w:rPr>
+                <w:rFonts w:eastAsiaTheme="minorEastAsia"/>
+              </w:rPr>
+            </w:pPr>
+            <w:r>
+              <w:rPr>
+                <w:rFonts w:eastAsiaTheme="minorEastAsia"/>
+              </w:rPr>
+              <w:t>0,5</w:t>
+            </w:r>
+          </w:p>
+        </w:tc>
+        <w:tc>
+          <w:tcPr>
+            <w:tcW w:w="1011" w:type="dxa"/>
+          </w:tcPr>
+          <w:p>
+            <w:pPr>
+              <w:rPr>
+                <w:rFonts w:eastAsiaTheme="minorEastAsia"/>
+              </w:rPr>
+            </w:pPr>
+            <w:r>
+              <w:rPr>
+                <w:rFonts w:eastAsiaTheme="minorEastAsia"/>
+              </w:rPr>
+              <w:t>0</w:t>
+            </w:r>
+          </w:p>
+        </w:tc>
+      </w:tr>
+      <w:tr>
+        <w:tc>
+          <w:tcPr>
+            <w:tcW w:w="1356" w:type="dxa"/>
+          </w:tcPr>
+          <w:p>
+            <w:pPr>
+              <w:rPr>
+                <w:rFonts w:eastAsiaTheme="minorEastAsia"/>
+              </w:rPr>
+            </w:pPr>
+            <w:r>
+              <w:rPr>
+                <w:rFonts w:eastAsiaTheme="minorEastAsia"/>
+              </w:rPr>
+              <w:t>U</w:t>
+            </w:r>
+            <w:r>
+              <w:rPr>
+                <w:rFonts w:eastAsiaTheme="minorEastAsia"/>
+                <w:vertAlign w:val="subscript"/>
+              </w:rPr>
+              <w:t>4</w:t>
+            </w:r>
+            <w:r>
+              <w:rPr>
+                <w:rFonts w:eastAsiaTheme="minorEastAsia"/>
+              </w:rPr>
+              <w:t xml:space="preserve"> = </w:t>
+            </w:r>
+            <w:proofErr w:type="spellStart"/>
+            <w:r>
+              <w:rPr>
+                <w:rFonts w:eastAsiaTheme="minorEastAsia"/>
+              </w:rPr>
+              <w:t>U</w:t>
+            </w:r>
+            <w:r>
+              <w:rPr>
+                <w:rFonts w:eastAsiaTheme="minorEastAsia"/>
+                <w:vertAlign w:val="subscript"/>
+              </w:rPr>
+              <w:t>g</w:t>
+            </w:r>
+            <w:proofErr w:type="spellEnd"/>
+            <w:r>
+              <w:rPr>
+                <w:rFonts w:eastAsiaTheme="minorEastAsia"/>
+              </w:rPr>
+              <w:t>[V</w:t>
+            </w:r>
+            <w:r>
+              <w:rPr>
+                <w:rFonts w:eastAsiaTheme="minorEastAsia"/>
+              </w:rPr>
+              <w:t>]</w:t>
+            </w:r>
+          </w:p>
+        </w:tc>
+        <w:tc>
+          <w:tcPr>
+            <w:tcW w:w="1180" w:type="dxa"/>
+          </w:tcPr>
+          <w:p>
+            <w:pPr>
+              <w:rPr>
+                <w:rFonts w:eastAsiaTheme="minorEastAsia"/>
+              </w:rPr>
+            </w:pPr>
+            <w:r>
+              <w:rPr>
+                <w:rFonts w:eastAsiaTheme="minorEastAsia"/>
+              </w:rPr>
+              <w:t>2</w:t>
+            </w:r>
+          </w:p>
+        </w:tc>
+        <w:tc>
+          <w:tcPr>
+            <w:tcW w:w="1250" w:type="dxa"/>
+          </w:tcPr>
+          <w:p>
+            <w:pPr>
+              <w:rPr>
+                <w:rFonts w:eastAsiaTheme="minorEastAsia"/>
+              </w:rPr>
+            </w:pPr>
+            <w:r>
+              <w:rPr>
+                <w:rFonts w:eastAsiaTheme="minorEastAsia"/>
+              </w:rPr>
+              <w:t>1,6</w:t>
+            </w:r>
+          </w:p>
+        </w:tc>
+        <w:tc>
+          <w:tcPr>
+            <w:tcW w:w="1250" w:type="dxa"/>
+          </w:tcPr>
+          <w:p>
+            <w:pPr>
+              <w:rPr>
+                <w:rFonts w:eastAsiaTheme="minorEastAsia"/>
+              </w:rPr>
+            </w:pPr>
+            <w:r>
+              <w:rPr>
+                <w:rFonts w:eastAsiaTheme="minorEastAsia"/>
+              </w:rPr>
+              <w:t>1,3</w:t>
+            </w:r>
+          </w:p>
+        </w:tc>
+        <w:tc>
+          <w:tcPr>
+            <w:tcW w:w="1062" w:type="dxa"/>
+          </w:tcPr>
+          <w:p>
+            <w:pPr>
+              <w:rPr>
+                <w:rFonts w:eastAsiaTheme="minorEastAsia"/>
+              </w:rPr>
+            </w:pPr>
+            <w:r>
+              <w:rPr>
+                <w:rFonts w:eastAsiaTheme="minorEastAsia"/>
+              </w:rPr>
+              <w:t>0,95</w:t>
+            </w:r>
+          </w:p>
+        </w:tc>
+        <w:tc>
+          <w:tcPr>
+            <w:tcW w:w="1031" w:type="dxa"/>
+          </w:tcPr>
+          <w:p>
+            <w:pPr>
+              <w:rPr>
+                <w:rFonts w:eastAsiaTheme="minorEastAsia"/>
+              </w:rPr>
+            </w:pPr>
+            <w:r>
+              <w:rPr>
+                <w:rFonts w:eastAsiaTheme="minorEastAsia"/>
+              </w:rPr>
+              <w:t>0,68</w:t>
+            </w:r>
+          </w:p>
+        </w:tc>
+        <w:tc>
+          <w:tcPr>
+            <w:tcW w:w="1062" w:type="dxa"/>
+          </w:tcPr>
+          <w:p>
+            <w:pPr>
+              <w:rPr>
+                <w:rFonts w:eastAsiaTheme="minorEastAsia"/>
+              </w:rPr>
+            </w:pPr>
+            <w:r>
+              <w:rPr>
+                <w:rFonts w:eastAsiaTheme="minorEastAsia"/>
+              </w:rPr>
+              <w:t>0,3</w:t>
+            </w:r>
+          </w:p>
+        </w:tc>
+        <w:tc>
+          <w:tcPr>
+            <w:tcW w:w="1011" w:type="dxa"/>
+          </w:tcPr>
+          <w:p>
+            <w:pPr>
+              <w:rPr>
+                <w:rFonts w:eastAsiaTheme="minorEastAsia"/>
+              </w:rPr>
+            </w:pPr>
+            <w:r>
+              <w:rPr>
+                <w:rFonts w:eastAsiaTheme="minorEastAsia"/>
+              </w:rPr>
+              <w:t>0</w:t>
+            </w:r>
+          </w:p>
+        </w:tc>
+      </w:tr>
+    </w:tbl>
+    <w:p>
+      <w:pPr>
+        <w:rPr>
+          <w:rFonts w:eastAsiaTheme="minorEastAsia"/>
+          <w:vertAlign w:val="subscript"/>
+        </w:rPr>
+      </w:pPr>
+    </w:p>
+    <w:p>
+      <w:pPr>
+        <w:rPr>
+          <w:rFonts w:eastAsiaTheme="minorEastAsia"/>
+        </w:rPr>
+      </w:pPr>
+      <w:r>
+        <w:rPr>
+          <w:rFonts w:eastAsiaTheme="minorEastAsia"/>
+        </w:rPr>
+        <w:t>Annahme: Messreihe läuft von 3,3V zu 0</w:t>
+      </w:r>
+    </w:p>
+    <w:p>
+      <w:pPr>
+        <w:rPr>
+          <w:rFonts w:eastAsiaTheme="minorEastAsia"/>
+        </w:rPr>
+      </w:pPr>
+      <w:r>
+        <w:rPr>
+          <w:rFonts w:eastAsiaTheme="minorEastAsia"/>
+        </w:rPr>
+        <w:t>Zu erwarten ist, dass bei der Messung der Gesamtstrom bzw</w:t>
+      </w:r>
+      <w:r>
+        <w:rPr>
+          <w:rFonts w:eastAsiaTheme="minorEastAsia"/>
+        </w:rPr>
+        <w:t>.</w:t>
+      </w:r>
+      <w:r>
+        <w:rPr>
+          <w:rFonts w:eastAsiaTheme="minorEastAsia"/>
+        </w:rPr>
+        <w:t xml:space="preserve"> I</w:t>
+      </w:r>
+      <w:r>
+        <w:rPr>
+          <w:rFonts w:eastAsiaTheme="minorEastAsia"/>
+          <w:vertAlign w:val="subscript"/>
+        </w:rPr>
+        <w:t>4</w:t>
+      </w:r>
+      <w:r>
+        <w:rPr>
+          <w:rFonts w:eastAsiaTheme="minorEastAsia"/>
+        </w:rPr>
+        <w:t xml:space="preserve"> bei 3,3V maximal ist und dann proportional kleiner wird. Die Spannung über U</w:t>
+      </w:r>
+      <w:r>
+        <w:rPr>
+          <w:rFonts w:eastAsiaTheme="minorEastAsia"/>
+          <w:vertAlign w:val="subscript"/>
+        </w:rPr>
+        <w:t>4</w:t>
+      </w:r>
+      <w:r>
+        <w:rPr>
+          <w:rFonts w:eastAsiaTheme="minorEastAsia"/>
+        </w:rPr>
+        <w:t xml:space="preserve"> entspricht wird ebenso proportional fallen.</w:t>
+      </w:r>
+    </w:p>
+    <w:p>
+      <w:pPr>
+        <w:rPr>
+          <w:rFonts w:eastAsiaTheme="minorEastAsia"/>
+        </w:rPr>
+      </w:pPr>
+      <w:r>
+        <w:rPr>
+          <w:rFonts w:eastAsiaTheme="minorEastAsia"/>
+        </w:rPr>
+        <w:t xml:space="preserve">Die Spannung wird sich zwischen der Parallelschaltung R123 und dem in Reihe verbundenen Widerstand R4 aufteilen. </w:t>
+      </w:r>
+    </w:p>
+    <w:p>
+      <w:pPr>
+        <w:rPr>
+          <w:b/>
           <w:i/>
         </w:rPr>
       </w:pPr>
       <w:r>
         <w:rPr>
+          <w:b/>
           <w:i/>
         </w:rPr>
+        <w:t>Durchgeführte Messreihen (Protokollierung angehängt):</w:t>
+      </w:r>
+    </w:p>
+    <w:p>
+      <w:r>
+        <w:t>Das Messprogramm gibt auf D0 eine Messspannung aus. Die Spannung wird an A0 gemessen. Da es sich bei D0 um ein PWM Signal handelt, wird die Messung von A0 jeweils über 100 Durchläufe gemittelt. Das Messprogramm startet bei der höchsten Messspannung und verringert diese nach jeder Messung bis die Messspannung 0 erreicht.</w:t>
+      </w:r>
+    </w:p>
+    <w:p>
+      <w:r>
+        <w:t>Messung U4: D0 gibt eine, beginnend bei 3,3V, konstant fallende Mess</w:t>
+      </w:r>
+      <w:r>
+        <w:t>s</w:t>
+      </w:r>
+      <w:r>
+        <w:t>pannung an R13 aus. Die globale Masse wird hinter R4 verbunden. A0 wird zwischen R2 und R4 platziert um den Spannungsabfall über R4 zu messen.</w:t>
+      </w:r>
+    </w:p>
+    <w:p>
+      <w:r>
+        <w:t>Messung U123: A0 Bleibt unverändert zwischen R2 und R4. Für die Messung der Parallelschaltung R123 muss D0 und GND vertauscht werden, da A0 immer gegen Masse misst.</w:t>
+      </w:r>
+    </w:p>
+    <w:p>
+      <w:r>
+        <w:t xml:space="preserve">Die Messergebnisse wurden in 2 einzelnen Messungen durchgeführt und in Excel importiert. </w:t>
+      </w:r>
+      <w:proofErr w:type="spellStart"/>
+      <w:r>
+        <w:t>U</w:t>
+      </w:r>
+      <w:r>
+        <w:rPr>
+          <w:vertAlign w:val="subscript"/>
+        </w:rPr>
+        <w:t>g</w:t>
+      </w:r>
+      <w:proofErr w:type="spellEnd"/>
+      <w:r>
+        <w:t xml:space="preserve"> wurde nachträglich berechnet.</w:t>
+      </w:r>
+    </w:p>
+    <w:p>
+      <w:r>
+        <w:rPr>
+          <w:noProof/>
+          <w:lang w:eastAsia="de-DE"/>
+        </w:rPr>
+        <w:lastRenderedPageBreak/>
+        <w:drawing>
+          <wp:inline distT="0" distB="0" distL="0" distR="0" wp14:anchorId="196B62C7" wp14:editId="3DD66206">
+            <wp:extent cx="5849620" cy="2842895"/>
+            <wp:effectExtent l="0" t="0" r="17780" b="14605"/>
+            <wp:docPr id="1" name="Diagramm 1"/>
+            <wp:cNvGraphicFramePr/>
+            <a:graphic xmlns:a="http://schemas.openxmlformats.org/drawingml/2006/main">
+              <a:graphicData uri="http://schemas.openxmlformats.org/drawingml/2006/chart">
+                <c:chart xmlns:c="http://schemas.openxmlformats.org/drawingml/2006/chart" xmlns:r="http://schemas.openxmlformats.org/officeDocument/2006/relationships" r:id="rId9"/>
+              </a:graphicData>
+            </a:graphic>
+          </wp:inline>
+        </w:drawing>
+      </w:r>
+    </w:p>
+    <w:p>
+      <w:pPr>
+        <w:rPr>
+          <w:b/>
+          <w:i/>
+        </w:rPr>
+      </w:pPr>
+      <w:r>
+        <w:rPr>
+          <w:b/>
+          <w:i/>
+        </w:rPr>
+        <w:t>Zusammenfassung Messergebnisse:</w:t>
+      </w:r>
+    </w:p>
+    <w:p>
+      <w:r>
+        <w:t>Wie zu erwarten war</w:t>
+      </w:r>
+      <w:r>
+        <w:t>,</w:t>
+      </w:r>
+      <w:r>
+        <w:t xml:space="preserve"> </w:t>
+      </w:r>
+      <w:r>
+        <w:t xml:space="preserve">fallen die Spannungen proportional </w:t>
+      </w:r>
+      <w:r>
+        <w:t>zur fallenden Messspannung.</w:t>
+      </w:r>
+      <w:r>
+        <w:t xml:space="preserve"> </w:t>
+      </w:r>
+    </w:p>
+    <w:p>
+      <w:r>
+        <w:t>Die gesamte Messspannung teilt sich auf U4 und U123 auf. Die Spannung U123 ist etwa die Hälfte von U4.</w:t>
+      </w:r>
+      <w:r>
+        <w:t xml:space="preserve"> D</w:t>
+      </w:r>
+      <w:r>
+        <w:t xml:space="preserve">a es sich nur um ohmsche Widerstände handelt, </w:t>
+      </w:r>
+      <w:r>
+        <w:t>lässt das darauf</w:t>
+      </w:r>
+      <w:r>
+        <w:t xml:space="preserve"> schließen das R4 doppelt so groß ist wie der Gesamtwiderstand der Parallelschaltung R123.</w:t>
+      </w:r>
+    </w:p>
+    <w:p>
+      <w:pPr>
+        <w:rPr>
+          <w:b/>
+          <w:i/>
+        </w:rPr>
+      </w:pPr>
+      <w:r>
+        <w:rPr>
+          <w:b/>
+          <w:i/>
+        </w:rPr>
         <w:t>Bewertung der Messergebnisse und der Messreihe:</w:t>
+      </w:r>
+    </w:p>
+    <w:p>
+      <w:r>
+        <w:t>Die Messergebnisse entsprechen q</w:t>
+      </w:r>
+      <w:r>
+        <w:t xml:space="preserve">ualitativ den erwarteten Werten. Durch die PWM-Messspannung ergeben sich zwangsläufig Toleranzen bei der Messung. Eine nachträgliche Berechnung von </w:t>
+      </w:r>
+      <w:proofErr w:type="spellStart"/>
+      <w:r>
+        <w:t>U</w:t>
+      </w:r>
+      <w:r>
+        <w:rPr>
+          <w:vertAlign w:val="subscript"/>
+        </w:rPr>
+        <w:t>g</w:t>
+      </w:r>
+      <w:proofErr w:type="spellEnd"/>
+      <w:r>
+        <w:t xml:space="preserve"> zeigt auch, dass </w:t>
+      </w:r>
+      <w:proofErr w:type="spellStart"/>
+      <w:r>
+        <w:t>U</w:t>
+      </w:r>
+      <w:r>
+        <w:rPr>
+          <w:vertAlign w:val="subscript"/>
+        </w:rPr>
+        <w:t>g</w:t>
+      </w:r>
+      <w:proofErr w:type="spellEnd"/>
+      <w:r>
+        <w:t xml:space="preserve"> </w:t>
+      </w:r>
+      <w:r>
+        <w:t>nicht bei 3,3V gestartet ist, sondern bei 3V, was zu einer Abweichung der vorher berechneten Werten führt. Für qualitative Aussagen eignet sich diese Art der Messung aber gut, da hier vor allem die Proportionen interessant sind.</w:t>
       </w:r>
     </w:p>
     <w:sectPr>
-      <w:headerReference w:type="even" r:id="rId9"/>
       <w:headerReference w:type="default" r:id="rId10"/>
-      <w:footerReference w:type="even" r:id="rId11"/>
-      <w:footerReference w:type="default" r:id="rId12"/>
-      <w:headerReference w:type="first" r:id="rId13"/>
-      <w:footerReference w:type="first" r:id="rId14"/>
+      <w:footerReference w:type="default" r:id="rId11"/>
       <w:pgSz w:w="11906" w:h="16838"/>
       <w:pgMar w:top="851" w:right="1276" w:bottom="1134" w:left="1418" w:header="709" w:footer="709" w:gutter="0"/>
       <w:cols w:space="708"/>
@@ -620,16 +1807,6 @@
 </file>
 
 <file path=word/footer1.xml><?xml version="1.0" encoding="utf-8"?>
-<w:ftr xmlns:wpc="http://schemas.microsoft.com/office/word/2010/wordprocessingCanvas" xmlns:cx="http://schemas.microsoft.com/office/drawing/2014/chartex" xmlns:mc="http://schemas.openxmlformats.org/markup-compatibility/2006" xmlns:o="urn:schemas-microsoft-com:office:office" xmlns:r="http://schemas.openxmlformats.org/officeDocument/2006/relationships" xmlns:m="http://schemas.openxmlformats.org/officeDocument/2006/math" xmlns:v="urn:schemas-microsoft-com:vml" xmlns:wp14="http://schemas.microsoft.com/office/word/2010/wordprocessingDrawing" xmlns:wp="http://schemas.openxmlformats.org/drawingml/2006/wordprocessingDrawing" xmlns:w10="urn:schemas-microsoft-com:office:word" xmlns:w="http://schemas.openxmlformats.org/wordprocessingml/2006/main" xmlns:w14="http://schemas.microsoft.com/office/word/2010/wordml" xmlns:w15="http://schemas.microsoft.com/office/word/2012/wordml" xmlns:w16se="http://schemas.microsoft.com/office/word/2015/wordml/symex" xmlns:wpg="http://schemas.microsoft.com/office/word/2010/wordprocessingGroup" xmlns:wpi="http://schemas.microsoft.com/office/word/2010/wordprocessingInk" xmlns:wne="http://schemas.microsoft.com/office/word/2006/wordml" xmlns:wps="http://schemas.microsoft.com/office/word/2010/wordprocessingShape" mc:Ignorable="w14 w15 w16se wp14">
-  <w:p>
-    <w:pPr>
-      <w:pStyle w:val="Fuzeile"/>
-    </w:pPr>
-  </w:p>
-</w:ftr>
-</file>
-
-<file path=word/footer2.xml><?xml version="1.0" encoding="utf-8"?>
 <w:ftr xmlns:wpc="http://schemas.microsoft.com/office/word/2010/wordprocessingCanvas" xmlns:cx="http://schemas.microsoft.com/office/drawing/2014/chartex" xmlns:mc="http://schemas.openxmlformats.org/markup-compatibility/2006" xmlns:o="urn:schemas-microsoft-com:office:office" xmlns:r="http://schemas.openxmlformats.org/officeDocument/2006/relationships" xmlns:m="http://schemas.openxmlformats.org/officeDocument/2006/math" xmlns:v="urn:schemas-microsoft-com:vml" xmlns:wp14="http://schemas.microsoft.com/office/word/2010/wordprocessingDrawing" xmlns:wp="http://schemas.openxmlformats.org/drawingml/2006/wordprocessingDrawing" xmlns:w10="urn:schemas-microsoft-com:office:word" xmlns:w="http://schemas.openxmlformats.org/wordprocessingml/2006/main" xmlns:w14="http://schemas.microsoft.com/office/word/2010/wordml" xmlns:w15="http://schemas.microsoft.com/office/word/2012/wordml" xmlns:w16se="http://schemas.microsoft.com/office/word/2015/wordml/symex" xmlns:wpg="http://schemas.microsoft.com/office/word/2010/wordprocessingGroup" xmlns:wpi="http://schemas.microsoft.com/office/word/2010/wordprocessingInk" xmlns:wne="http://schemas.microsoft.com/office/word/2006/wordml" xmlns:wps="http://schemas.microsoft.com/office/word/2010/wordprocessingShape" mc:Ignorable="w14 w15 w16se wp14">
   <w:p>
     <w:pPr>
@@ -670,7 +1847,7 @@
           <v:imagedata r:id="rId1" o:title=""/>
           <w10:wrap anchorx="page" anchory="page"/>
         </v:shape>
-        <o:OLEObject Type="Embed" ProgID="Visio.Drawing.11" ShapeID="_x0000_s2049" DrawAspect="Content" ObjectID="_1582631140" r:id="rId2"/>
+        <o:OLEObject Type="Embed" ProgID="Visio.Drawing.11" ShapeID="_x0000_s2049" DrawAspect="Content" ObjectID="_1585046080" r:id="rId2"/>
       </w:object>
     </w:r>
     <w:r>
@@ -696,7 +1873,7 @@
       <w:fldChar w:fldCharType="separate"/>
     </w:r>
     <w:r>
-      <w:t>20180315</w:t>
+      <w:t>20180412</w:t>
     </w:r>
     <w:r>
       <w:fldChar w:fldCharType="end"/>
@@ -726,7 +1903,7 @@
       <w:rPr>
         <w:rFonts w:cs="Arial"/>
       </w:rPr>
-      <w:t>LF4 M1 30 31 Laborprotokoll Vorlage.docx</w:t>
+      <w:t>Laborprotokoll.docx</w:t>
     </w:r>
     <w:r>
       <w:rPr>
@@ -738,16 +1915,6 @@
 </w:ftr>
 </file>
 
-<file path=word/footer3.xml><?xml version="1.0" encoding="utf-8"?>
-<w:ftr xmlns:wpc="http://schemas.microsoft.com/office/word/2010/wordprocessingCanvas" xmlns:cx="http://schemas.microsoft.com/office/drawing/2014/chartex" xmlns:mc="http://schemas.openxmlformats.org/markup-compatibility/2006" xmlns:o="urn:schemas-microsoft-com:office:office" xmlns:r="http://schemas.openxmlformats.org/officeDocument/2006/relationships" xmlns:m="http://schemas.openxmlformats.org/officeDocument/2006/math" xmlns:v="urn:schemas-microsoft-com:vml" xmlns:wp14="http://schemas.microsoft.com/office/word/2010/wordprocessingDrawing" xmlns:wp="http://schemas.openxmlformats.org/drawingml/2006/wordprocessingDrawing" xmlns:w10="urn:schemas-microsoft-com:office:word" xmlns:w="http://schemas.openxmlformats.org/wordprocessingml/2006/main" xmlns:w14="http://schemas.microsoft.com/office/word/2010/wordml" xmlns:w15="http://schemas.microsoft.com/office/word/2012/wordml" xmlns:w16se="http://schemas.microsoft.com/office/word/2015/wordml/symex" xmlns:wpg="http://schemas.microsoft.com/office/word/2010/wordprocessingGroup" xmlns:wpi="http://schemas.microsoft.com/office/word/2010/wordprocessingInk" xmlns:wne="http://schemas.microsoft.com/office/word/2006/wordml" xmlns:wps="http://schemas.microsoft.com/office/word/2010/wordprocessingShape" mc:Ignorable="w14 w15 w16se wp14">
-  <w:p>
-    <w:pPr>
-      <w:pStyle w:val="Fuzeile"/>
-    </w:pPr>
-  </w:p>
-</w:ftr>
-</file>
-
 <file path=word/footnotes.xml><?xml version="1.0" encoding="utf-8"?>
 <w:footnotes xmlns:wpc="http://schemas.microsoft.com/office/word/2010/wordprocessingCanvas" xmlns:cx="http://schemas.microsoft.com/office/drawing/2014/chartex" xmlns:mc="http://schemas.openxmlformats.org/markup-compatibility/2006" xmlns:o="urn:schemas-microsoft-com:office:office" xmlns:r="http://schemas.openxmlformats.org/officeDocument/2006/relationships" xmlns:m="http://schemas.openxmlformats.org/officeDocument/2006/math" xmlns:v="urn:schemas-microsoft-com:vml" xmlns:wp14="http://schemas.microsoft.com/office/word/2010/wordprocessingDrawing" xmlns:wp="http://schemas.openxmlformats.org/drawingml/2006/wordprocessingDrawing" xmlns:w10="urn:schemas-microsoft-com:office:word" xmlns:w="http://schemas.openxmlformats.org/wordprocessingml/2006/main" xmlns:w14="http://schemas.microsoft.com/office/word/2010/wordml" xmlns:w15="http://schemas.microsoft.com/office/word/2012/wordml" xmlns:w16se="http://schemas.microsoft.com/office/word/2015/wordml/symex" xmlns:wpg="http://schemas.microsoft.com/office/word/2010/wordprocessingGroup" xmlns:wpi="http://schemas.microsoft.com/office/word/2010/wordprocessingInk" xmlns:wne="http://schemas.microsoft.com/office/word/2006/wordml" xmlns:wps="http://schemas.microsoft.com/office/word/2010/wordprocessingShape" mc:Ignorable="w14 w15 w16se wp14">
   <w:footnote w:type="separator" w:id="-1">
@@ -774,16 +1941,6 @@
 </file>
 
 <file path=word/header1.xml><?xml version="1.0" encoding="utf-8"?>
-<w:hdr xmlns:wpc="http://schemas.microsoft.com/office/word/2010/wordprocessingCanvas" xmlns:cx="http://schemas.microsoft.com/office/drawing/2014/chartex" xmlns:mc="http://schemas.openxmlformats.org/markup-compatibility/2006" xmlns:o="urn:schemas-microsoft-com:office:office" xmlns:r="http://schemas.openxmlformats.org/officeDocument/2006/relationships" xmlns:m="http://schemas.openxmlformats.org/officeDocument/2006/math" xmlns:v="urn:schemas-microsoft-com:vml" xmlns:wp14="http://schemas.microsoft.com/office/word/2010/wordprocessingDrawing" xmlns:wp="http://schemas.openxmlformats.org/drawingml/2006/wordprocessingDrawing" xmlns:w10="urn:schemas-microsoft-com:office:word" xmlns:w="http://schemas.openxmlformats.org/wordprocessingml/2006/main" xmlns:w14="http://schemas.microsoft.com/office/word/2010/wordml" xmlns:w15="http://schemas.microsoft.com/office/word/2012/wordml" xmlns:w16se="http://schemas.microsoft.com/office/word/2015/wordml/symex" xmlns:wpg="http://schemas.microsoft.com/office/word/2010/wordprocessingGroup" xmlns:wpi="http://schemas.microsoft.com/office/word/2010/wordprocessingInk" xmlns:wne="http://schemas.microsoft.com/office/word/2006/wordml" xmlns:wps="http://schemas.microsoft.com/office/word/2010/wordprocessingShape" mc:Ignorable="w14 w15 w16se wp14">
-  <w:p>
-    <w:pPr>
-      <w:pStyle w:val="Kopfzeile"/>
-    </w:pPr>
-  </w:p>
-</w:hdr>
-</file>
-
-<file path=word/header2.xml><?xml version="1.0" encoding="utf-8"?>
 <w:hdr xmlns:wpc="http://schemas.microsoft.com/office/word/2010/wordprocessingCanvas" xmlns:cx="http://schemas.microsoft.com/office/drawing/2014/chartex" xmlns:mc="http://schemas.openxmlformats.org/markup-compatibility/2006" xmlns:o="urn:schemas-microsoft-com:office:office" xmlns:r="http://schemas.openxmlformats.org/officeDocument/2006/relationships" xmlns:m="http://schemas.openxmlformats.org/officeDocument/2006/math" xmlns:v="urn:schemas-microsoft-com:vml" xmlns:wp14="http://schemas.microsoft.com/office/word/2010/wordprocessingDrawing" xmlns:wp="http://schemas.openxmlformats.org/drawingml/2006/wordprocessingDrawing" xmlns:w10="urn:schemas-microsoft-com:office:word" xmlns:w="http://schemas.openxmlformats.org/wordprocessingml/2006/main" xmlns:w14="http://schemas.microsoft.com/office/word/2010/wordml" xmlns:w15="http://schemas.microsoft.com/office/word/2012/wordml" xmlns:w16se="http://schemas.microsoft.com/office/word/2015/wordml/symex" xmlns:wpg="http://schemas.microsoft.com/office/word/2010/wordprocessingGroup" xmlns:wpi="http://schemas.microsoft.com/office/word/2010/wordprocessingInk" xmlns:wne="http://schemas.microsoft.com/office/word/2006/wordml" xmlns:wps="http://schemas.microsoft.com/office/word/2010/wordprocessingShape" mc:Ignorable="w14 w15 w16se wp14">
   <w:tbl>
     <w:tblPr>
@@ -856,7 +2013,7 @@
             <w:pStyle w:val="Kopfzeileberschrift"/>
           </w:pPr>
           <w:r>
-            <w:t>Serverschrank-Überwachung</w:t>
+            <w:t>Widerstandsnetzwerke</w:t>
           </w:r>
         </w:p>
         <w:p>
@@ -864,7 +2021,10 @@
             <w:pStyle w:val="KopfzeileUntertitel"/>
           </w:pPr>
           <w:r>
-            <w:t xml:space="preserve">Messen von IT-Bauelementen </w:t>
+            <w:t>Widerstandsnetzwerke berechnen</w:t>
+          </w:r>
+          <w:r>
+            <w:t xml:space="preserve"> </w:t>
           </w:r>
         </w:p>
       </w:tc>
@@ -920,7 +2080,7 @@
               <v:shape id="_x0000_i1025" type="#_x0000_t75" style="width:110.25pt;height:33pt">
                 <v:imagedata r:id="rId1" o:title=""/>
               </v:shape>
-              <o:OLEObject Type="Embed" ProgID="Visio.Drawing.11" ShapeID="_x0000_i1025" DrawAspect="Content" ObjectID="_1582631139" r:id="rId2"/>
+              <o:OLEObject Type="Embed" ProgID="Visio.Drawing.11" ShapeID="_x0000_i1025" DrawAspect="Content" ObjectID="_1585046079" r:id="rId2"/>
             </w:object>
           </w:r>
         </w:p>
@@ -1074,6 +2234,17 @@
           <w:r>
             <w:t>Name:</w:t>
           </w:r>
+          <w:r>
+            <w:t xml:space="preserve"> </w:t>
+          </w:r>
+          <w:proofErr w:type="spellStart"/>
+          <w:r>
+            <w:t>Heimbrodt</w:t>
+          </w:r>
+          <w:proofErr w:type="spellEnd"/>
+          <w:r>
+            <w:t xml:space="preserve"> Marvin</w:t>
+          </w:r>
         </w:p>
       </w:tc>
       <w:tc>
@@ -1115,6 +2286,9 @@
           <w:r>
             <w:t>Klasse:</w:t>
           </w:r>
+          <w:r>
+            <w:t xml:space="preserve"> FSC81</w:t>
+          </w:r>
         </w:p>
       </w:tc>
       <w:tc>
@@ -1150,7 +2324,7 @@
             <w:rPr>
               <w:noProof/>
             </w:rPr>
-            <w:t>1</w:t>
+            <w:t>3</w:t>
           </w:r>
           <w:r>
             <w:fldChar w:fldCharType="end"/>
@@ -1158,27 +2332,14 @@
           <w:r>
             <w:t>/</w:t>
           </w:r>
-          <w:r>
-            <w:fldChar w:fldCharType="begin"/>
-          </w:r>
-          <w:r>
-            <w:instrText xml:space="preserve"> NUMPAGES   \* MERGEFORMAT </w:instrText>
-          </w:r>
-          <w:r>
-            <w:fldChar w:fldCharType="separate"/>
-          </w:r>
-          <w:r>
-            <w:rPr>
-              <w:noProof/>
-            </w:rPr>
-            <w:t>2</w:t>
-          </w:r>
-          <w:r>
-            <w:rPr>
-              <w:noProof/>
-            </w:rPr>
-            <w:fldChar w:fldCharType="end"/>
-          </w:r>
+          <w:fldSimple w:instr=" NUMPAGES   \* MERGEFORMAT ">
+            <w:r>
+              <w:rPr>
+                <w:noProof/>
+              </w:rPr>
+              <w:t>3</w:t>
+            </w:r>
+          </w:fldSimple>
         </w:p>
       </w:tc>
       <w:tc>
@@ -1210,16 +2371,6 @@
         <w:sz w:val="16"/>
         <w:szCs w:val="16"/>
       </w:rPr>
-    </w:pPr>
-  </w:p>
-</w:hdr>
-</file>
-
-<file path=word/header3.xml><?xml version="1.0" encoding="utf-8"?>
-<w:hdr xmlns:wpc="http://schemas.microsoft.com/office/word/2010/wordprocessingCanvas" xmlns:cx="http://schemas.microsoft.com/office/drawing/2014/chartex" xmlns:mc="http://schemas.openxmlformats.org/markup-compatibility/2006" xmlns:o="urn:schemas-microsoft-com:office:office" xmlns:r="http://schemas.openxmlformats.org/officeDocument/2006/relationships" xmlns:m="http://schemas.openxmlformats.org/officeDocument/2006/math" xmlns:v="urn:schemas-microsoft-com:vml" xmlns:wp14="http://schemas.microsoft.com/office/word/2010/wordprocessingDrawing" xmlns:wp="http://schemas.openxmlformats.org/drawingml/2006/wordprocessingDrawing" xmlns:w10="urn:schemas-microsoft-com:office:word" xmlns:w="http://schemas.openxmlformats.org/wordprocessingml/2006/main" xmlns:w14="http://schemas.microsoft.com/office/word/2010/wordml" xmlns:w15="http://schemas.microsoft.com/office/word/2012/wordml" xmlns:w16se="http://schemas.microsoft.com/office/word/2015/wordml/symex" xmlns:wpg="http://schemas.microsoft.com/office/word/2010/wordprocessingGroup" xmlns:wpi="http://schemas.microsoft.com/office/word/2010/wordprocessingInk" xmlns:wne="http://schemas.microsoft.com/office/word/2006/wordml" xmlns:wps="http://schemas.microsoft.com/office/word/2010/wordprocessingShape" mc:Ignorable="w14 w15 w16se wp14">
-  <w:p>
-    <w:pPr>
-      <w:pStyle w:val="Kopfzeile"/>
     </w:pPr>
   </w:p>
 </w:hdr>
@@ -2140,6 +3291,1988 @@
 </w:styles>
 </file>
 
+<file path=word/charts/chart1.xml><?xml version="1.0" encoding="utf-8"?>
+<c:chartSpace xmlns:c="http://schemas.openxmlformats.org/drawingml/2006/chart" xmlns:a="http://schemas.openxmlformats.org/drawingml/2006/main" xmlns:r="http://schemas.openxmlformats.org/officeDocument/2006/relationships" xmlns:c16r2="http://schemas.microsoft.com/office/drawing/2015/06/chart">
+  <c:date1904 val="0"/>
+  <c:lang val="de-DE"/>
+  <c:roundedCorners val="0"/>
+  <mc:AlternateContent xmlns:mc="http://schemas.openxmlformats.org/markup-compatibility/2006">
+    <mc:Choice xmlns:c14="http://schemas.microsoft.com/office/drawing/2007/8/2/chart" Requires="c14">
+      <c14:style val="102"/>
+    </mc:Choice>
+    <mc:Fallback>
+      <c:style val="2"/>
+    </mc:Fallback>
+  </mc:AlternateContent>
+  <c:chart>
+    <c:title>
+      <c:tx>
+        <c:rich>
+          <a:bodyPr rot="0" spcFirstLastPara="1" vertOverflow="ellipsis" vert="horz" wrap="square" anchor="ctr" anchorCtr="1"/>
+          <a:lstStyle/>
+          <a:p>
+            <a:pPr>
+              <a:defRPr sz="1400" b="0" i="0" u="none" strike="noStrike" kern="1200" spc="0" baseline="0">
+                <a:solidFill>
+                  <a:schemeClr val="tx1">
+                    <a:lumMod val="65000"/>
+                    <a:lumOff val="35000"/>
+                  </a:schemeClr>
+                </a:solidFill>
+                <a:latin typeface="+mn-lt"/>
+                <a:ea typeface="+mn-ea"/>
+                <a:cs typeface="+mn-cs"/>
+              </a:defRPr>
+            </a:pPr>
+            <a:r>
+              <a:rPr lang="de-DE"/>
+              <a:t>Spannungsabfall</a:t>
+            </a:r>
+          </a:p>
+        </c:rich>
+      </c:tx>
+      <c:overlay val="0"/>
+      <c:spPr>
+        <a:noFill/>
+        <a:ln>
+          <a:noFill/>
+        </a:ln>
+        <a:effectLst/>
+      </c:spPr>
+      <c:txPr>
+        <a:bodyPr rot="0" spcFirstLastPara="1" vertOverflow="ellipsis" vert="horz" wrap="square" anchor="ctr" anchorCtr="1"/>
+        <a:lstStyle/>
+        <a:p>
+          <a:pPr>
+            <a:defRPr sz="1400" b="0" i="0" u="none" strike="noStrike" kern="1200" spc="0" baseline="0">
+              <a:solidFill>
+                <a:schemeClr val="tx1">
+                  <a:lumMod val="65000"/>
+                  <a:lumOff val="35000"/>
+                </a:schemeClr>
+              </a:solidFill>
+              <a:latin typeface="+mn-lt"/>
+              <a:ea typeface="+mn-ea"/>
+              <a:cs typeface="+mn-cs"/>
+            </a:defRPr>
+          </a:pPr>
+          <a:endParaRPr lang="de-DE"/>
+        </a:p>
+      </c:txPr>
+    </c:title>
+    <c:autoTitleDeleted val="0"/>
+    <c:plotArea>
+      <c:layout/>
+      <c:lineChart>
+        <c:grouping val="standard"/>
+        <c:varyColors val="0"/>
+        <c:ser>
+          <c:idx val="0"/>
+          <c:order val="0"/>
+          <c:tx>
+            <c:strRef>
+              <c:f>Tabelle1!$I$6</c:f>
+              <c:strCache>
+                <c:ptCount val="1"/>
+                <c:pt idx="0">
+                  <c:v>Ug (berechnet)</c:v>
+                </c:pt>
+              </c:strCache>
+            </c:strRef>
+          </c:tx>
+          <c:spPr>
+            <a:ln w="28575" cap="rnd">
+              <a:solidFill>
+                <a:schemeClr val="accent1"/>
+              </a:solidFill>
+              <a:round/>
+            </a:ln>
+            <a:effectLst/>
+          </c:spPr>
+          <c:marker>
+            <c:symbol val="none"/>
+          </c:marker>
+          <c:val>
+            <c:numRef>
+              <c:f>Tabelle1!$I$7:$I$108</c:f>
+              <c:numCache>
+                <c:formatCode>0.0</c:formatCode>
+                <c:ptCount val="102"/>
+                <c:pt idx="0">
+                  <c:v>3.02</c:v>
+                </c:pt>
+                <c:pt idx="1">
+                  <c:v>3.01</c:v>
+                </c:pt>
+                <c:pt idx="2">
+                  <c:v>2.99</c:v>
+                </c:pt>
+                <c:pt idx="3">
+                  <c:v>2.96</c:v>
+                </c:pt>
+                <c:pt idx="4">
+                  <c:v>2.94</c:v>
+                </c:pt>
+                <c:pt idx="5">
+                  <c:v>2.9000000000000004</c:v>
+                </c:pt>
+                <c:pt idx="6">
+                  <c:v>2.87</c:v>
+                </c:pt>
+                <c:pt idx="7">
+                  <c:v>2.85</c:v>
+                </c:pt>
+                <c:pt idx="8">
+                  <c:v>2.7800000000000002</c:v>
+                </c:pt>
+                <c:pt idx="9">
+                  <c:v>2.79</c:v>
+                </c:pt>
+                <c:pt idx="10">
+                  <c:v>2.7199999999999998</c:v>
+                </c:pt>
+                <c:pt idx="11">
+                  <c:v>2.71</c:v>
+                </c:pt>
+                <c:pt idx="12">
+                  <c:v>2.71</c:v>
+                </c:pt>
+                <c:pt idx="13">
+                  <c:v>2.66</c:v>
+                </c:pt>
+                <c:pt idx="14">
+                  <c:v>2.67</c:v>
+                </c:pt>
+                <c:pt idx="15">
+                  <c:v>2.59</c:v>
+                </c:pt>
+                <c:pt idx="16">
+                  <c:v>2.57</c:v>
+                </c:pt>
+                <c:pt idx="17">
+                  <c:v>2.56</c:v>
+                </c:pt>
+                <c:pt idx="18">
+                  <c:v>2.4900000000000002</c:v>
+                </c:pt>
+                <c:pt idx="19">
+                  <c:v>2.46</c:v>
+                </c:pt>
+                <c:pt idx="20">
+                  <c:v>2.4500000000000002</c:v>
+                </c:pt>
+                <c:pt idx="21">
+                  <c:v>2.4</c:v>
+                </c:pt>
+                <c:pt idx="22">
+                  <c:v>2.38</c:v>
+                </c:pt>
+                <c:pt idx="23">
+                  <c:v>2.38</c:v>
+                </c:pt>
+                <c:pt idx="24">
+                  <c:v>2.31</c:v>
+                </c:pt>
+                <c:pt idx="25">
+                  <c:v>2.2999999999999998</c:v>
+                </c:pt>
+                <c:pt idx="26">
+                  <c:v>2.27</c:v>
+                </c:pt>
+                <c:pt idx="27">
+                  <c:v>2.21</c:v>
+                </c:pt>
+                <c:pt idx="28">
+                  <c:v>2.2000000000000002</c:v>
+                </c:pt>
+                <c:pt idx="29">
+                  <c:v>2.19</c:v>
+                </c:pt>
+                <c:pt idx="30">
+                  <c:v>2.1500000000000004</c:v>
+                </c:pt>
+                <c:pt idx="31">
+                  <c:v>2.16</c:v>
+                </c:pt>
+                <c:pt idx="32">
+                  <c:v>2.09</c:v>
+                </c:pt>
+                <c:pt idx="33">
+                  <c:v>2.1</c:v>
+                </c:pt>
+                <c:pt idx="34">
+                  <c:v>2.02</c:v>
+                </c:pt>
+                <c:pt idx="35">
+                  <c:v>1.98</c:v>
+                </c:pt>
+                <c:pt idx="36">
+                  <c:v>1.99</c:v>
+                </c:pt>
+                <c:pt idx="37">
+                  <c:v>1.94</c:v>
+                </c:pt>
+                <c:pt idx="38">
+                  <c:v>1.91</c:v>
+                </c:pt>
+                <c:pt idx="39">
+                  <c:v>1.8900000000000001</c:v>
+                </c:pt>
+                <c:pt idx="40">
+                  <c:v>1.85</c:v>
+                </c:pt>
+                <c:pt idx="41">
+                  <c:v>1.8399999999999999</c:v>
+                </c:pt>
+                <c:pt idx="42">
+                  <c:v>1.8199999999999998</c:v>
+                </c:pt>
+                <c:pt idx="43">
+                  <c:v>1.7600000000000002</c:v>
+                </c:pt>
+                <c:pt idx="44">
+                  <c:v>1.7200000000000002</c:v>
+                </c:pt>
+                <c:pt idx="45">
+                  <c:v>1.73</c:v>
+                </c:pt>
+                <c:pt idx="46">
+                  <c:v>1.6400000000000001</c:v>
+                </c:pt>
+                <c:pt idx="47">
+                  <c:v>1.6400000000000001</c:v>
+                </c:pt>
+                <c:pt idx="48">
+                  <c:v>1.6400000000000001</c:v>
+                </c:pt>
+                <c:pt idx="49">
+                  <c:v>1.53</c:v>
+                </c:pt>
+                <c:pt idx="50">
+                  <c:v>1.57</c:v>
+                </c:pt>
+                <c:pt idx="51">
+                  <c:v>1.5699999999999998</c:v>
+                </c:pt>
+                <c:pt idx="52">
+                  <c:v>1.4500000000000002</c:v>
+                </c:pt>
+                <c:pt idx="53">
+                  <c:v>1.51</c:v>
+                </c:pt>
+                <c:pt idx="54">
+                  <c:v>1.42</c:v>
+                </c:pt>
+                <c:pt idx="55">
+                  <c:v>1.38</c:v>
+                </c:pt>
+                <c:pt idx="56">
+                  <c:v>1.4300000000000002</c:v>
+                </c:pt>
+                <c:pt idx="57">
+                  <c:v>1.2999999999999998</c:v>
+                </c:pt>
+                <c:pt idx="58">
+                  <c:v>1.32</c:v>
+                </c:pt>
+                <c:pt idx="59">
+                  <c:v>1.3199999999999998</c:v>
+                </c:pt>
+                <c:pt idx="60">
+                  <c:v>1.23</c:v>
+                </c:pt>
+                <c:pt idx="61">
+                  <c:v>1.25</c:v>
+                </c:pt>
+                <c:pt idx="62">
+                  <c:v>1.21</c:v>
+                </c:pt>
+                <c:pt idx="63">
+                  <c:v>1.1299999999999999</c:v>
+                </c:pt>
+                <c:pt idx="64">
+                  <c:v>1.21</c:v>
+                </c:pt>
+                <c:pt idx="65">
+                  <c:v>1.0699999999999998</c:v>
+                </c:pt>
+                <c:pt idx="66">
+                  <c:v>1.07</c:v>
+                </c:pt>
+                <c:pt idx="67">
+                  <c:v>1.0899999999999999</c:v>
+                </c:pt>
+                <c:pt idx="68">
+                  <c:v>1.03</c:v>
+                </c:pt>
+                <c:pt idx="69">
+                  <c:v>1.01</c:v>
+                </c:pt>
+                <c:pt idx="70">
+                  <c:v>0.94</c:v>
+                </c:pt>
+                <c:pt idx="71">
+                  <c:v>0.96</c:v>
+                </c:pt>
+                <c:pt idx="72">
+                  <c:v>0.90999999999999992</c:v>
+                </c:pt>
+                <c:pt idx="73">
+                  <c:v>0.8600000000000001</c:v>
+                </c:pt>
+                <c:pt idx="74">
+                  <c:v>0.8600000000000001</c:v>
+                </c:pt>
+                <c:pt idx="75">
+                  <c:v>0.79</c:v>
+                </c:pt>
+                <c:pt idx="76">
+                  <c:v>0.79</c:v>
+                </c:pt>
+                <c:pt idx="77">
+                  <c:v>0.76</c:v>
+                </c:pt>
+                <c:pt idx="78">
+                  <c:v>0.7</c:v>
+                </c:pt>
+                <c:pt idx="79">
+                  <c:v>0.69</c:v>
+                </c:pt>
+                <c:pt idx="80">
+                  <c:v>0.67999999999999994</c:v>
+                </c:pt>
+                <c:pt idx="81">
+                  <c:v>0.62</c:v>
+                </c:pt>
+                <c:pt idx="82">
+                  <c:v>0.63</c:v>
+                </c:pt>
+                <c:pt idx="83">
+                  <c:v>0.56999999999999995</c:v>
+                </c:pt>
+                <c:pt idx="84">
+                  <c:v>0.53</c:v>
+                </c:pt>
+                <c:pt idx="85">
+                  <c:v>0.52</c:v>
+                </c:pt>
+                <c:pt idx="86">
+                  <c:v>0.47</c:v>
+                </c:pt>
+                <c:pt idx="87">
+                  <c:v>0.47</c:v>
+                </c:pt>
+                <c:pt idx="88">
+                  <c:v>0.44000000000000006</c:v>
+                </c:pt>
+                <c:pt idx="89">
+                  <c:v>0.37</c:v>
+                </c:pt>
+                <c:pt idx="90">
+                  <c:v>0.37</c:v>
+                </c:pt>
+                <c:pt idx="91">
+                  <c:v>0.35</c:v>
+                </c:pt>
+                <c:pt idx="92">
+                  <c:v>0.3</c:v>
+                </c:pt>
+                <c:pt idx="93">
+                  <c:v>0.29000000000000004</c:v>
+                </c:pt>
+                <c:pt idx="94">
+                  <c:v>0.24000000000000002</c:v>
+                </c:pt>
+                <c:pt idx="95">
+                  <c:v>0.19</c:v>
+                </c:pt>
+                <c:pt idx="96">
+                  <c:v>0.19</c:v>
+                </c:pt>
+                <c:pt idx="97">
+                  <c:v>0.16</c:v>
+                </c:pt>
+                <c:pt idx="98">
+                  <c:v>0.13</c:v>
+                </c:pt>
+                <c:pt idx="99">
+                  <c:v>0.1</c:v>
+                </c:pt>
+                <c:pt idx="100">
+                  <c:v>7.0000000000000007E-2</c:v>
+                </c:pt>
+                <c:pt idx="101">
+                  <c:v>0.05</c:v>
+                </c:pt>
+              </c:numCache>
+            </c:numRef>
+          </c:val>
+          <c:smooth val="0"/>
+          <c:extLst>
+            <c:ext xmlns:c16="http://schemas.microsoft.com/office/drawing/2014/chart" uri="{C3380CC4-5D6E-409C-BE32-E72D297353CC}">
+              <c16:uniqueId val="{00000000-6EC2-4856-B0C5-41A848474E68}"/>
+            </c:ext>
+          </c:extLst>
+        </c:ser>
+        <c:ser>
+          <c:idx val="1"/>
+          <c:order val="1"/>
+          <c:tx>
+            <c:strRef>
+              <c:f>Tabelle1!$F$6</c:f>
+              <c:strCache>
+                <c:ptCount val="1"/>
+                <c:pt idx="0">
+                  <c:v>U4 [V]</c:v>
+                </c:pt>
+              </c:strCache>
+            </c:strRef>
+          </c:tx>
+          <c:spPr>
+            <a:ln w="28575" cap="rnd">
+              <a:solidFill>
+                <a:schemeClr val="accent2"/>
+              </a:solidFill>
+              <a:round/>
+            </a:ln>
+            <a:effectLst/>
+          </c:spPr>
+          <c:marker>
+            <c:symbol val="none"/>
+          </c:marker>
+          <c:val>
+            <c:numRef>
+              <c:f>Tabelle1!$F$7:$F$108</c:f>
+              <c:numCache>
+                <c:formatCode>0.0</c:formatCode>
+                <c:ptCount val="102"/>
+                <c:pt idx="0">
+                  <c:v>1.94</c:v>
+                </c:pt>
+                <c:pt idx="1">
+                  <c:v>1.94</c:v>
+                </c:pt>
+                <c:pt idx="2">
+                  <c:v>1.93</c:v>
+                </c:pt>
+                <c:pt idx="3">
+                  <c:v>1.9</c:v>
+                </c:pt>
+                <c:pt idx="4">
+                  <c:v>1.89</c:v>
+                </c:pt>
+                <c:pt idx="5">
+                  <c:v>1.87</c:v>
+                </c:pt>
+                <c:pt idx="6">
+                  <c:v>1.84</c:v>
+                </c:pt>
+                <c:pt idx="7">
+                  <c:v>1.84</c:v>
+                </c:pt>
+                <c:pt idx="8">
+                  <c:v>1.79</c:v>
+                </c:pt>
+                <c:pt idx="9">
+                  <c:v>1.8</c:v>
+                </c:pt>
+                <c:pt idx="10">
+                  <c:v>1.75</c:v>
+                </c:pt>
+                <c:pt idx="11">
+                  <c:v>1.74</c:v>
+                </c:pt>
+                <c:pt idx="12">
+                  <c:v>1.76</c:v>
+                </c:pt>
+                <c:pt idx="13">
+                  <c:v>1.71</c:v>
+                </c:pt>
+                <c:pt idx="14">
+                  <c:v>1.72</c:v>
+                </c:pt>
+                <c:pt idx="15">
+                  <c:v>1.67</c:v>
+                </c:pt>
+                <c:pt idx="16">
+                  <c:v>1.65</c:v>
+                </c:pt>
+                <c:pt idx="17">
+                  <c:v>1.65</c:v>
+                </c:pt>
+                <c:pt idx="18">
+                  <c:v>1.61</c:v>
+                </c:pt>
+                <c:pt idx="19">
+                  <c:v>1.57</c:v>
+                </c:pt>
+                <c:pt idx="20">
+                  <c:v>1.58</c:v>
+                </c:pt>
+                <c:pt idx="21">
+                  <c:v>1.54</c:v>
+                </c:pt>
+                <c:pt idx="22">
+                  <c:v>1.52</c:v>
+                </c:pt>
+                <c:pt idx="23">
+                  <c:v>1.55</c:v>
+                </c:pt>
+                <c:pt idx="24">
+                  <c:v>1.47</c:v>
+                </c:pt>
+                <c:pt idx="25">
+                  <c:v>1.49</c:v>
+                </c:pt>
+                <c:pt idx="26">
+                  <c:v>1.47</c:v>
+                </c:pt>
+                <c:pt idx="27">
+                  <c:v>1.4</c:v>
+                </c:pt>
+                <c:pt idx="28">
+                  <c:v>1.43</c:v>
+                </c:pt>
+                <c:pt idx="29">
+                  <c:v>1.42</c:v>
+                </c:pt>
+                <c:pt idx="30">
+                  <c:v>1.37</c:v>
+                </c:pt>
+                <c:pt idx="31">
+                  <c:v>1.41</c:v>
+                </c:pt>
+                <c:pt idx="32">
+                  <c:v>1.33</c:v>
+                </c:pt>
+                <c:pt idx="33">
+                  <c:v>1.35</c:v>
+                </c:pt>
+                <c:pt idx="34">
+                  <c:v>1.31</c:v>
+                </c:pt>
+                <c:pt idx="35">
+                  <c:v>1.24</c:v>
+                </c:pt>
+                <c:pt idx="36">
+                  <c:v>1.3</c:v>
+                </c:pt>
+                <c:pt idx="37">
+                  <c:v>1.25</c:v>
+                </c:pt>
+                <c:pt idx="38">
+                  <c:v>1.21</c:v>
+                </c:pt>
+                <c:pt idx="39">
+                  <c:v>1.24</c:v>
+                </c:pt>
+                <c:pt idx="40">
+                  <c:v>1.18</c:v>
+                </c:pt>
+                <c:pt idx="41">
+                  <c:v>1.18</c:v>
+                </c:pt>
+                <c:pt idx="42">
+                  <c:v>1.2</c:v>
+                </c:pt>
+                <c:pt idx="43">
+                  <c:v>1.1100000000000001</c:v>
+                </c:pt>
+                <c:pt idx="44">
+                  <c:v>1.1200000000000001</c:v>
+                </c:pt>
+                <c:pt idx="45">
+                  <c:v>1.1200000000000001</c:v>
+                </c:pt>
+                <c:pt idx="46">
+                  <c:v>1.04</c:v>
+                </c:pt>
+                <c:pt idx="47">
+                  <c:v>1.07</c:v>
+                </c:pt>
+                <c:pt idx="48">
+                  <c:v>1.05</c:v>
+                </c:pt>
+                <c:pt idx="49">
+                  <c:v>0.98</c:v>
+                </c:pt>
+                <c:pt idx="50">
+                  <c:v>1.02</c:v>
+                </c:pt>
+                <c:pt idx="51">
+                  <c:v>1</c:v>
+                </c:pt>
+                <c:pt idx="52">
+                  <c:v>0.93</c:v>
+                </c:pt>
+                <c:pt idx="53">
+                  <c:v>0.98</c:v>
+                </c:pt>
+                <c:pt idx="54">
+                  <c:v>0.89</c:v>
+                </c:pt>
+                <c:pt idx="55">
+                  <c:v>0.9</c:v>
+                </c:pt>
+                <c:pt idx="56">
+                  <c:v>0.91</c:v>
+                </c:pt>
+                <c:pt idx="57">
+                  <c:v>0.82</c:v>
+                </c:pt>
+                <c:pt idx="58">
+                  <c:v>0.86</c:v>
+                </c:pt>
+                <c:pt idx="59">
+                  <c:v>0.84</c:v>
+                </c:pt>
+                <c:pt idx="60">
+                  <c:v>0.78</c:v>
+                </c:pt>
+                <c:pt idx="61">
+                  <c:v>0.8</c:v>
+                </c:pt>
+                <c:pt idx="62">
+                  <c:v>0.78</c:v>
+                </c:pt>
+                <c:pt idx="63">
+                  <c:v>0.72</c:v>
+                </c:pt>
+                <c:pt idx="64">
+                  <c:v>0.78</c:v>
+                </c:pt>
+                <c:pt idx="65">
+                  <c:v>0.69</c:v>
+                </c:pt>
+                <c:pt idx="66">
+                  <c:v>0.68</c:v>
+                </c:pt>
+                <c:pt idx="67">
+                  <c:v>0.7</c:v>
+                </c:pt>
+                <c:pt idx="68">
+                  <c:v>0.68</c:v>
+                </c:pt>
+                <c:pt idx="69">
+                  <c:v>0.64</c:v>
+                </c:pt>
+                <c:pt idx="70">
+                  <c:v>0.59</c:v>
+                </c:pt>
+                <c:pt idx="71">
+                  <c:v>0.64</c:v>
+                </c:pt>
+                <c:pt idx="72">
+                  <c:v>0.56999999999999995</c:v>
+                </c:pt>
+                <c:pt idx="73">
+                  <c:v>0.55000000000000004</c:v>
+                </c:pt>
+                <c:pt idx="74">
+                  <c:v>0.56000000000000005</c:v>
+                </c:pt>
+                <c:pt idx="75">
+                  <c:v>0.49</c:v>
+                </c:pt>
+                <c:pt idx="76">
+                  <c:v>0.52</c:v>
+                </c:pt>
+                <c:pt idx="77">
+                  <c:v>0.48</c:v>
+                </c:pt>
+                <c:pt idx="78">
+                  <c:v>0.44</c:v>
+                </c:pt>
+                <c:pt idx="79">
+                  <c:v>0.45</c:v>
+                </c:pt>
+                <c:pt idx="80">
+                  <c:v>0.43</c:v>
+                </c:pt>
+                <c:pt idx="81">
+                  <c:v>0.39</c:v>
+                </c:pt>
+                <c:pt idx="82">
+                  <c:v>0.42</c:v>
+                </c:pt>
+                <c:pt idx="83">
+                  <c:v>0.35</c:v>
+                </c:pt>
+                <c:pt idx="84">
+                  <c:v>0.34</c:v>
+                </c:pt>
+                <c:pt idx="85">
+                  <c:v>0.33</c:v>
+                </c:pt>
+                <c:pt idx="86">
+                  <c:v>0.28999999999999998</c:v>
+                </c:pt>
+                <c:pt idx="87">
+                  <c:v>0.31</c:v>
+                </c:pt>
+                <c:pt idx="88">
+                  <c:v>0.28000000000000003</c:v>
+                </c:pt>
+                <c:pt idx="89">
+                  <c:v>0.23</c:v>
+                </c:pt>
+                <c:pt idx="90">
+                  <c:v>0.24</c:v>
+                </c:pt>
+                <c:pt idx="91">
+                  <c:v>0.21</c:v>
+                </c:pt>
+                <c:pt idx="92">
+                  <c:v>0.19</c:v>
+                </c:pt>
+                <c:pt idx="93">
+                  <c:v>0.19</c:v>
+                </c:pt>
+                <c:pt idx="94">
+                  <c:v>0.14000000000000001</c:v>
+                </c:pt>
+                <c:pt idx="95">
+                  <c:v>0.12</c:v>
+                </c:pt>
+                <c:pt idx="96">
+                  <c:v>0.12</c:v>
+                </c:pt>
+                <c:pt idx="97">
+                  <c:v>0.09</c:v>
+                </c:pt>
+                <c:pt idx="98">
+                  <c:v>0.08</c:v>
+                </c:pt>
+                <c:pt idx="99">
+                  <c:v>0.06</c:v>
+                </c:pt>
+                <c:pt idx="100">
+                  <c:v>0.04</c:v>
+                </c:pt>
+                <c:pt idx="101">
+                  <c:v>0.03</c:v>
+                </c:pt>
+              </c:numCache>
+            </c:numRef>
+          </c:val>
+          <c:smooth val="0"/>
+          <c:extLst>
+            <c:ext xmlns:c16="http://schemas.microsoft.com/office/drawing/2014/chart" uri="{C3380CC4-5D6E-409C-BE32-E72D297353CC}">
+              <c16:uniqueId val="{00000001-6EC2-4856-B0C5-41A848474E68}"/>
+            </c:ext>
+          </c:extLst>
+        </c:ser>
+        <c:ser>
+          <c:idx val="2"/>
+          <c:order val="2"/>
+          <c:tx>
+            <c:strRef>
+              <c:f>Tabelle1!$G$6</c:f>
+              <c:strCache>
+                <c:ptCount val="1"/>
+                <c:pt idx="0">
+                  <c:v>U123[V]</c:v>
+                </c:pt>
+              </c:strCache>
+            </c:strRef>
+          </c:tx>
+          <c:spPr>
+            <a:ln w="28575" cap="rnd">
+              <a:solidFill>
+                <a:schemeClr val="accent3"/>
+              </a:solidFill>
+              <a:round/>
+            </a:ln>
+            <a:effectLst/>
+          </c:spPr>
+          <c:marker>
+            <c:symbol val="none"/>
+          </c:marker>
+          <c:val>
+            <c:numRef>
+              <c:f>Tabelle1!$G$7:$G$108</c:f>
+              <c:numCache>
+                <c:formatCode>0.0</c:formatCode>
+                <c:ptCount val="102"/>
+                <c:pt idx="0">
+                  <c:v>1.08</c:v>
+                </c:pt>
+                <c:pt idx="1">
+                  <c:v>1.07</c:v>
+                </c:pt>
+                <c:pt idx="2">
+                  <c:v>1.06</c:v>
+                </c:pt>
+                <c:pt idx="3">
+                  <c:v>1.06</c:v>
+                </c:pt>
+                <c:pt idx="4">
+                  <c:v>1.05</c:v>
+                </c:pt>
+                <c:pt idx="5">
+                  <c:v>1.03</c:v>
+                </c:pt>
+                <c:pt idx="6">
+                  <c:v>1.03</c:v>
+                </c:pt>
+                <c:pt idx="7">
+                  <c:v>1.01</c:v>
+                </c:pt>
+                <c:pt idx="8">
+                  <c:v>0.99</c:v>
+                </c:pt>
+                <c:pt idx="9">
+                  <c:v>0.99</c:v>
+                </c:pt>
+                <c:pt idx="10">
+                  <c:v>0.97</c:v>
+                </c:pt>
+                <c:pt idx="11">
+                  <c:v>0.97</c:v>
+                </c:pt>
+                <c:pt idx="12">
+                  <c:v>0.95</c:v>
+                </c:pt>
+                <c:pt idx="13">
+                  <c:v>0.95</c:v>
+                </c:pt>
+                <c:pt idx="14">
+                  <c:v>0.95</c:v>
+                </c:pt>
+                <c:pt idx="15">
+                  <c:v>0.92</c:v>
+                </c:pt>
+                <c:pt idx="16">
+                  <c:v>0.92</c:v>
+                </c:pt>
+                <c:pt idx="17">
+                  <c:v>0.91</c:v>
+                </c:pt>
+                <c:pt idx="18">
+                  <c:v>0.88</c:v>
+                </c:pt>
+                <c:pt idx="19">
+                  <c:v>0.89</c:v>
+                </c:pt>
+                <c:pt idx="20">
+                  <c:v>0.87</c:v>
+                </c:pt>
+                <c:pt idx="21">
+                  <c:v>0.86</c:v>
+                </c:pt>
+                <c:pt idx="22">
+                  <c:v>0.86</c:v>
+                </c:pt>
+                <c:pt idx="23">
+                  <c:v>0.83</c:v>
+                </c:pt>
+                <c:pt idx="24">
+                  <c:v>0.84</c:v>
+                </c:pt>
+                <c:pt idx="25">
+                  <c:v>0.81</c:v>
+                </c:pt>
+                <c:pt idx="26">
+                  <c:v>0.8</c:v>
+                </c:pt>
+                <c:pt idx="27">
+                  <c:v>0.81</c:v>
+                </c:pt>
+                <c:pt idx="28">
+                  <c:v>0.77</c:v>
+                </c:pt>
+                <c:pt idx="29">
+                  <c:v>0.77</c:v>
+                </c:pt>
+                <c:pt idx="30">
+                  <c:v>0.78</c:v>
+                </c:pt>
+                <c:pt idx="31">
+                  <c:v>0.75</c:v>
+                </c:pt>
+                <c:pt idx="32">
+                  <c:v>0.76</c:v>
+                </c:pt>
+                <c:pt idx="33">
+                  <c:v>0.75</c:v>
+                </c:pt>
+                <c:pt idx="34">
+                  <c:v>0.71</c:v>
+                </c:pt>
+                <c:pt idx="35">
+                  <c:v>0.74</c:v>
+                </c:pt>
+                <c:pt idx="36">
+                  <c:v>0.69</c:v>
+                </c:pt>
+                <c:pt idx="37">
+                  <c:v>0.69</c:v>
+                </c:pt>
+                <c:pt idx="38">
+                  <c:v>0.7</c:v>
+                </c:pt>
+                <c:pt idx="39">
+                  <c:v>0.65</c:v>
+                </c:pt>
+                <c:pt idx="40">
+                  <c:v>0.67</c:v>
+                </c:pt>
+                <c:pt idx="41">
+                  <c:v>0.66</c:v>
+                </c:pt>
+                <c:pt idx="42">
+                  <c:v>0.62</c:v>
+                </c:pt>
+                <c:pt idx="43">
+                  <c:v>0.65</c:v>
+                </c:pt>
+                <c:pt idx="44">
+                  <c:v>0.6</c:v>
+                </c:pt>
+                <c:pt idx="45">
+                  <c:v>0.61</c:v>
+                </c:pt>
+                <c:pt idx="46">
+                  <c:v>0.6</c:v>
+                </c:pt>
+                <c:pt idx="47">
+                  <c:v>0.56999999999999995</c:v>
+                </c:pt>
+                <c:pt idx="48">
+                  <c:v>0.59</c:v>
+                </c:pt>
+                <c:pt idx="49">
+                  <c:v>0.55000000000000004</c:v>
+                </c:pt>
+                <c:pt idx="50">
+                  <c:v>0.55000000000000004</c:v>
+                </c:pt>
+                <c:pt idx="51">
+                  <c:v>0.56999999999999995</c:v>
+                </c:pt>
+                <c:pt idx="52">
+                  <c:v>0.52</c:v>
+                </c:pt>
+                <c:pt idx="53">
+                  <c:v>0.53</c:v>
+                </c:pt>
+                <c:pt idx="54">
+                  <c:v>0.53</c:v>
+                </c:pt>
+                <c:pt idx="55">
+                  <c:v>0.48</c:v>
+                </c:pt>
+                <c:pt idx="56">
+                  <c:v>0.52</c:v>
+                </c:pt>
+                <c:pt idx="57">
+                  <c:v>0.48</c:v>
+                </c:pt>
+                <c:pt idx="58">
+                  <c:v>0.46</c:v>
+                </c:pt>
+                <c:pt idx="59">
+                  <c:v>0.48</c:v>
+                </c:pt>
+                <c:pt idx="60">
+                  <c:v>0.45</c:v>
+                </c:pt>
+                <c:pt idx="61">
+                  <c:v>0.45</c:v>
+                </c:pt>
+                <c:pt idx="62">
+                  <c:v>0.43</c:v>
+                </c:pt>
+                <c:pt idx="63">
+                  <c:v>0.41</c:v>
+                </c:pt>
+                <c:pt idx="64">
+                  <c:v>0.43</c:v>
+                </c:pt>
+                <c:pt idx="65">
+                  <c:v>0.38</c:v>
+                </c:pt>
+                <c:pt idx="66">
+                  <c:v>0.39</c:v>
+                </c:pt>
+                <c:pt idx="67">
+                  <c:v>0.39</c:v>
+                </c:pt>
+                <c:pt idx="68">
+                  <c:v>0.35</c:v>
+                </c:pt>
+                <c:pt idx="69">
+                  <c:v>0.37</c:v>
+                </c:pt>
+                <c:pt idx="70">
+                  <c:v>0.35</c:v>
+                </c:pt>
+                <c:pt idx="71">
+                  <c:v>0.32</c:v>
+                </c:pt>
+                <c:pt idx="72">
+                  <c:v>0.34</c:v>
+                </c:pt>
+                <c:pt idx="73">
+                  <c:v>0.31</c:v>
+                </c:pt>
+                <c:pt idx="74">
+                  <c:v>0.3</c:v>
+                </c:pt>
+                <c:pt idx="75">
+                  <c:v>0.3</c:v>
+                </c:pt>
+                <c:pt idx="76">
+                  <c:v>0.27</c:v>
+                </c:pt>
+                <c:pt idx="77">
+                  <c:v>0.28000000000000003</c:v>
+                </c:pt>
+                <c:pt idx="78">
+                  <c:v>0.26</c:v>
+                </c:pt>
+                <c:pt idx="79">
+                  <c:v>0.24</c:v>
+                </c:pt>
+                <c:pt idx="80">
+                  <c:v>0.25</c:v>
+                </c:pt>
+                <c:pt idx="81">
+                  <c:v>0.23</c:v>
+                </c:pt>
+                <c:pt idx="82">
+                  <c:v>0.21</c:v>
+                </c:pt>
+                <c:pt idx="83">
+                  <c:v>0.22</c:v>
+                </c:pt>
+                <c:pt idx="84">
+                  <c:v>0.19</c:v>
+                </c:pt>
+                <c:pt idx="85">
+                  <c:v>0.19</c:v>
+                </c:pt>
+                <c:pt idx="86">
+                  <c:v>0.18</c:v>
+                </c:pt>
+                <c:pt idx="87">
+                  <c:v>0.16</c:v>
+                </c:pt>
+                <c:pt idx="88">
+                  <c:v>0.16</c:v>
+                </c:pt>
+                <c:pt idx="89">
+                  <c:v>0.14000000000000001</c:v>
+                </c:pt>
+                <c:pt idx="90">
+                  <c:v>0.13</c:v>
+                </c:pt>
+                <c:pt idx="91">
+                  <c:v>0.14000000000000001</c:v>
+                </c:pt>
+                <c:pt idx="92">
+                  <c:v>0.11</c:v>
+                </c:pt>
+                <c:pt idx="93">
+                  <c:v>0.1</c:v>
+                </c:pt>
+                <c:pt idx="94">
+                  <c:v>0.1</c:v>
+                </c:pt>
+                <c:pt idx="95">
+                  <c:v>7.0000000000000007E-2</c:v>
+                </c:pt>
+                <c:pt idx="96">
+                  <c:v>7.0000000000000007E-2</c:v>
+                </c:pt>
+                <c:pt idx="97">
+                  <c:v>7.0000000000000007E-2</c:v>
+                </c:pt>
+                <c:pt idx="98">
+                  <c:v>0.05</c:v>
+                </c:pt>
+                <c:pt idx="99">
+                  <c:v>0.04</c:v>
+                </c:pt>
+                <c:pt idx="100">
+                  <c:v>0.03</c:v>
+                </c:pt>
+                <c:pt idx="101">
+                  <c:v>0.02</c:v>
+                </c:pt>
+              </c:numCache>
+            </c:numRef>
+          </c:val>
+          <c:smooth val="0"/>
+          <c:extLst>
+            <c:ext xmlns:c16="http://schemas.microsoft.com/office/drawing/2014/chart" uri="{C3380CC4-5D6E-409C-BE32-E72D297353CC}">
+              <c16:uniqueId val="{00000002-6EC2-4856-B0C5-41A848474E68}"/>
+            </c:ext>
+          </c:extLst>
+        </c:ser>
+        <c:dLbls>
+          <c:showLegendKey val="0"/>
+          <c:showVal val="0"/>
+          <c:showCatName val="0"/>
+          <c:showSerName val="0"/>
+          <c:showPercent val="0"/>
+          <c:showBubbleSize val="0"/>
+        </c:dLbls>
+        <c:smooth val="0"/>
+        <c:axId val="353463952"/>
+        <c:axId val="353462968"/>
+      </c:lineChart>
+      <c:catAx>
+        <c:axId val="353463952"/>
+        <c:scaling>
+          <c:orientation val="minMax"/>
+        </c:scaling>
+        <c:delete val="0"/>
+        <c:axPos val="b"/>
+        <c:title>
+          <c:tx>
+            <c:rich>
+              <a:bodyPr rot="0" spcFirstLastPara="1" vertOverflow="ellipsis" vert="horz" wrap="square" anchor="ctr" anchorCtr="1"/>
+              <a:lstStyle/>
+              <a:p>
+                <a:pPr>
+                  <a:defRPr sz="1000" b="0" i="0" u="none" strike="noStrike" kern="1200" baseline="0">
+                    <a:solidFill>
+                      <a:schemeClr val="tx1">
+                        <a:lumMod val="65000"/>
+                        <a:lumOff val="35000"/>
+                      </a:schemeClr>
+                    </a:solidFill>
+                    <a:latin typeface="+mn-lt"/>
+                    <a:ea typeface="+mn-ea"/>
+                    <a:cs typeface="+mn-cs"/>
+                  </a:defRPr>
+                </a:pPr>
+                <a:r>
+                  <a:rPr lang="de-DE"/>
+                  <a:t>Messpunkt</a:t>
+                </a:r>
+              </a:p>
+            </c:rich>
+          </c:tx>
+          <c:overlay val="0"/>
+          <c:spPr>
+            <a:noFill/>
+            <a:ln>
+              <a:noFill/>
+            </a:ln>
+            <a:effectLst/>
+          </c:spPr>
+          <c:txPr>
+            <a:bodyPr rot="0" spcFirstLastPara="1" vertOverflow="ellipsis" vert="horz" wrap="square" anchor="ctr" anchorCtr="1"/>
+            <a:lstStyle/>
+            <a:p>
+              <a:pPr>
+                <a:defRPr sz="1000" b="0" i="0" u="none" strike="noStrike" kern="1200" baseline="0">
+                  <a:solidFill>
+                    <a:schemeClr val="tx1">
+                      <a:lumMod val="65000"/>
+                      <a:lumOff val="35000"/>
+                    </a:schemeClr>
+                  </a:solidFill>
+                  <a:latin typeface="+mn-lt"/>
+                  <a:ea typeface="+mn-ea"/>
+                  <a:cs typeface="+mn-cs"/>
+                </a:defRPr>
+              </a:pPr>
+              <a:endParaRPr lang="de-DE"/>
+            </a:p>
+          </c:txPr>
+        </c:title>
+        <c:majorTickMark val="none"/>
+        <c:minorTickMark val="none"/>
+        <c:tickLblPos val="nextTo"/>
+        <c:spPr>
+          <a:noFill/>
+          <a:ln w="9525" cap="flat" cmpd="sng" algn="ctr">
+            <a:solidFill>
+              <a:schemeClr val="tx1">
+                <a:lumMod val="15000"/>
+                <a:lumOff val="85000"/>
+              </a:schemeClr>
+            </a:solidFill>
+            <a:round/>
+          </a:ln>
+          <a:effectLst/>
+        </c:spPr>
+        <c:txPr>
+          <a:bodyPr rot="-60000000" spcFirstLastPara="1" vertOverflow="ellipsis" vert="horz" wrap="square" anchor="ctr" anchorCtr="1"/>
+          <a:lstStyle/>
+          <a:p>
+            <a:pPr>
+              <a:defRPr sz="900" b="0" i="0" u="none" strike="noStrike" kern="1200" baseline="0">
+                <a:solidFill>
+                  <a:schemeClr val="tx1">
+                    <a:lumMod val="65000"/>
+                    <a:lumOff val="35000"/>
+                  </a:schemeClr>
+                </a:solidFill>
+                <a:latin typeface="+mn-lt"/>
+                <a:ea typeface="+mn-ea"/>
+                <a:cs typeface="+mn-cs"/>
+              </a:defRPr>
+            </a:pPr>
+            <a:endParaRPr lang="de-DE"/>
+          </a:p>
+        </c:txPr>
+        <c:crossAx val="353462968"/>
+        <c:crosses val="autoZero"/>
+        <c:auto val="1"/>
+        <c:lblAlgn val="ctr"/>
+        <c:lblOffset val="100"/>
+        <c:noMultiLvlLbl val="0"/>
+      </c:catAx>
+      <c:valAx>
+        <c:axId val="353462968"/>
+        <c:scaling>
+          <c:orientation val="minMax"/>
+        </c:scaling>
+        <c:delete val="0"/>
+        <c:axPos val="l"/>
+        <c:majorGridlines>
+          <c:spPr>
+            <a:ln w="9525" cap="flat" cmpd="sng" algn="ctr">
+              <a:solidFill>
+                <a:schemeClr val="tx1">
+                  <a:lumMod val="15000"/>
+                  <a:lumOff val="85000"/>
+                </a:schemeClr>
+              </a:solidFill>
+              <a:round/>
+            </a:ln>
+            <a:effectLst/>
+          </c:spPr>
+        </c:majorGridlines>
+        <c:title>
+          <c:tx>
+            <c:rich>
+              <a:bodyPr rot="-5400000" spcFirstLastPara="1" vertOverflow="ellipsis" vert="horz" wrap="square" anchor="ctr" anchorCtr="1"/>
+              <a:lstStyle/>
+              <a:p>
+                <a:pPr>
+                  <a:defRPr sz="1000" b="0" i="0" u="none" strike="noStrike" kern="1200" baseline="0">
+                    <a:solidFill>
+                      <a:schemeClr val="tx1">
+                        <a:lumMod val="65000"/>
+                        <a:lumOff val="35000"/>
+                      </a:schemeClr>
+                    </a:solidFill>
+                    <a:latin typeface="+mn-lt"/>
+                    <a:ea typeface="+mn-ea"/>
+                    <a:cs typeface="+mn-cs"/>
+                  </a:defRPr>
+                </a:pPr>
+                <a:r>
+                  <a:rPr lang="de-DE"/>
+                  <a:t>U</a:t>
+                </a:r>
+                <a:r>
+                  <a:rPr lang="de-DE" baseline="0"/>
+                  <a:t> [V]</a:t>
+                </a:r>
+                <a:endParaRPr lang="de-DE"/>
+              </a:p>
+            </c:rich>
+          </c:tx>
+          <c:overlay val="0"/>
+          <c:spPr>
+            <a:noFill/>
+            <a:ln>
+              <a:noFill/>
+            </a:ln>
+            <a:effectLst/>
+          </c:spPr>
+          <c:txPr>
+            <a:bodyPr rot="-5400000" spcFirstLastPara="1" vertOverflow="ellipsis" vert="horz" wrap="square" anchor="ctr" anchorCtr="1"/>
+            <a:lstStyle/>
+            <a:p>
+              <a:pPr>
+                <a:defRPr sz="1000" b="0" i="0" u="none" strike="noStrike" kern="1200" baseline="0">
+                  <a:solidFill>
+                    <a:schemeClr val="tx1">
+                      <a:lumMod val="65000"/>
+                      <a:lumOff val="35000"/>
+                    </a:schemeClr>
+                  </a:solidFill>
+                  <a:latin typeface="+mn-lt"/>
+                  <a:ea typeface="+mn-ea"/>
+                  <a:cs typeface="+mn-cs"/>
+                </a:defRPr>
+              </a:pPr>
+              <a:endParaRPr lang="de-DE"/>
+            </a:p>
+          </c:txPr>
+        </c:title>
+        <c:numFmt formatCode="0.0" sourceLinked="1"/>
+        <c:majorTickMark val="none"/>
+        <c:minorTickMark val="none"/>
+        <c:tickLblPos val="nextTo"/>
+        <c:spPr>
+          <a:noFill/>
+          <a:ln>
+            <a:noFill/>
+          </a:ln>
+          <a:effectLst/>
+        </c:spPr>
+        <c:txPr>
+          <a:bodyPr rot="-60000000" spcFirstLastPara="1" vertOverflow="ellipsis" vert="horz" wrap="square" anchor="ctr" anchorCtr="1"/>
+          <a:lstStyle/>
+          <a:p>
+            <a:pPr>
+              <a:defRPr sz="900" b="0" i="0" u="none" strike="noStrike" kern="1200" baseline="0">
+                <a:solidFill>
+                  <a:schemeClr val="tx1">
+                    <a:lumMod val="65000"/>
+                    <a:lumOff val="35000"/>
+                  </a:schemeClr>
+                </a:solidFill>
+                <a:latin typeface="+mn-lt"/>
+                <a:ea typeface="+mn-ea"/>
+                <a:cs typeface="+mn-cs"/>
+              </a:defRPr>
+            </a:pPr>
+            <a:endParaRPr lang="de-DE"/>
+          </a:p>
+        </c:txPr>
+        <c:crossAx val="353463952"/>
+        <c:crosses val="autoZero"/>
+        <c:crossBetween val="between"/>
+      </c:valAx>
+      <c:spPr>
+        <a:noFill/>
+        <a:ln>
+          <a:noFill/>
+        </a:ln>
+        <a:effectLst/>
+      </c:spPr>
+    </c:plotArea>
+    <c:legend>
+      <c:legendPos val="b"/>
+      <c:overlay val="0"/>
+      <c:spPr>
+        <a:noFill/>
+        <a:ln>
+          <a:noFill/>
+        </a:ln>
+        <a:effectLst/>
+      </c:spPr>
+      <c:txPr>
+        <a:bodyPr rot="0" spcFirstLastPara="1" vertOverflow="ellipsis" vert="horz" wrap="square" anchor="ctr" anchorCtr="1"/>
+        <a:lstStyle/>
+        <a:p>
+          <a:pPr>
+            <a:defRPr sz="900" b="0" i="0" u="none" strike="noStrike" kern="1200" baseline="0">
+              <a:solidFill>
+                <a:schemeClr val="tx1">
+                  <a:lumMod val="65000"/>
+                  <a:lumOff val="35000"/>
+                </a:schemeClr>
+              </a:solidFill>
+              <a:latin typeface="+mn-lt"/>
+              <a:ea typeface="+mn-ea"/>
+              <a:cs typeface="+mn-cs"/>
+            </a:defRPr>
+          </a:pPr>
+          <a:endParaRPr lang="de-DE"/>
+        </a:p>
+      </c:txPr>
+    </c:legend>
+    <c:plotVisOnly val="1"/>
+    <c:dispBlanksAs val="gap"/>
+    <c:showDLblsOverMax val="0"/>
+  </c:chart>
+  <c:spPr>
+    <a:solidFill>
+      <a:schemeClr val="bg1"/>
+    </a:solidFill>
+    <a:ln w="9525" cap="flat" cmpd="sng" algn="ctr">
+      <a:solidFill>
+        <a:schemeClr val="tx1">
+          <a:lumMod val="15000"/>
+          <a:lumOff val="85000"/>
+        </a:schemeClr>
+      </a:solidFill>
+      <a:round/>
+    </a:ln>
+    <a:effectLst/>
+  </c:spPr>
+  <c:txPr>
+    <a:bodyPr/>
+    <a:lstStyle/>
+    <a:p>
+      <a:pPr>
+        <a:defRPr/>
+      </a:pPr>
+      <a:endParaRPr lang="de-DE"/>
+    </a:p>
+  </c:txPr>
+  <c:externalData r:id="rId3">
+    <c:autoUpdate val="0"/>
+  </c:externalData>
+</c:chartSpace>
+</file>
+
+<file path=word/charts/colors1.xml><?xml version="1.0" encoding="utf-8"?>
+<cs:colorStyle xmlns:cs="http://schemas.microsoft.com/office/drawing/2012/chartStyle" xmlns:a="http://schemas.openxmlformats.org/drawingml/2006/main" meth="cycle" id="10">
+  <a:schemeClr val="accent1"/>
+  <a:schemeClr val="accent2"/>
+  <a:schemeClr val="accent3"/>
+  <a:schemeClr val="accent4"/>
+  <a:schemeClr val="accent5"/>
+  <a:schemeClr val="accent6"/>
+  <cs:variation/>
+  <cs:variation>
+    <a:lumMod val="60000"/>
+  </cs:variation>
+  <cs:variation>
+    <a:lumMod val="80000"/>
+    <a:lumOff val="20000"/>
+  </cs:variation>
+  <cs:variation>
+    <a:lumMod val="80000"/>
+  </cs:variation>
+  <cs:variation>
+    <a:lumMod val="60000"/>
+    <a:lumOff val="40000"/>
+  </cs:variation>
+  <cs:variation>
+    <a:lumMod val="50000"/>
+  </cs:variation>
+  <cs:variation>
+    <a:lumMod val="70000"/>
+    <a:lumOff val="30000"/>
+  </cs:variation>
+  <cs:variation>
+    <a:lumMod val="70000"/>
+  </cs:variation>
+  <cs:variation>
+    <a:lumMod val="50000"/>
+    <a:lumOff val="50000"/>
+  </cs:variation>
+</cs:colorStyle>
+</file>
+
+<file path=word/charts/style1.xml><?xml version="1.0" encoding="utf-8"?>
+<cs:chartStyle xmlns:cs="http://schemas.microsoft.com/office/drawing/2012/chartStyle" xmlns:a="http://schemas.openxmlformats.org/drawingml/2006/main" id="227">
+  <cs:axisTitle>
+    <cs:lnRef idx="0"/>
+    <cs:fillRef idx="0"/>
+    <cs:effectRef idx="0"/>
+    <cs:fontRef idx="minor">
+      <a:schemeClr val="tx1">
+        <a:lumMod val="65000"/>
+        <a:lumOff val="35000"/>
+      </a:schemeClr>
+    </cs:fontRef>
+    <cs:defRPr sz="1000" kern="1200"/>
+  </cs:axisTitle>
+  <cs:categoryAxis>
+    <cs:lnRef idx="0"/>
+    <cs:fillRef idx="0"/>
+    <cs:effectRef idx="0"/>
+    <cs:fontRef idx="minor">
+      <a:schemeClr val="tx1">
+        <a:lumMod val="65000"/>
+        <a:lumOff val="35000"/>
+      </a:schemeClr>
+    </cs:fontRef>
+    <cs:spPr>
+      <a:ln w="9525" cap="flat" cmpd="sng" algn="ctr">
+        <a:solidFill>
+          <a:schemeClr val="tx1">
+            <a:lumMod val="15000"/>
+            <a:lumOff val="85000"/>
+          </a:schemeClr>
+        </a:solidFill>
+        <a:round/>
+      </a:ln>
+    </cs:spPr>
+    <cs:defRPr sz="900" kern="1200"/>
+  </cs:categoryAxis>
+  <cs:chartArea mods="allowNoFillOverride allowNoLineOverride">
+    <cs:lnRef idx="0"/>
+    <cs:fillRef idx="0"/>
+    <cs:effectRef idx="0"/>
+    <cs:fontRef idx="minor">
+      <a:schemeClr val="tx1"/>
+    </cs:fontRef>
+    <cs:spPr>
+      <a:solidFill>
+        <a:schemeClr val="bg1"/>
+      </a:solidFill>
+      <a:ln w="9525" cap="flat" cmpd="sng" algn="ctr">
+        <a:solidFill>
+          <a:schemeClr val="tx1">
+            <a:lumMod val="15000"/>
+            <a:lumOff val="85000"/>
+          </a:schemeClr>
+        </a:solidFill>
+        <a:round/>
+      </a:ln>
+    </cs:spPr>
+    <cs:defRPr sz="1000" kern="1200"/>
+  </cs:chartArea>
+  <cs:dataLabel>
+    <cs:lnRef idx="0"/>
+    <cs:fillRef idx="0"/>
+    <cs:effectRef idx="0"/>
+    <cs:fontRef idx="minor">
+      <a:schemeClr val="tx1">
+        <a:lumMod val="75000"/>
+        <a:lumOff val="25000"/>
+      </a:schemeClr>
+    </cs:fontRef>
+    <cs:defRPr sz="900" kern="1200"/>
+  </cs:dataLabel>
+  <cs:dataLabelCallout>
+    <cs:lnRef idx="0"/>
+    <cs:fillRef idx="0"/>
+    <cs:effectRef idx="0"/>
+    <cs:fontRef idx="minor">
+      <a:schemeClr val="dk1">
+        <a:lumMod val="65000"/>
+        <a:lumOff val="35000"/>
+      </a:schemeClr>
+    </cs:fontRef>
+    <cs:spPr>
+      <a:solidFill>
+        <a:schemeClr val="lt1"/>
+      </a:solidFill>
+      <a:ln>
+        <a:solidFill>
+          <a:schemeClr val="dk1">
+            <a:lumMod val="25000"/>
+            <a:lumOff val="75000"/>
+          </a:schemeClr>
+        </a:solidFill>
+      </a:ln>
+    </cs:spPr>
+    <cs:defRPr sz="900" kern="1200"/>
+    <cs:bodyPr rot="0" spcFirstLastPara="1" vertOverflow="clip" horzOverflow="clip" vert="horz" wrap="square" lIns="36576" tIns="18288" rIns="36576" bIns="18288" anchor="ctr" anchorCtr="1">
+      <a:spAutoFit/>
+    </cs:bodyPr>
+  </cs:dataLabelCallout>
+  <cs:dataPoint>
+    <cs:lnRef idx="0"/>
+    <cs:fillRef idx="1">
+      <cs:styleClr val="auto"/>
+    </cs:fillRef>
+    <cs:effectRef idx="0"/>
+    <cs:fontRef idx="minor">
+      <a:schemeClr val="tx1"/>
+    </cs:fontRef>
+    <cs:spPr>
+      <a:solidFill>
+        <a:schemeClr val="phClr"/>
+      </a:solidFill>
+    </cs:spPr>
+  </cs:dataPoint>
+  <cs:dataPoint3D>
+    <cs:lnRef idx="0"/>
+    <cs:fillRef idx="1">
+      <cs:styleClr val="auto"/>
+    </cs:fillRef>
+    <cs:effectRef idx="0"/>
+    <cs:fontRef idx="minor">
+      <a:schemeClr val="tx1"/>
+    </cs:fontRef>
+    <cs:spPr>
+      <a:solidFill>
+        <a:schemeClr val="phClr"/>
+      </a:solidFill>
+    </cs:spPr>
+  </cs:dataPoint3D>
+  <cs:dataPointLine>
+    <cs:lnRef idx="0">
+      <cs:styleClr val="auto"/>
+    </cs:lnRef>
+    <cs:fillRef idx="1"/>
+    <cs:effectRef idx="0"/>
+    <cs:fontRef idx="minor">
+      <a:schemeClr val="tx1"/>
+    </cs:fontRef>
+    <cs:spPr>
+      <a:ln w="28575" cap="rnd">
+        <a:solidFill>
+          <a:schemeClr val="phClr"/>
+        </a:solidFill>
+        <a:round/>
+      </a:ln>
+    </cs:spPr>
+  </cs:dataPointLine>
+  <cs:dataPointMarker>
+    <cs:lnRef idx="0">
+      <cs:styleClr val="auto"/>
+    </cs:lnRef>
+    <cs:fillRef idx="1">
+      <cs:styleClr val="auto"/>
+    </cs:fillRef>
+    <cs:effectRef idx="0"/>
+    <cs:fontRef idx="minor">
+      <a:schemeClr val="tx1"/>
+    </cs:fontRef>
+    <cs:spPr>
+      <a:solidFill>
+        <a:schemeClr val="phClr"/>
+      </a:solidFill>
+      <a:ln w="9525">
+        <a:solidFill>
+          <a:schemeClr val="phClr"/>
+        </a:solidFill>
+      </a:ln>
+    </cs:spPr>
+  </cs:dataPointMarker>
+  <cs:dataPointMarkerLayout symbol="circle" size="5"/>
+  <cs:dataPointWireframe>
+    <cs:lnRef idx="0">
+      <cs:styleClr val="auto"/>
+    </cs:lnRef>
+    <cs:fillRef idx="1"/>
+    <cs:effectRef idx="0"/>
+    <cs:fontRef idx="minor">
+      <a:schemeClr val="tx1"/>
+    </cs:fontRef>
+    <cs:spPr>
+      <a:ln w="9525" cap="rnd">
+        <a:solidFill>
+          <a:schemeClr val="phClr"/>
+        </a:solidFill>
+        <a:round/>
+      </a:ln>
+    </cs:spPr>
+  </cs:dataPointWireframe>
+  <cs:dataTable>
+    <cs:lnRef idx="0"/>
+    <cs:fillRef idx="0"/>
+    <cs:effectRef idx="0"/>
+    <cs:fontRef idx="minor">
+      <a:schemeClr val="tx1">
+        <a:lumMod val="65000"/>
+        <a:lumOff val="35000"/>
+      </a:schemeClr>
+    </cs:fontRef>
+    <cs:spPr>
+      <a:noFill/>
+      <a:ln w="9525" cap="flat" cmpd="sng" algn="ctr">
+        <a:solidFill>
+          <a:schemeClr val="tx1">
+            <a:lumMod val="15000"/>
+            <a:lumOff val="85000"/>
+          </a:schemeClr>
+        </a:solidFill>
+        <a:round/>
+      </a:ln>
+    </cs:spPr>
+    <cs:defRPr sz="900" kern="1200"/>
+  </cs:dataTable>
+  <cs:downBar>
+    <cs:lnRef idx="0"/>
+    <cs:fillRef idx="0"/>
+    <cs:effectRef idx="0"/>
+    <cs:fontRef idx="minor">
+      <a:schemeClr val="dk1"/>
+    </cs:fontRef>
+    <cs:spPr>
+      <a:solidFill>
+        <a:schemeClr val="dk1">
+          <a:lumMod val="65000"/>
+          <a:lumOff val="35000"/>
+        </a:schemeClr>
+      </a:solidFill>
+      <a:ln w="9525">
+        <a:solidFill>
+          <a:schemeClr val="tx1">
+            <a:lumMod val="65000"/>
+            <a:lumOff val="35000"/>
+          </a:schemeClr>
+        </a:solidFill>
+      </a:ln>
+    </cs:spPr>
+  </cs:downBar>
+  <cs:dropLine>
+    <cs:lnRef idx="0"/>
+    <cs:fillRef idx="0"/>
+    <cs:effectRef idx="0"/>
+    <cs:fontRef idx="minor">
+      <a:schemeClr val="tx1"/>
+    </cs:fontRef>
+    <cs:spPr>
+      <a:ln w="9525" cap="flat" cmpd="sng" algn="ctr">
+        <a:solidFill>
+          <a:schemeClr val="tx1">
+            <a:lumMod val="35000"/>
+            <a:lumOff val="65000"/>
+          </a:schemeClr>
+        </a:solidFill>
+        <a:round/>
+      </a:ln>
+    </cs:spPr>
+  </cs:dropLine>
+  <cs:errorBar>
+    <cs:lnRef idx="0"/>
+    <cs:fillRef idx="0"/>
+    <cs:effectRef idx="0"/>
+    <cs:fontRef idx="minor">
+      <a:schemeClr val="tx1"/>
+    </cs:fontRef>
+    <cs:spPr>
+      <a:ln w="9525" cap="flat" cmpd="sng" algn="ctr">
+        <a:solidFill>
+          <a:schemeClr val="tx1">
+            <a:lumMod val="65000"/>
+            <a:lumOff val="35000"/>
+          </a:schemeClr>
+        </a:solidFill>
+        <a:round/>
+      </a:ln>
+    </cs:spPr>
+  </cs:errorBar>
+  <cs:floor>
+    <cs:lnRef idx="0"/>
+    <cs:fillRef idx="0"/>
+    <cs:effectRef idx="0"/>
+    <cs:fontRef idx="minor">
+      <a:schemeClr val="tx1"/>
+    </cs:fontRef>
+    <cs:spPr>
+      <a:noFill/>
+      <a:ln>
+        <a:noFill/>
+      </a:ln>
+    </cs:spPr>
+  </cs:floor>
+  <cs:gridlineMajor>
+    <cs:lnRef idx="0"/>
+    <cs:fillRef idx="0"/>
+    <cs:effectRef idx="0"/>
+    <cs:fontRef idx="minor">
+      <a:schemeClr val="tx1"/>
+    </cs:fontRef>
+    <cs:spPr>
+      <a:ln w="9525" cap="flat" cmpd="sng" algn="ctr">
+        <a:solidFill>
+          <a:schemeClr val="tx1">
+            <a:lumMod val="15000"/>
+            <a:lumOff val="85000"/>
+          </a:schemeClr>
+        </a:solidFill>
+        <a:round/>
+      </a:ln>
+    </cs:spPr>
+  </cs:gridlineMajor>
+  <cs:gridlineMinor>
+    <cs:lnRef idx="0"/>
+    <cs:fillRef idx="0"/>
+    <cs:effectRef idx="0"/>
+    <cs:fontRef idx="minor">
+      <a:schemeClr val="tx1"/>
+    </cs:fontRef>
+    <cs:spPr>
+      <a:ln w="9525" cap="flat" cmpd="sng" algn="ctr">
+        <a:solidFill>
+          <a:schemeClr val="tx1">
+            <a:lumMod val="5000"/>
+            <a:lumOff val="95000"/>
+          </a:schemeClr>
+        </a:solidFill>
+        <a:round/>
+      </a:ln>
+    </cs:spPr>
+  </cs:gridlineMinor>
+  <cs:hiLoLine>
+    <cs:lnRef idx="0"/>
+    <cs:fillRef idx="0"/>
+    <cs:effectRef idx="0"/>
+    <cs:fontRef idx="minor">
+      <a:schemeClr val="tx1"/>
+    </cs:fontRef>
+    <cs:spPr>
+      <a:ln w="9525" cap="flat" cmpd="sng" algn="ctr">
+        <a:solidFill>
+          <a:schemeClr val="tx1">
+            <a:lumMod val="75000"/>
+            <a:lumOff val="25000"/>
+          </a:schemeClr>
+        </a:solidFill>
+        <a:round/>
+      </a:ln>
+    </cs:spPr>
+  </cs:hiLoLine>
+  <cs:leaderLine>
+    <cs:lnRef idx="0"/>
+    <cs:fillRef idx="0"/>
+    <cs:effectRef idx="0"/>
+    <cs:fontRef idx="minor">
+      <a:schemeClr val="tx1"/>
+    </cs:fontRef>
+    <cs:spPr>
+      <a:ln w="9525" cap="flat" cmpd="sng" algn="ctr">
+        <a:solidFill>
+          <a:schemeClr val="tx1">
+            <a:lumMod val="35000"/>
+            <a:lumOff val="65000"/>
+          </a:schemeClr>
+        </a:solidFill>
+        <a:round/>
+      </a:ln>
+    </cs:spPr>
+  </cs:leaderLine>
+  <cs:legend>
+    <cs:lnRef idx="0"/>
+    <cs:fillRef idx="0"/>
+    <cs:effectRef idx="0"/>
+    <cs:fontRef idx="minor">
+      <a:schemeClr val="tx1">
+        <a:lumMod val="65000"/>
+        <a:lumOff val="35000"/>
+      </a:schemeClr>
+    </cs:fontRef>
+    <cs:defRPr sz="900" kern="1200"/>
+  </cs:legend>
+  <cs:plotArea mods="allowNoFillOverride allowNoLineOverride">
+    <cs:lnRef idx="0"/>
+    <cs:fillRef idx="0"/>
+    <cs:effectRef idx="0"/>
+    <cs:fontRef idx="minor">
+      <a:schemeClr val="tx1"/>
+    </cs:fontRef>
+  </cs:plotArea>
+  <cs:plotArea3D mods="allowNoFillOverride allowNoLineOverride">
+    <cs:lnRef idx="0"/>
+    <cs:fillRef idx="0"/>
+    <cs:effectRef idx="0"/>
+    <cs:fontRef idx="minor">
+      <a:schemeClr val="tx1"/>
+    </cs:fontRef>
+  </cs:plotArea3D>
+  <cs:seriesAxis>
+    <cs:lnRef idx="0"/>
+    <cs:fillRef idx="0"/>
+    <cs:effectRef idx="0"/>
+    <cs:fontRef idx="minor">
+      <a:schemeClr val="tx1">
+        <a:lumMod val="65000"/>
+        <a:lumOff val="35000"/>
+      </a:schemeClr>
+    </cs:fontRef>
+    <cs:defRPr sz="900" kern="1200"/>
+  </cs:seriesAxis>
+  <cs:seriesLine>
+    <cs:lnRef idx="0"/>
+    <cs:fillRef idx="0"/>
+    <cs:effectRef idx="0"/>
+    <cs:fontRef idx="minor">
+      <a:schemeClr val="tx1"/>
+    </cs:fontRef>
+    <cs:spPr>
+      <a:ln w="9525" cap="flat" cmpd="sng" algn="ctr">
+        <a:solidFill>
+          <a:schemeClr val="tx1">
+            <a:lumMod val="35000"/>
+            <a:lumOff val="65000"/>
+          </a:schemeClr>
+        </a:solidFill>
+        <a:round/>
+      </a:ln>
+    </cs:spPr>
+  </cs:seriesLine>
+  <cs:title>
+    <cs:lnRef idx="0"/>
+    <cs:fillRef idx="0"/>
+    <cs:effectRef idx="0"/>
+    <cs:fontRef idx="minor">
+      <a:schemeClr val="tx1">
+        <a:lumMod val="65000"/>
+        <a:lumOff val="35000"/>
+      </a:schemeClr>
+    </cs:fontRef>
+    <cs:defRPr sz="1400" b="0" kern="1200" spc="0" baseline="0"/>
+  </cs:title>
+  <cs:trendline>
+    <cs:lnRef idx="0">
+      <cs:styleClr val="auto"/>
+    </cs:lnRef>
+    <cs:fillRef idx="0"/>
+    <cs:effectRef idx="0"/>
+    <cs:fontRef idx="minor">
+      <a:schemeClr val="tx1"/>
+    </cs:fontRef>
+    <cs:spPr>
+      <a:ln w="19050" cap="rnd">
+        <a:solidFill>
+          <a:schemeClr val="phClr"/>
+        </a:solidFill>
+        <a:prstDash val="sysDot"/>
+      </a:ln>
+    </cs:spPr>
+  </cs:trendline>
+  <cs:trendlineLabel>
+    <cs:lnRef idx="0"/>
+    <cs:fillRef idx="0"/>
+    <cs:effectRef idx="0"/>
+    <cs:fontRef idx="minor">
+      <a:schemeClr val="tx1">
+        <a:lumMod val="65000"/>
+        <a:lumOff val="35000"/>
+      </a:schemeClr>
+    </cs:fontRef>
+    <cs:defRPr sz="900" kern="1200"/>
+  </cs:trendlineLabel>
+  <cs:upBar>
+    <cs:lnRef idx="0"/>
+    <cs:fillRef idx="0"/>
+    <cs:effectRef idx="0"/>
+    <cs:fontRef idx="minor">
+      <a:schemeClr val="dk1"/>
+    </cs:fontRef>
+    <cs:spPr>
+      <a:solidFill>
+        <a:schemeClr val="lt1"/>
+      </a:solidFill>
+      <a:ln w="9525">
+        <a:solidFill>
+          <a:schemeClr val="tx1">
+            <a:lumMod val="15000"/>
+            <a:lumOff val="85000"/>
+          </a:schemeClr>
+        </a:solidFill>
+      </a:ln>
+    </cs:spPr>
+  </cs:upBar>
+  <cs:valueAxis>
+    <cs:lnRef idx="0"/>
+    <cs:fillRef idx="0"/>
+    <cs:effectRef idx="0"/>
+    <cs:fontRef idx="minor">
+      <a:schemeClr val="tx1">
+        <a:lumMod val="65000"/>
+        <a:lumOff val="35000"/>
+      </a:schemeClr>
+    </cs:fontRef>
+    <cs:defRPr sz="900" kern="1200"/>
+  </cs:valueAxis>
+  <cs:wall>
+    <cs:lnRef idx="0"/>
+    <cs:fillRef idx="0"/>
+    <cs:effectRef idx="0"/>
+    <cs:fontRef idx="minor">
+      <a:schemeClr val="tx1"/>
+    </cs:fontRef>
+    <cs:spPr>
+      <a:noFill/>
+      <a:ln>
+        <a:noFill/>
+      </a:ln>
+    </cs:spPr>
+  </cs:wall>
+</cs:chartStyle>
+</file>
+
 <file path=word/theme/theme1.xml><?xml version="1.0" encoding="utf-8"?>
 <a:theme xmlns:a="http://schemas.openxmlformats.org/drawingml/2006/main" name="Larissa">
   <a:themeElements>
@@ -2430,7 +5563,7 @@
 </file>
 
 <file path=customXml/itemProps1.xml><?xml version="1.0" encoding="utf-8"?>
-<ds:datastoreItem xmlns:ds="http://schemas.openxmlformats.org/officeDocument/2006/customXml" ds:itemID="{CEF49386-36F8-4065-A9CD-32B8EF3CE8AB}">
+<ds:datastoreItem xmlns:ds="http://schemas.openxmlformats.org/officeDocument/2006/customXml" ds:itemID="{8C4A948C-CCB0-4BA6-997A-5FEB847DDA56}">
   <ds:schemaRefs>
     <ds:schemaRef ds:uri="http://schemas.openxmlformats.org/officeDocument/2006/bibliography"/>
   </ds:schemaRefs>
